--- a/Module2_DataModels/DataModelsNoSQL.docx
+++ b/Module2_DataModels/DataModelsNoSQL.docx
@@ -104,7 +104,9 @@
         </w:tblBorders>
         <w:tblLayout w:type="autofit"/>
         <w:tblCellMar>
+          <w:top w:w="0" w:type="dxa"/>
           <w:left w:w="108" w:type="dxa"/>
+          <w:bottom w:w="0" w:type="dxa"/>
           <w:right w:w="108" w:type="dxa"/>
         </w:tblCellMar>
       </w:tblPr>
@@ -124,7 +126,9 @@
             <w:insideV w:val="single" w:color="auto" w:sz="4" w:space="0"/>
           </w:tblBorders>
           <w:tblCellMar>
+            <w:top w:w="0" w:type="dxa"/>
             <w:left w:w="108" w:type="dxa"/>
+            <w:bottom w:w="0" w:type="dxa"/>
             <w:right w:w="108" w:type="dxa"/>
           </w:tblCellMar>
         </w:tblPrEx>
@@ -134,6 +138,8 @@
           </w:tcPr>
           <w:p>
             <w:pPr>
+              <w:widowControl w:val="0"/>
+              <w:jc w:val="both"/>
               <w:rPr>
                 <w:rFonts w:hint="default"/>
                 <w:vertAlign w:val="baseline"/>
@@ -156,6 +162,8 @@
           </w:tcPr>
           <w:p>
             <w:pPr>
+              <w:widowControl w:val="0"/>
+              <w:jc w:val="both"/>
               <w:rPr>
                 <w:rFonts w:hint="default"/>
                 <w:vertAlign w:val="baseline"/>
@@ -178,6 +186,8 @@
           </w:tcPr>
           <w:p>
             <w:pPr>
+              <w:widowControl w:val="0"/>
+              <w:jc w:val="both"/>
               <w:rPr>
                 <w:rFonts w:hint="default"/>
                 <w:vertAlign w:val="baseline"/>
@@ -206,7 +216,9 @@
             <w:insideV w:val="single" w:color="auto" w:sz="4" w:space="0"/>
           </w:tblBorders>
           <w:tblCellMar>
+            <w:top w:w="0" w:type="dxa"/>
             <w:left w:w="108" w:type="dxa"/>
+            <w:bottom w:w="0" w:type="dxa"/>
             <w:right w:w="108" w:type="dxa"/>
           </w:tblCellMar>
         </w:tblPrEx>
@@ -216,6 +228,8 @@
           </w:tcPr>
           <w:p>
             <w:pPr>
+              <w:widowControl w:val="0"/>
+              <w:jc w:val="both"/>
               <w:rPr>
                 <w:rFonts w:hint="default"/>
                 <w:vertAlign w:val="baseline"/>
@@ -238,6 +252,8 @@
           </w:tcPr>
           <w:p>
             <w:pPr>
+              <w:widowControl w:val="0"/>
+              <w:jc w:val="both"/>
               <w:rPr>
                 <w:rFonts w:hint="default"/>
                 <w:vertAlign w:val="baseline"/>
@@ -260,6 +276,8 @@
           </w:tcPr>
           <w:p>
             <w:pPr>
+              <w:widowControl w:val="0"/>
+              <w:jc w:val="both"/>
               <w:rPr>
                 <w:rFonts w:hint="default"/>
                 <w:vertAlign w:val="baseline"/>
@@ -316,7 +334,9 @@
         </w:tblBorders>
         <w:tblLayout w:type="autofit"/>
         <w:tblCellMar>
+          <w:top w:w="0" w:type="dxa"/>
           <w:left w:w="108" w:type="dxa"/>
+          <w:bottom w:w="0" w:type="dxa"/>
           <w:right w:w="108" w:type="dxa"/>
         </w:tblCellMar>
       </w:tblPr>
@@ -336,7 +356,9 @@
             <w:insideV w:val="single" w:color="auto" w:sz="4" w:space="0"/>
           </w:tblBorders>
           <w:tblCellMar>
+            <w:top w:w="0" w:type="dxa"/>
             <w:left w:w="108" w:type="dxa"/>
+            <w:bottom w:w="0" w:type="dxa"/>
             <w:right w:w="108" w:type="dxa"/>
           </w:tblCellMar>
         </w:tblPrEx>
@@ -346,6 +368,8 @@
           </w:tcPr>
           <w:p>
             <w:pPr>
+              <w:widowControl w:val="0"/>
+              <w:jc w:val="both"/>
               <w:rPr>
                 <w:rFonts w:hint="default"/>
                 <w:vertAlign w:val="baseline"/>
@@ -368,6 +392,8 @@
           </w:tcPr>
           <w:p>
             <w:pPr>
+              <w:widowControl w:val="0"/>
+              <w:jc w:val="both"/>
               <w:rPr>
                 <w:rFonts w:hint="default"/>
                 <w:vertAlign w:val="baseline"/>
@@ -390,6 +416,8 @@
           </w:tcPr>
           <w:p>
             <w:pPr>
+              <w:widowControl w:val="0"/>
+              <w:jc w:val="both"/>
               <w:rPr>
                 <w:rFonts w:hint="default"/>
                 <w:vertAlign w:val="baseline"/>
@@ -418,7 +446,9 @@
             <w:insideV w:val="single" w:color="auto" w:sz="4" w:space="0"/>
           </w:tblBorders>
           <w:tblCellMar>
+            <w:top w:w="0" w:type="dxa"/>
             <w:left w:w="108" w:type="dxa"/>
+            <w:bottom w:w="0" w:type="dxa"/>
             <w:right w:w="108" w:type="dxa"/>
           </w:tblCellMar>
         </w:tblPrEx>
@@ -428,6 +458,8 @@
           </w:tcPr>
           <w:p>
             <w:pPr>
+              <w:widowControl w:val="0"/>
+              <w:jc w:val="both"/>
               <w:rPr>
                 <w:rFonts w:hint="default"/>
                 <w:vertAlign w:val="baseline"/>
@@ -450,6 +482,8 @@
           </w:tcPr>
           <w:p>
             <w:pPr>
+              <w:widowControl w:val="0"/>
+              <w:jc w:val="both"/>
               <w:rPr>
                 <w:rFonts w:hint="default"/>
                 <w:vertAlign w:val="baseline"/>
@@ -472,6 +506,8 @@
           </w:tcPr>
           <w:p>
             <w:pPr>
+              <w:widowControl w:val="0"/>
+              <w:jc w:val="both"/>
               <w:rPr>
                 <w:rFonts w:hint="default"/>
                 <w:vertAlign w:val="baseline"/>
@@ -500,7 +536,9 @@
             <w:insideV w:val="single" w:color="auto" w:sz="4" w:space="0"/>
           </w:tblBorders>
           <w:tblCellMar>
+            <w:top w:w="0" w:type="dxa"/>
             <w:left w:w="108" w:type="dxa"/>
+            <w:bottom w:w="0" w:type="dxa"/>
             <w:right w:w="108" w:type="dxa"/>
           </w:tblCellMar>
         </w:tblPrEx>
@@ -510,6 +548,8 @@
           </w:tcPr>
           <w:p>
             <w:pPr>
+              <w:widowControl w:val="0"/>
+              <w:jc w:val="both"/>
               <w:rPr>
                 <w:rFonts w:hint="default"/>
                 <w:vertAlign w:val="baseline"/>
@@ -532,6 +572,8 @@
           </w:tcPr>
           <w:p>
             <w:pPr>
+              <w:widowControl w:val="0"/>
+              <w:jc w:val="both"/>
               <w:rPr>
                 <w:rFonts w:hint="default"/>
                 <w:vertAlign w:val="baseline"/>
@@ -554,6 +596,8 @@
           </w:tcPr>
           <w:p>
             <w:pPr>
+              <w:widowControl w:val="0"/>
+              <w:jc w:val="both"/>
               <w:rPr>
                 <w:rFonts w:hint="default"/>
                 <w:vertAlign w:val="baseline"/>
@@ -618,7 +662,9 @@
         </w:tblBorders>
         <w:tblLayout w:type="autofit"/>
         <w:tblCellMar>
+          <w:top w:w="0" w:type="dxa"/>
           <w:left w:w="108" w:type="dxa"/>
+          <w:bottom w:w="0" w:type="dxa"/>
           <w:right w:w="108" w:type="dxa"/>
         </w:tblCellMar>
       </w:tblPr>
@@ -640,6 +686,12 @@
             <w:insideH w:val="single" w:color="auto" w:sz="4" w:space="0"/>
             <w:insideV w:val="single" w:color="auto" w:sz="4" w:space="0"/>
           </w:tblBorders>
+          <w:tblCellMar>
+            <w:top w:w="0" w:type="dxa"/>
+            <w:left w:w="108" w:type="dxa"/>
+            <w:bottom w:w="0" w:type="dxa"/>
+            <w:right w:w="108" w:type="dxa"/>
+          </w:tblCellMar>
         </w:tblPrEx>
         <w:tc>
           <w:tcPr>
@@ -647,6 +699,8 @@
           </w:tcPr>
           <w:p>
             <w:pPr>
+              <w:widowControl w:val="0"/>
+              <w:jc w:val="both"/>
               <w:rPr>
                 <w:rFonts w:hint="default"/>
                 <w:vertAlign w:val="baseline"/>
@@ -669,6 +723,8 @@
           </w:tcPr>
           <w:p>
             <w:pPr>
+              <w:widowControl w:val="0"/>
+              <w:jc w:val="both"/>
               <w:rPr>
                 <w:rFonts w:hint="default"/>
                 <w:vertAlign w:val="baseline"/>
@@ -691,6 +747,8 @@
           </w:tcPr>
           <w:p>
             <w:pPr>
+              <w:widowControl w:val="0"/>
+              <w:jc w:val="both"/>
               <w:rPr>
                 <w:rFonts w:hint="default"/>
                 <w:vertAlign w:val="baseline"/>
@@ -713,6 +771,8 @@
           </w:tcPr>
           <w:p>
             <w:pPr>
+              <w:widowControl w:val="0"/>
+              <w:jc w:val="both"/>
               <w:rPr>
                 <w:rFonts w:hint="default"/>
                 <w:vertAlign w:val="baseline"/>
@@ -735,6 +795,8 @@
           </w:tcPr>
           <w:p>
             <w:pPr>
+              <w:widowControl w:val="0"/>
+              <w:jc w:val="both"/>
               <w:rPr>
                 <w:rFonts w:hint="default"/>
                 <w:vertAlign w:val="baseline"/>
@@ -757,6 +819,8 @@
           </w:tcPr>
           <w:p>
             <w:pPr>
+              <w:widowControl w:val="0"/>
+              <w:jc w:val="both"/>
               <w:rPr>
                 <w:rFonts w:hint="default"/>
                 <w:vertAlign w:val="baseline"/>
@@ -785,7 +849,9 @@
             <w:insideV w:val="single" w:color="auto" w:sz="4" w:space="0"/>
           </w:tblBorders>
           <w:tblCellMar>
+            <w:top w:w="0" w:type="dxa"/>
             <w:left w:w="108" w:type="dxa"/>
+            <w:bottom w:w="0" w:type="dxa"/>
             <w:right w:w="108" w:type="dxa"/>
           </w:tblCellMar>
         </w:tblPrEx>
@@ -795,6 +861,8 @@
           </w:tcPr>
           <w:p>
             <w:pPr>
+              <w:widowControl w:val="0"/>
+              <w:jc w:val="both"/>
               <w:rPr>
                 <w:rFonts w:hint="default"/>
                 <w:vertAlign w:val="baseline"/>
@@ -817,6 +885,8 @@
           </w:tcPr>
           <w:p>
             <w:pPr>
+              <w:widowControl w:val="0"/>
+              <w:jc w:val="both"/>
               <w:rPr>
                 <w:rFonts w:hint="default"/>
                 <w:vertAlign w:val="baseline"/>
@@ -839,6 +909,8 @@
           </w:tcPr>
           <w:p>
             <w:pPr>
+              <w:widowControl w:val="0"/>
+              <w:jc w:val="both"/>
               <w:rPr>
                 <w:rFonts w:hint="default"/>
                 <w:vertAlign w:val="baseline"/>
@@ -861,6 +933,8 @@
           </w:tcPr>
           <w:p>
             <w:pPr>
+              <w:widowControl w:val="0"/>
+              <w:jc w:val="both"/>
               <w:rPr>
                 <w:rFonts w:hint="default"/>
                 <w:vertAlign w:val="baseline"/>
@@ -883,6 +957,8 @@
           </w:tcPr>
           <w:p>
             <w:pPr>
+              <w:widowControl w:val="0"/>
+              <w:jc w:val="both"/>
               <w:rPr>
                 <w:rFonts w:hint="default"/>
                 <w:vertAlign w:val="baseline"/>
@@ -905,6 +981,8 @@
           </w:tcPr>
           <w:p>
             <w:pPr>
+              <w:widowControl w:val="0"/>
+              <w:jc w:val="both"/>
               <w:rPr>
                 <w:rFonts w:hint="default"/>
                 <w:vertAlign w:val="baseline"/>
@@ -933,7 +1011,9 @@
             <w:insideV w:val="single" w:color="auto" w:sz="4" w:space="0"/>
           </w:tblBorders>
           <w:tblCellMar>
+            <w:top w:w="0" w:type="dxa"/>
             <w:left w:w="108" w:type="dxa"/>
+            <w:bottom w:w="0" w:type="dxa"/>
             <w:right w:w="108" w:type="dxa"/>
           </w:tblCellMar>
         </w:tblPrEx>
@@ -943,6 +1023,8 @@
           </w:tcPr>
           <w:p>
             <w:pPr>
+              <w:widowControl w:val="0"/>
+              <w:jc w:val="both"/>
               <w:rPr>
                 <w:rFonts w:hint="default"/>
                 <w:vertAlign w:val="baseline"/>
@@ -965,6 +1047,8 @@
           </w:tcPr>
           <w:p>
             <w:pPr>
+              <w:widowControl w:val="0"/>
+              <w:jc w:val="both"/>
               <w:rPr>
                 <w:rFonts w:hint="default"/>
                 <w:vertAlign w:val="baseline"/>
@@ -987,6 +1071,8 @@
           </w:tcPr>
           <w:p>
             <w:pPr>
+              <w:widowControl w:val="0"/>
+              <w:jc w:val="both"/>
               <w:rPr>
                 <w:rFonts w:hint="default"/>
                 <w:vertAlign w:val="baseline"/>
@@ -1009,6 +1095,8 @@
           </w:tcPr>
           <w:p>
             <w:pPr>
+              <w:widowControl w:val="0"/>
+              <w:jc w:val="both"/>
               <w:rPr>
                 <w:rFonts w:hint="default"/>
                 <w:vertAlign w:val="baseline"/>
@@ -1031,6 +1119,8 @@
           </w:tcPr>
           <w:p>
             <w:pPr>
+              <w:widowControl w:val="0"/>
+              <w:jc w:val="both"/>
               <w:rPr>
                 <w:rFonts w:hint="default"/>
                 <w:vertAlign w:val="baseline"/>
@@ -1053,6 +1143,8 @@
           </w:tcPr>
           <w:p>
             <w:pPr>
+              <w:widowControl w:val="0"/>
+              <w:jc w:val="both"/>
               <w:rPr>
                 <w:rFonts w:hint="default"/>
                 <w:vertAlign w:val="baseline"/>
@@ -1304,7 +1396,9 @@
         </w:tblBorders>
         <w:tblLayout w:type="autofit"/>
         <w:tblCellMar>
+          <w:top w:w="0" w:type="dxa"/>
           <w:left w:w="108" w:type="dxa"/>
+          <w:bottom w:w="0" w:type="dxa"/>
           <w:right w:w="108" w:type="dxa"/>
         </w:tblCellMar>
       </w:tblPr>
@@ -1324,6 +1418,12 @@
             <w:insideH w:val="single" w:color="auto" w:sz="4" w:space="0"/>
             <w:insideV w:val="single" w:color="auto" w:sz="4" w:space="0"/>
           </w:tblBorders>
+          <w:tblCellMar>
+            <w:top w:w="0" w:type="dxa"/>
+            <w:left w:w="108" w:type="dxa"/>
+            <w:bottom w:w="0" w:type="dxa"/>
+            <w:right w:w="108" w:type="dxa"/>
+          </w:tblCellMar>
         </w:tblPrEx>
         <w:tc>
           <w:tcPr>
@@ -1331,6 +1431,8 @@
           </w:tcPr>
           <w:p>
             <w:pPr>
+              <w:widowControl w:val="0"/>
+              <w:jc w:val="both"/>
               <w:rPr>
                 <w:rFonts w:hint="default"/>
                 <w:vertAlign w:val="baseline"/>
@@ -1353,6 +1455,8 @@
           </w:tcPr>
           <w:p>
             <w:pPr>
+              <w:widowControl w:val="0"/>
+              <w:jc w:val="both"/>
               <w:rPr>
                 <w:rFonts w:hint="default"/>
                 <w:vertAlign w:val="baseline"/>
@@ -1375,6 +1479,8 @@
           </w:tcPr>
           <w:p>
             <w:pPr>
+              <w:widowControl w:val="0"/>
+              <w:jc w:val="both"/>
               <w:rPr>
                 <w:rFonts w:hint="default"/>
                 <w:vertAlign w:val="baseline"/>
@@ -1397,6 +1503,8 @@
           </w:tcPr>
           <w:p>
             <w:pPr>
+              <w:widowControl w:val="0"/>
+              <w:jc w:val="both"/>
               <w:rPr>
                 <w:rFonts w:hint="default"/>
                 <w:vertAlign w:val="baseline"/>
@@ -1425,7 +1533,9 @@
             <w:insideV w:val="single" w:color="auto" w:sz="4" w:space="0"/>
           </w:tblBorders>
           <w:tblCellMar>
+            <w:top w:w="0" w:type="dxa"/>
             <w:left w:w="108" w:type="dxa"/>
+            <w:bottom w:w="0" w:type="dxa"/>
             <w:right w:w="108" w:type="dxa"/>
           </w:tblCellMar>
         </w:tblPrEx>
@@ -1435,6 +1545,8 @@
           </w:tcPr>
           <w:p>
             <w:pPr>
+              <w:widowControl w:val="0"/>
+              <w:jc w:val="both"/>
               <w:rPr>
                 <w:rFonts w:hint="default"/>
                 <w:vertAlign w:val="baseline"/>
@@ -1457,6 +1569,8 @@
           </w:tcPr>
           <w:p>
             <w:pPr>
+              <w:widowControl w:val="0"/>
+              <w:jc w:val="both"/>
               <w:rPr>
                 <w:rFonts w:hint="default"/>
                 <w:vertAlign w:val="baseline"/>
@@ -1479,6 +1593,8 @@
           </w:tcPr>
           <w:p>
             <w:pPr>
+              <w:widowControl w:val="0"/>
+              <w:jc w:val="both"/>
               <w:rPr>
                 <w:rFonts w:hint="default"/>
                 <w:vertAlign w:val="baseline"/>
@@ -1501,6 +1617,8 @@
           </w:tcPr>
           <w:p>
             <w:pPr>
+              <w:widowControl w:val="0"/>
+              <w:jc w:val="both"/>
               <w:rPr>
                 <w:rFonts w:hint="default"/>
                 <w:vertAlign w:val="baseline"/>
@@ -1529,7 +1647,9 @@
             <w:insideV w:val="single" w:color="auto" w:sz="4" w:space="0"/>
           </w:tblBorders>
           <w:tblCellMar>
+            <w:top w:w="0" w:type="dxa"/>
             <w:left w:w="108" w:type="dxa"/>
+            <w:bottom w:w="0" w:type="dxa"/>
             <w:right w:w="108" w:type="dxa"/>
           </w:tblCellMar>
         </w:tblPrEx>
@@ -1539,6 +1659,8 @@
           </w:tcPr>
           <w:p>
             <w:pPr>
+              <w:widowControl w:val="0"/>
+              <w:jc w:val="both"/>
               <w:rPr>
                 <w:rFonts w:hint="default"/>
                 <w:vertAlign w:val="baseline"/>
@@ -1561,6 +1683,8 @@
           </w:tcPr>
           <w:p>
             <w:pPr>
+              <w:widowControl w:val="0"/>
+              <w:jc w:val="both"/>
               <w:rPr>
                 <w:rFonts w:hint="default"/>
                 <w:vertAlign w:val="baseline"/>
@@ -1583,6 +1707,8 @@
           </w:tcPr>
           <w:p>
             <w:pPr>
+              <w:widowControl w:val="0"/>
+              <w:jc w:val="both"/>
               <w:rPr>
                 <w:rFonts w:hint="default"/>
                 <w:vertAlign w:val="baseline"/>
@@ -1605,6 +1731,8 @@
           </w:tcPr>
           <w:p>
             <w:pPr>
+              <w:widowControl w:val="0"/>
+              <w:jc w:val="both"/>
               <w:rPr>
                 <w:rFonts w:hint="default"/>
                 <w:vertAlign w:val="baseline"/>
@@ -1746,7 +1874,9 @@
         </w:tblBorders>
         <w:tblLayout w:type="autofit"/>
         <w:tblCellMar>
+          <w:top w:w="0" w:type="dxa"/>
           <w:left w:w="108" w:type="dxa"/>
+          <w:bottom w:w="0" w:type="dxa"/>
           <w:right w:w="108" w:type="dxa"/>
         </w:tblCellMar>
       </w:tblPr>
@@ -1764,6 +1894,12 @@
             <w:insideH w:val="single" w:color="auto" w:sz="4" w:space="0"/>
             <w:insideV w:val="single" w:color="auto" w:sz="4" w:space="0"/>
           </w:tblBorders>
+          <w:tblCellMar>
+            <w:top w:w="0" w:type="dxa"/>
+            <w:left w:w="108" w:type="dxa"/>
+            <w:bottom w:w="0" w:type="dxa"/>
+            <w:right w:w="108" w:type="dxa"/>
+          </w:tblCellMar>
         </w:tblPrEx>
         <w:tc>
           <w:tcPr>
@@ -1771,6 +1907,8 @@
           </w:tcPr>
           <w:p>
             <w:pPr>
+              <w:widowControl w:val="0"/>
+              <w:jc w:val="both"/>
               <w:rPr>
                 <w:rFonts w:hint="default"/>
                 <w:vertAlign w:val="baseline"/>
@@ -1793,6 +1931,8 @@
           </w:tcPr>
           <w:p>
             <w:pPr>
+              <w:widowControl w:val="0"/>
+              <w:jc w:val="both"/>
               <w:rPr>
                 <w:rFonts w:hint="default"/>
                 <w:vertAlign w:val="baseline"/>
@@ -1821,7 +1961,9 @@
             <w:insideV w:val="single" w:color="auto" w:sz="4" w:space="0"/>
           </w:tblBorders>
           <w:tblCellMar>
+            <w:top w:w="0" w:type="dxa"/>
             <w:left w:w="108" w:type="dxa"/>
+            <w:bottom w:w="0" w:type="dxa"/>
             <w:right w:w="108" w:type="dxa"/>
           </w:tblCellMar>
         </w:tblPrEx>
@@ -1834,6 +1976,8 @@
           </w:tcPr>
           <w:p>
             <w:pPr>
+              <w:widowControl w:val="0"/>
+              <w:jc w:val="both"/>
               <w:rPr>
                 <w:rFonts w:hint="default"/>
                 <w:vertAlign w:val="baseline"/>
@@ -1856,6 +2000,8 @@
           </w:tcPr>
           <w:p>
             <w:pPr>
+              <w:widowControl w:val="0"/>
+              <w:jc w:val="both"/>
               <w:rPr>
                 <w:rFonts w:hint="default"/>
                 <w:vertAlign w:val="baseline"/>
@@ -1884,7 +2030,9 @@
             <w:insideV w:val="single" w:color="auto" w:sz="4" w:space="0"/>
           </w:tblBorders>
           <w:tblCellMar>
+            <w:top w:w="0" w:type="dxa"/>
             <w:left w:w="108" w:type="dxa"/>
+            <w:bottom w:w="0" w:type="dxa"/>
             <w:right w:w="108" w:type="dxa"/>
           </w:tblCellMar>
         </w:tblPrEx>
@@ -1894,6 +2042,8 @@
           </w:tcPr>
           <w:p>
             <w:pPr>
+              <w:widowControl w:val="0"/>
+              <w:jc w:val="both"/>
               <w:rPr>
                 <w:rFonts w:hint="default"/>
                 <w:vertAlign w:val="baseline"/>
@@ -1916,6 +2066,8 @@
           </w:tcPr>
           <w:p>
             <w:pPr>
+              <w:widowControl w:val="0"/>
+              <w:jc w:val="both"/>
               <w:rPr>
                 <w:rFonts w:hint="default"/>
                 <w:vertAlign w:val="baseline"/>
@@ -2497,6 +2649,12 @@
           <w:lang w:val="en-US"/>
         </w:rPr>
         <w:tab/>
+      </w:r>
+      <w:r>
+        <w:rPr>
+          <w:rFonts w:hint="default"/>
+          <w:lang w:val="en-US"/>
+        </w:rPr>
         <w:t>‘city’: ‘NewYork’,</w:t>
       </w:r>
     </w:p>
@@ -2513,6 +2671,12 @@
           <w:lang w:val="en-US"/>
         </w:rPr>
         <w:tab/>
+      </w:r>
+      <w:r>
+        <w:rPr>
+          <w:rFonts w:hint="default"/>
+          <w:lang w:val="en-US"/>
+        </w:rPr>
         <w:t>‘state’: ‘NY’,</w:t>
       </w:r>
     </w:p>
@@ -2529,6 +2693,12 @@
           <w:lang w:val="en-US"/>
         </w:rPr>
         <w:tab/>
+      </w:r>
+      <w:r>
+        <w:rPr>
+          <w:rFonts w:hint="default"/>
+          <w:lang w:val="en-US"/>
+        </w:rPr>
         <w:t>}</w:t>
       </w:r>
     </w:p>
@@ -2545,6 +2715,12 @@
           <w:lang w:val="en-US"/>
         </w:rPr>
         <w:tab/>
+      </w:r>
+      <w:r>
+        <w:rPr>
+          <w:rFonts w:hint="default"/>
+          <w:lang w:val="en-US"/>
+        </w:rPr>
         <w:t>‘skills’:[“Python”, “Java”, “SQL”]</w:t>
       </w:r>
     </w:p>
@@ -2658,30 +2834,7 @@
           <w:rFonts w:hint="default"/>
           <w:lang w:val="en-US"/>
         </w:rPr>
-        <w:t>Usecases: UserProfile, Analytics</w:t>
-      </w:r>
-    </w:p>
-    <w:p>
-      <w:pPr>
-        <w:rPr>
-          <w:rFonts w:hint="default"/>
-          <w:lang w:val="en-US"/>
-        </w:rPr>
-      </w:pPr>
-    </w:p>
-    <w:p>
-      <w:pPr>
-        <w:rPr>
-          <w:rFonts w:hint="default"/>
-          <w:lang w:val="en-US"/>
-        </w:rPr>
-      </w:pPr>
-      <w:r>
-        <w:rPr>
-          <w:rFonts w:hint="default"/>
-          <w:lang w:val="en-US"/>
-        </w:rPr>
-        <w:t>54:20</w:t>
+        <w:t>Use-Cases: UserProfile, Analytics</w:t>
       </w:r>
     </w:p>
     <w:p>
@@ -2703,18 +2856,7053 @@
       <w:pPr>
         <w:rPr>
           <w:rFonts w:hint="default"/>
-          <w:lang w:val="en-US"/>
-        </w:rPr>
-      </w:pPr>
-      <w:r>
-        <w:rPr>
-          <w:rFonts w:hint="default"/>
+          <w:b/>
+          <w:bCs/>
+          <w:lang w:val="en-US"/>
+        </w:rPr>
+      </w:pPr>
+      <w:r>
+        <w:rPr>
+          <w:rFonts w:hint="default"/>
+          <w:b/>
+          <w:bCs/>
           <w:lang w:val="en-US"/>
         </w:rPr>
         <w:t>Map Reduce</w:t>
+      </w:r>
+    </w:p>
+    <w:p>
+      <w:pPr>
+        <w:rPr>
+          <w:rFonts w:hint="default"/>
+          <w:lang w:val="en-US"/>
+        </w:rPr>
+      </w:pPr>
+    </w:p>
+    <w:p>
+      <w:pPr>
+        <w:rPr>
+          <w:rFonts w:hint="default"/>
+          <w:lang w:val="en-US"/>
+        </w:rPr>
+      </w:pPr>
+      <w:r>
+        <w:rPr>
+          <w:sz w:val="20"/>
+        </w:rPr>
+        <mc:AlternateContent>
+          <mc:Choice Requires="wps">
+            <w:drawing>
+              <wp:anchor distT="0" distB="0" distL="114300" distR="114300" simplePos="0" relativeHeight="251689984" behindDoc="0" locked="0" layoutInCell="1" allowOverlap="1">
+                <wp:simplePos x="0" y="0"/>
+                <wp:positionH relativeFrom="column">
+                  <wp:posOffset>5524500</wp:posOffset>
+                </wp:positionH>
+                <wp:positionV relativeFrom="paragraph">
+                  <wp:posOffset>653415</wp:posOffset>
+                </wp:positionV>
+                <wp:extent cx="668655" cy="346075"/>
+                <wp:effectExtent l="6350" t="6350" r="10795" b="13335"/>
+                <wp:wrapNone/>
+                <wp:docPr id="32" name="Oval 32"/>
+                <wp:cNvGraphicFramePr/>
+                <a:graphic xmlns:a="http://schemas.openxmlformats.org/drawingml/2006/main">
+                  <a:graphicData uri="http://schemas.microsoft.com/office/word/2010/wordprocessingShape">
+                    <wps:wsp>
+                      <wps:cNvSpPr/>
+                      <wps:spPr>
+                        <a:xfrm>
+                          <a:off x="7274560" y="5259705"/>
+                          <a:ext cx="668655" cy="346075"/>
+                        </a:xfrm>
+                        <a:prstGeom prst="ellipse">
+                          <a:avLst/>
+                        </a:prstGeom>
+                      </wps:spPr>
+                      <wps:style>
+                        <a:lnRef idx="2">
+                          <a:schemeClr val="accent1">
+                            <a:lumMod val="75000"/>
+                          </a:schemeClr>
+                        </a:lnRef>
+                        <a:fillRef idx="1">
+                          <a:schemeClr val="accent1"/>
+                        </a:fillRef>
+                        <a:effectRef idx="0">
+                          <a:srgbClr val="FFFFFF"/>
+                        </a:effectRef>
+                        <a:fontRef idx="minor">
+                          <a:schemeClr val="lt1"/>
+                        </a:fontRef>
+                      </wps:style>
+                      <wps:txbx>
+                        <w:txbxContent>
+                          <w:p>
+                            <w:pPr>
+                              <w:jc w:val="center"/>
+                              <w:rPr>
+                                <w:rFonts w:hint="default"/>
+                                <w:lang w:val="en-US"/>
+                              </w:rPr>
+                            </w:pPr>
+                            <w:r>
+                              <w:rPr>
+                                <w:rFonts w:hint="default"/>
+                                <w:lang w:val="en-US"/>
+                              </w:rPr>
+                              <w:t>100</w:t>
+                            </w:r>
+                          </w:p>
+                        </w:txbxContent>
+                      </wps:txbx>
+                      <wps:bodyPr rot="0" spcFirstLastPara="0" vertOverflow="overflow" horzOverflow="overflow" vert="horz" wrap="square" lIns="91440" tIns="45720" rIns="91440" bIns="45720" numCol="1" spcCol="0" rtlCol="0" fromWordArt="0" anchor="ctr" anchorCtr="0" forceAA="0" compatLnSpc="1">
+                        <a:noAutofit/>
+                      </wps:bodyPr>
+                    </wps:wsp>
+                  </a:graphicData>
+                </a:graphic>
+              </wp:anchor>
+            </w:drawing>
+          </mc:Choice>
+          <mc:Fallback>
+            <w:pict>
+              <v:shape id="_x0000_s1026" o:spid="_x0000_s1026" o:spt="3" type="#_x0000_t3" style="position:absolute;left:0pt;margin-left:435pt;margin-top:51.45pt;height:27.25pt;width:52.65pt;z-index:251689984;v-text-anchor:middle;mso-width-relative:page;mso-height-relative:page;" fillcolor="#5B9BD5 [3204]" filled="t" stroked="t" coordsize="21600,21600" o:gfxdata="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">
+                <v:fill on="t" focussize="0,0"/>
+                <v:stroke weight="1pt" color="#2E75B6 [2404]" miterlimit="8" joinstyle="miter"/>
+                <v:imagedata o:title=""/>
+                <o:lock v:ext="edit" aspectratio="f"/>
+                <v:textbox>
+                  <w:txbxContent>
+                    <w:p>
+                      <w:pPr>
+                        <w:jc w:val="center"/>
+                        <w:rPr>
+                          <w:rFonts w:hint="default"/>
+                          <w:lang w:val="en-US"/>
+                        </w:rPr>
+                      </w:pPr>
+                      <w:r>
+                        <w:rPr>
+                          <w:rFonts w:hint="default"/>
+                          <w:lang w:val="en-US"/>
+                        </w:rPr>
+                        <w:t>100</w:t>
+                      </w:r>
+                    </w:p>
+                  </w:txbxContent>
+                </v:textbox>
+              </v:shape>
+            </w:pict>
+          </mc:Fallback>
+        </mc:AlternateContent>
+      </w:r>
+      <w:r>
+        <w:rPr>
+          <w:rFonts w:hint="default"/>
+          <w:lang w:val="en-US"/>
+        </w:rPr>
+        <w:t xml:space="preserve">We have already setup Analytics in our system and we want to know how many users are spending time on different pages of application. Say how many users we get in Home page, About page, ContactUs page? Lets say we have run some sale on Black Friday and which product(s) got the most traffic? We can find all these information from our Log files. If we have different systems, different databases, or different distributed databases, we could have multiple logs. </w:t>
+      </w:r>
+    </w:p>
+    <w:p>
+      <w:pPr>
+        <w:rPr>
+          <w:rFonts w:hint="default"/>
+          <w:lang w:val="en-US"/>
+        </w:rPr>
+      </w:pPr>
+      <w:r>
+        <w:rPr>
+          <w:sz w:val="20"/>
+        </w:rPr>
+        <mc:AlternateContent>
+          <mc:Choice Requires="wps">
+            <w:drawing>
+              <wp:anchor distT="0" distB="0" distL="114300" distR="114300" simplePos="0" relativeHeight="251674624" behindDoc="0" locked="0" layoutInCell="1" allowOverlap="1">
+                <wp:simplePos x="0" y="0"/>
+                <wp:positionH relativeFrom="column">
+                  <wp:posOffset>3106420</wp:posOffset>
+                </wp:positionH>
+                <wp:positionV relativeFrom="paragraph">
+                  <wp:posOffset>95885</wp:posOffset>
+                </wp:positionV>
+                <wp:extent cx="719455" cy="357505"/>
+                <wp:effectExtent l="6350" t="6350" r="20955" b="17145"/>
+                <wp:wrapNone/>
+                <wp:docPr id="17" name="Rectangles 17"/>
+                <wp:cNvGraphicFramePr/>
+                <a:graphic xmlns:a="http://schemas.openxmlformats.org/drawingml/2006/main">
+                  <a:graphicData uri="http://schemas.microsoft.com/office/word/2010/wordprocessingShape">
+                    <wps:wsp>
+                      <wps:cNvSpPr/>
+                      <wps:spPr>
+                        <a:xfrm>
+                          <a:off x="0" y="0"/>
+                          <a:ext cx="719455" cy="357505"/>
+                        </a:xfrm>
+                        <a:prstGeom prst="rect">
+                          <a:avLst/>
+                        </a:prstGeom>
+                      </wps:spPr>
+                      <wps:style>
+                        <a:lnRef idx="2">
+                          <a:schemeClr val="accent1">
+                            <a:lumMod val="75000"/>
+                          </a:schemeClr>
+                        </a:lnRef>
+                        <a:fillRef idx="1">
+                          <a:schemeClr val="accent1"/>
+                        </a:fillRef>
+                        <a:effectRef idx="0">
+                          <a:srgbClr val="FFFFFF"/>
+                        </a:effectRef>
+                        <a:fontRef idx="minor">
+                          <a:schemeClr val="lt1"/>
+                        </a:fontRef>
+                      </wps:style>
+                      <wps:txbx>
+                        <w:txbxContent>
+                          <w:p>
+                            <w:pPr>
+                              <w:jc w:val="center"/>
+                              <w:rPr>
+                                <w:rFonts w:hint="default"/>
+                                <w:lang w:val="en-US"/>
+                              </w:rPr>
+                            </w:pPr>
+                            <w:r>
+                              <w:rPr>
+                                <w:rFonts w:hint="default"/>
+                                <w:lang w:val="en-US"/>
+                              </w:rPr>
+                              <w:t>FD1</w:t>
+                            </w:r>
+                          </w:p>
+                        </w:txbxContent>
+                      </wps:txbx>
+                      <wps:bodyPr rot="0" spcFirstLastPara="0" vertOverflow="overflow" horzOverflow="overflow" vert="horz" wrap="square" lIns="91440" tIns="45720" rIns="91440" bIns="45720" numCol="1" spcCol="0" rtlCol="0" fromWordArt="0" anchor="ctr" anchorCtr="0" forceAA="0" compatLnSpc="1">
+                        <a:noAutofit/>
+                      </wps:bodyPr>
+                    </wps:wsp>
+                  </a:graphicData>
+                </a:graphic>
+              </wp:anchor>
+            </w:drawing>
+          </mc:Choice>
+          <mc:Fallback>
+            <w:pict>
+              <v:rect id="_x0000_s1026" o:spid="_x0000_s1026" o:spt="1" style="position:absolute;left:0pt;margin-left:244.6pt;margin-top:7.55pt;height:28.15pt;width:56.65pt;z-index:251674624;v-text-anchor:middle;mso-width-relative:page;mso-height-relative:page;" fillcolor="#5B9BD5 [3204]" filled="t" stroked="t" coordsize="21600,21600" o:gfxdata="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">
+                <v:fill on="t" focussize="0,0"/>
+                <v:stroke weight="1pt" color="#2E75B6 [2404]" miterlimit="8" joinstyle="miter"/>
+                <v:imagedata o:title=""/>
+                <o:lock v:ext="edit" aspectratio="f"/>
+                <v:textbox>
+                  <w:txbxContent>
+                    <w:p>
+                      <w:pPr>
+                        <w:jc w:val="center"/>
+                        <w:rPr>
+                          <w:rFonts w:hint="default"/>
+                          <w:lang w:val="en-US"/>
+                        </w:rPr>
+                      </w:pPr>
+                      <w:r>
+                        <w:rPr>
+                          <w:rFonts w:hint="default"/>
+                          <w:lang w:val="en-US"/>
+                        </w:rPr>
+                        <w:t>FD1</w:t>
+                      </w:r>
+                    </w:p>
+                  </w:txbxContent>
+                </v:textbox>
+              </v:rect>
+            </w:pict>
+          </mc:Fallback>
+        </mc:AlternateContent>
+      </w:r>
+      <w:r>
+        <w:rPr>
+          <w:sz w:val="20"/>
+        </w:rPr>
+        <mc:AlternateContent>
+          <mc:Choice Requires="wps">
+            <w:drawing>
+              <wp:anchor distT="0" distB="0" distL="114300" distR="114300" simplePos="0" relativeHeight="251666432" behindDoc="0" locked="0" layoutInCell="1" allowOverlap="1">
+                <wp:simplePos x="0" y="0"/>
+                <wp:positionH relativeFrom="column">
+                  <wp:posOffset>1971040</wp:posOffset>
+                </wp:positionH>
+                <wp:positionV relativeFrom="paragraph">
+                  <wp:posOffset>99695</wp:posOffset>
+                </wp:positionV>
+                <wp:extent cx="719455" cy="357505"/>
+                <wp:effectExtent l="6350" t="6350" r="20955" b="17145"/>
+                <wp:wrapNone/>
+                <wp:docPr id="9" name="Rectangles 9"/>
+                <wp:cNvGraphicFramePr/>
+                <a:graphic xmlns:a="http://schemas.openxmlformats.org/drawingml/2006/main">
+                  <a:graphicData uri="http://schemas.microsoft.com/office/word/2010/wordprocessingShape">
+                    <wps:wsp>
+                      <wps:cNvSpPr/>
+                      <wps:spPr>
+                        <a:xfrm>
+                          <a:off x="0" y="0"/>
+                          <a:ext cx="719455" cy="357505"/>
+                        </a:xfrm>
+                        <a:prstGeom prst="rect">
+                          <a:avLst/>
+                        </a:prstGeom>
+                      </wps:spPr>
+                      <wps:style>
+                        <a:lnRef idx="2">
+                          <a:schemeClr val="accent1">
+                            <a:lumMod val="75000"/>
+                          </a:schemeClr>
+                        </a:lnRef>
+                        <a:fillRef idx="1">
+                          <a:schemeClr val="accent1"/>
+                        </a:fillRef>
+                        <a:effectRef idx="0">
+                          <a:srgbClr val="FFFFFF"/>
+                        </a:effectRef>
+                        <a:fontRef idx="minor">
+                          <a:schemeClr val="lt1"/>
+                        </a:fontRef>
+                      </wps:style>
+                      <wps:txbx>
+                        <w:txbxContent>
+                          <w:p>
+                            <w:pPr>
+                              <w:jc w:val="center"/>
+                              <w:rPr>
+                                <w:rFonts w:hint="default"/>
+                                <w:lang w:val="en-US"/>
+                              </w:rPr>
+                            </w:pPr>
+                            <w:r>
+                              <w:rPr>
+                                <w:rFonts w:hint="default"/>
+                                <w:lang w:val="en-US"/>
+                              </w:rPr>
+                              <w:t>Chunk1</w:t>
+                            </w:r>
+                          </w:p>
+                        </w:txbxContent>
+                      </wps:txbx>
+                      <wps:bodyPr rot="0" spcFirstLastPara="0" vertOverflow="overflow" horzOverflow="overflow" vert="horz" wrap="square" lIns="91440" tIns="45720" rIns="91440" bIns="45720" numCol="1" spcCol="0" rtlCol="0" fromWordArt="0" anchor="ctr" anchorCtr="0" forceAA="0" compatLnSpc="1">
+                        <a:noAutofit/>
+                      </wps:bodyPr>
+                    </wps:wsp>
+                  </a:graphicData>
+                </a:graphic>
+              </wp:anchor>
+            </w:drawing>
+          </mc:Choice>
+          <mc:Fallback>
+            <w:pict>
+              <v:rect id="_x0000_s1026" o:spid="_x0000_s1026" o:spt="1" style="position:absolute;left:0pt;margin-left:155.2pt;margin-top:7.85pt;height:28.15pt;width:56.65pt;z-index:251666432;v-text-anchor:middle;mso-width-relative:page;mso-height-relative:page;" fillcolor="#5B9BD5 [3204]" filled="t" stroked="t" coordsize="21600,21600" o:gfxdata="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">
+                <v:fill on="t" focussize="0,0"/>
+                <v:stroke weight="1pt" color="#2E75B6 [2404]" miterlimit="8" joinstyle="miter"/>
+                <v:imagedata o:title=""/>
+                <o:lock v:ext="edit" aspectratio="f"/>
+                <v:textbox>
+                  <w:txbxContent>
+                    <w:p>
+                      <w:pPr>
+                        <w:jc w:val="center"/>
+                        <w:rPr>
+                          <w:rFonts w:hint="default"/>
+                          <w:lang w:val="en-US"/>
+                        </w:rPr>
+                      </w:pPr>
+                      <w:r>
+                        <w:rPr>
+                          <w:rFonts w:hint="default"/>
+                          <w:lang w:val="en-US"/>
+                        </w:rPr>
+                        <w:t>Chunk1</w:t>
+                      </w:r>
+                    </w:p>
+                  </w:txbxContent>
+                </v:textbox>
+              </v:rect>
+            </w:pict>
+          </mc:Fallback>
+        </mc:AlternateContent>
+      </w:r>
+    </w:p>
+    <w:p>
+      <w:pPr>
+        <w:rPr>
+          <w:rFonts w:hint="default"/>
+          <w:lang w:val="en-US"/>
+        </w:rPr>
+      </w:pPr>
+      <w:r>
+        <w:rPr>
+          <w:sz w:val="20"/>
+        </w:rPr>
+        <mc:AlternateContent>
+          <mc:Choice Requires="wps">
+            <w:drawing>
+              <wp:anchor distT="0" distB="0" distL="114300" distR="114300" simplePos="0" relativeHeight="251693056" behindDoc="0" locked="0" layoutInCell="1" allowOverlap="1">
+                <wp:simplePos x="0" y="0"/>
+                <wp:positionH relativeFrom="column">
+                  <wp:posOffset>5729605</wp:posOffset>
+                </wp:positionH>
+                <wp:positionV relativeFrom="paragraph">
+                  <wp:posOffset>69850</wp:posOffset>
+                </wp:positionV>
+                <wp:extent cx="129540" cy="294640"/>
+                <wp:effectExtent l="5715" t="0" r="17145" b="10160"/>
+                <wp:wrapNone/>
+                <wp:docPr id="36" name="Straight Arrow Connector 36"/>
+                <wp:cNvGraphicFramePr/>
+                <a:graphic xmlns:a="http://schemas.openxmlformats.org/drawingml/2006/main">
+                  <a:graphicData uri="http://schemas.microsoft.com/office/word/2010/wordprocessingShape">
+                    <wps:wsp>
+                      <wps:cNvCnPr>
+                        <a:stCxn id="30" idx="0"/>
+                        <a:endCxn id="32" idx="4"/>
+                      </wps:cNvCnPr>
+                      <wps:spPr>
+                        <a:xfrm flipV="1">
+                          <a:off x="6872605" y="5324475"/>
+                          <a:ext cx="129540" cy="294640"/>
+                        </a:xfrm>
+                        <a:prstGeom prst="straightConnector1">
+                          <a:avLst/>
+                        </a:prstGeom>
+                        <a:ln>
+                          <a:tailEnd type="arrow"/>
+                        </a:ln>
+                      </wps:spPr>
+                      <wps:style>
+                        <a:lnRef idx="2">
+                          <a:schemeClr val="accent1"/>
+                        </a:lnRef>
+                        <a:fillRef idx="0">
+                          <a:srgbClr val="FFFFFF"/>
+                        </a:fillRef>
+                        <a:effectRef idx="0">
+                          <a:srgbClr val="FFFFFF"/>
+                        </a:effectRef>
+                        <a:fontRef idx="minor">
+                          <a:schemeClr val="tx1"/>
+                        </a:fontRef>
+                      </wps:style>
+                      <wps:bodyPr/>
+                    </wps:wsp>
+                  </a:graphicData>
+                </a:graphic>
+              </wp:anchor>
+            </w:drawing>
+          </mc:Choice>
+          <mc:Fallback>
+            <w:pict>
+              <v:shape id="_x0000_s1026" o:spid="_x0000_s1026" o:spt="32" type="#_x0000_t32" style="position:absolute;left:0pt;flip:y;margin-left:451.15pt;margin-top:5.5pt;height:23.2pt;width:10.2pt;z-index:251693056;mso-width-relative:page;mso-height-relative:page;" filled="f" stroked="t" coordsize="21600,21600" o:gfxdata="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">
+                <v:fill on="f" focussize="0,0"/>
+                <v:stroke weight="1pt" color="#5B9BD5 [3204]" miterlimit="8" joinstyle="miter" endarrow="open"/>
+                <v:imagedata o:title=""/>
+                <o:lock v:ext="edit" aspectratio="f"/>
+              </v:shape>
+            </w:pict>
+          </mc:Fallback>
+        </mc:AlternateContent>
+      </w:r>
+      <w:r>
+        <w:rPr>
+          <w:sz w:val="20"/>
+        </w:rPr>
+        <mc:AlternateContent>
+          <mc:Choice Requires="wps">
+            <w:drawing>
+              <wp:anchor distT="0" distB="0" distL="114300" distR="114300" simplePos="0" relativeHeight="251683840" behindDoc="0" locked="0" layoutInCell="1" allowOverlap="1">
+                <wp:simplePos x="0" y="0"/>
+                <wp:positionH relativeFrom="column">
+                  <wp:posOffset>3825875</wp:posOffset>
+                </wp:positionH>
+                <wp:positionV relativeFrom="paragraph">
+                  <wp:posOffset>120015</wp:posOffset>
+                </wp:positionV>
+                <wp:extent cx="473710" cy="669290"/>
+                <wp:effectExtent l="5080" t="3810" r="8890" b="12700"/>
+                <wp:wrapNone/>
+                <wp:docPr id="26" name="Straight Arrow Connector 26"/>
+                <wp:cNvGraphicFramePr/>
+                <a:graphic xmlns:a="http://schemas.openxmlformats.org/drawingml/2006/main">
+                  <a:graphicData uri="http://schemas.microsoft.com/office/word/2010/wordprocessingShape">
+                    <wps:wsp>
+                      <wps:cNvCnPr>
+                        <a:stCxn id="17" idx="3"/>
+                        <a:endCxn id="25" idx="1"/>
+                      </wps:cNvCnPr>
+                      <wps:spPr>
+                        <a:xfrm>
+                          <a:off x="4968875" y="5374640"/>
+                          <a:ext cx="473710" cy="669290"/>
+                        </a:xfrm>
+                        <a:prstGeom prst="straightConnector1">
+                          <a:avLst/>
+                        </a:prstGeom>
+                        <a:ln>
+                          <a:tailEnd type="arrow"/>
+                        </a:ln>
+                      </wps:spPr>
+                      <wps:style>
+                        <a:lnRef idx="2">
+                          <a:schemeClr val="accent1"/>
+                        </a:lnRef>
+                        <a:fillRef idx="0">
+                          <a:srgbClr val="FFFFFF"/>
+                        </a:fillRef>
+                        <a:effectRef idx="0">
+                          <a:srgbClr val="FFFFFF"/>
+                        </a:effectRef>
+                        <a:fontRef idx="minor">
+                          <a:schemeClr val="tx1"/>
+                        </a:fontRef>
+                      </wps:style>
+                      <wps:bodyPr/>
+                    </wps:wsp>
+                  </a:graphicData>
+                </a:graphic>
+              </wp:anchor>
+            </w:drawing>
+          </mc:Choice>
+          <mc:Fallback>
+            <w:pict>
+              <v:shape id="_x0000_s1026" o:spid="_x0000_s1026" o:spt="32" type="#_x0000_t32" style="position:absolute;left:0pt;margin-left:301.25pt;margin-top:9.45pt;height:52.7pt;width:37.3pt;z-index:251683840;mso-width-relative:page;mso-height-relative:page;" filled="f" stroked="t" coordsize="21600,21600" o:gfxdata="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">
+                <v:fill on="f" focussize="0,0"/>
+                <v:stroke weight="1pt" color="#5B9BD5 [3204]" miterlimit="8" joinstyle="miter" endarrow="open"/>
+                <v:imagedata o:title=""/>
+                <o:lock v:ext="edit" aspectratio="f"/>
+              </v:shape>
+            </w:pict>
+          </mc:Fallback>
+        </mc:AlternateContent>
+      </w:r>
+      <w:r>
+        <w:rPr>
+          <w:sz w:val="20"/>
+        </w:rPr>
+        <mc:AlternateContent>
+          <mc:Choice Requires="wps">
+            <w:drawing>
+              <wp:anchor distT="0" distB="0" distL="114300" distR="114300" simplePos="0" relativeHeight="251678720" behindDoc="0" locked="0" layoutInCell="1" allowOverlap="1">
+                <wp:simplePos x="0" y="0"/>
+                <wp:positionH relativeFrom="column">
+                  <wp:posOffset>2690495</wp:posOffset>
+                </wp:positionH>
+                <wp:positionV relativeFrom="paragraph">
+                  <wp:posOffset>120015</wp:posOffset>
+                </wp:positionV>
+                <wp:extent cx="415925" cy="3810"/>
+                <wp:effectExtent l="0" t="50165" r="10795" b="52705"/>
+                <wp:wrapNone/>
+                <wp:docPr id="21" name="Straight Arrow Connector 21"/>
+                <wp:cNvGraphicFramePr/>
+                <a:graphic xmlns:a="http://schemas.openxmlformats.org/drawingml/2006/main">
+                  <a:graphicData uri="http://schemas.microsoft.com/office/word/2010/wordprocessingShape">
+                    <wps:wsp>
+                      <wps:cNvCnPr>
+                        <a:stCxn id="9" idx="3"/>
+                        <a:endCxn id="17" idx="1"/>
+                      </wps:cNvCnPr>
+                      <wps:spPr>
+                        <a:xfrm flipV="1">
+                          <a:off x="3833495" y="5374640"/>
+                          <a:ext cx="415925" cy="3810"/>
+                        </a:xfrm>
+                        <a:prstGeom prst="straightConnector1">
+                          <a:avLst/>
+                        </a:prstGeom>
+                        <a:ln>
+                          <a:tailEnd type="arrow"/>
+                        </a:ln>
+                      </wps:spPr>
+                      <wps:style>
+                        <a:lnRef idx="2">
+                          <a:schemeClr val="accent1"/>
+                        </a:lnRef>
+                        <a:fillRef idx="0">
+                          <a:srgbClr val="FFFFFF"/>
+                        </a:fillRef>
+                        <a:effectRef idx="0">
+                          <a:srgbClr val="FFFFFF"/>
+                        </a:effectRef>
+                        <a:fontRef idx="minor">
+                          <a:schemeClr val="tx1"/>
+                        </a:fontRef>
+                      </wps:style>
+                      <wps:bodyPr/>
+                    </wps:wsp>
+                  </a:graphicData>
+                </a:graphic>
+              </wp:anchor>
+            </w:drawing>
+          </mc:Choice>
+          <mc:Fallback>
+            <w:pict>
+              <v:shape id="_x0000_s1026" o:spid="_x0000_s1026" o:spt="32" type="#_x0000_t32" style="position:absolute;left:0pt;flip:y;margin-left:211.85pt;margin-top:9.45pt;height:0.3pt;width:32.75pt;z-index:251678720;mso-width-relative:page;mso-height-relative:page;" filled="f" stroked="t" coordsize="21600,21600" o:gfxdata="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">
+                <v:fill on="f" focussize="0,0"/>
+                <v:stroke weight="1pt" color="#5B9BD5 [3204]" miterlimit="8" joinstyle="miter" endarrow="open"/>
+                <v:imagedata o:title=""/>
+                <o:lock v:ext="edit" aspectratio="f"/>
+              </v:shape>
+            </w:pict>
+          </mc:Fallback>
+        </mc:AlternateContent>
+      </w:r>
+      <w:r>
+        <w:rPr>
+          <w:sz w:val="20"/>
+        </w:rPr>
+        <mc:AlternateContent>
+          <mc:Choice Requires="wps">
+            <w:drawing>
+              <wp:anchor distT="0" distB="0" distL="114300" distR="114300" simplePos="0" relativeHeight="251670528" behindDoc="0" locked="0" layoutInCell="1" allowOverlap="1">
+                <wp:simplePos x="0" y="0"/>
+                <wp:positionH relativeFrom="column">
+                  <wp:posOffset>1455420</wp:posOffset>
+                </wp:positionH>
+                <wp:positionV relativeFrom="paragraph">
+                  <wp:posOffset>123825</wp:posOffset>
+                </wp:positionV>
+                <wp:extent cx="515620" cy="668655"/>
+                <wp:effectExtent l="5080" t="0" r="12700" b="17145"/>
+                <wp:wrapNone/>
+                <wp:docPr id="13" name="Straight Arrow Connector 13"/>
+                <wp:cNvGraphicFramePr/>
+                <a:graphic xmlns:a="http://schemas.openxmlformats.org/drawingml/2006/main">
+                  <a:graphicData uri="http://schemas.microsoft.com/office/word/2010/wordprocessingShape">
+                    <wps:wsp>
+                      <wps:cNvCnPr>
+                        <a:stCxn id="5" idx="3"/>
+                        <a:endCxn id="9" idx="1"/>
+                      </wps:cNvCnPr>
+                      <wps:spPr>
+                        <a:xfrm flipV="1">
+                          <a:off x="2598420" y="5378450"/>
+                          <a:ext cx="515620" cy="668655"/>
+                        </a:xfrm>
+                        <a:prstGeom prst="straightConnector1">
+                          <a:avLst/>
+                        </a:prstGeom>
+                        <a:ln>
+                          <a:tailEnd type="arrow"/>
+                        </a:ln>
+                      </wps:spPr>
+                      <wps:style>
+                        <a:lnRef idx="2">
+                          <a:schemeClr val="accent1"/>
+                        </a:lnRef>
+                        <a:fillRef idx="0">
+                          <a:srgbClr val="FFFFFF"/>
+                        </a:fillRef>
+                        <a:effectRef idx="0">
+                          <a:srgbClr val="FFFFFF"/>
+                        </a:effectRef>
+                        <a:fontRef idx="minor">
+                          <a:schemeClr val="tx1"/>
+                        </a:fontRef>
+                      </wps:style>
+                      <wps:bodyPr/>
+                    </wps:wsp>
+                  </a:graphicData>
+                </a:graphic>
+              </wp:anchor>
+            </w:drawing>
+          </mc:Choice>
+          <mc:Fallback>
+            <w:pict>
+              <v:shape id="_x0000_s1026" o:spid="_x0000_s1026" o:spt="32" type="#_x0000_t32" style="position:absolute;left:0pt;flip:y;margin-left:114.6pt;margin-top:9.75pt;height:52.65pt;width:40.6pt;z-index:251670528;mso-width-relative:page;mso-height-relative:page;" filled="f" stroked="t" coordsize="21600,21600" o:gfxdata="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">
+                <v:fill on="f" focussize="0,0"/>
+                <v:stroke weight="1pt" color="#5B9BD5 [3204]" miterlimit="8" joinstyle="miter" endarrow="open"/>
+                <v:imagedata o:title=""/>
+                <o:lock v:ext="edit" aspectratio="f"/>
+              </v:shape>
+            </w:pict>
+          </mc:Fallback>
+        </mc:AlternateContent>
+      </w:r>
+      <w:r>
+        <w:rPr>
+          <w:sz w:val="20"/>
+        </w:rPr>
+        <mc:AlternateContent>
+          <mc:Choice Requires="wps">
+            <w:drawing>
+              <wp:anchor distT="0" distB="0" distL="114300" distR="114300" simplePos="0" relativeHeight="251662336" behindDoc="0" locked="0" layoutInCell="1" allowOverlap="1">
+                <wp:simplePos x="0" y="0"/>
+                <wp:positionH relativeFrom="column">
+                  <wp:posOffset>908685</wp:posOffset>
+                </wp:positionH>
+                <wp:positionV relativeFrom="paragraph">
+                  <wp:posOffset>151765</wp:posOffset>
+                </wp:positionV>
+                <wp:extent cx="546735" cy="1280795"/>
+                <wp:effectExtent l="6350" t="6350" r="10795" b="8255"/>
+                <wp:wrapNone/>
+                <wp:docPr id="5" name="Rectangles 5"/>
+                <wp:cNvGraphicFramePr/>
+                <a:graphic xmlns:a="http://schemas.openxmlformats.org/drawingml/2006/main">
+                  <a:graphicData uri="http://schemas.microsoft.com/office/word/2010/wordprocessingShape">
+                    <wps:wsp>
+                      <wps:cNvSpPr/>
+                      <wps:spPr>
+                        <a:xfrm>
+                          <a:off x="0" y="0"/>
+                          <a:ext cx="546735" cy="1280795"/>
+                        </a:xfrm>
+                        <a:prstGeom prst="rect">
+                          <a:avLst/>
+                        </a:prstGeom>
+                        <a:solidFill>
+                          <a:schemeClr val="accent4">
+                            <a:lumMod val="75000"/>
+                          </a:schemeClr>
+                        </a:solidFill>
+                      </wps:spPr>
+                      <wps:style>
+                        <a:lnRef idx="2">
+                          <a:schemeClr val="accent1">
+                            <a:lumMod val="75000"/>
+                          </a:schemeClr>
+                        </a:lnRef>
+                        <a:fillRef idx="1">
+                          <a:schemeClr val="accent1"/>
+                        </a:fillRef>
+                        <a:effectRef idx="0">
+                          <a:srgbClr val="FFFFFF"/>
+                        </a:effectRef>
+                        <a:fontRef idx="minor">
+                          <a:schemeClr val="lt1"/>
+                        </a:fontRef>
+                      </wps:style>
+                      <wps:txbx>
+                        <w:txbxContent>
+                          <w:p>
+                            <w:pPr>
+                              <w:jc w:val="center"/>
+                              <w:rPr>
+                                <w:rFonts w:hint="default"/>
+                                <w:lang w:val="en-US"/>
+                              </w:rPr>
+                            </w:pPr>
+                            <w:r>
+                              <w:rPr>
+                                <w:rFonts w:hint="default"/>
+                                <w:lang w:val="en-US"/>
+                              </w:rPr>
+                              <w:t>Cummulative Log</w:t>
+                            </w:r>
+                          </w:p>
+                        </w:txbxContent>
+                      </wps:txbx>
+                      <wps:bodyPr rot="0" spcFirstLastPara="0" vertOverflow="overflow" horzOverflow="overflow" vert="horz" wrap="square" lIns="91440" tIns="45720" rIns="91440" bIns="45720" numCol="1" spcCol="0" rtlCol="0" fromWordArt="0" anchor="ctr" anchorCtr="0" forceAA="0" compatLnSpc="1">
+                        <a:noAutofit/>
+                      </wps:bodyPr>
+                    </wps:wsp>
+                  </a:graphicData>
+                </a:graphic>
+              </wp:anchor>
+            </w:drawing>
+          </mc:Choice>
+          <mc:Fallback>
+            <w:pict>
+              <v:rect id="_x0000_s1026" o:spid="_x0000_s1026" o:spt="1" style="position:absolute;left:0pt;margin-left:71.55pt;margin-top:11.95pt;height:100.85pt;width:43.05pt;z-index:251662336;v-text-anchor:middle;mso-width-relative:page;mso-height-relative:page;" fillcolor="#BF9000 [2407]" filled="t" stroked="t" coordsize="21600,21600" o:gfxdata="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">
+                <v:fill on="t" focussize="0,0"/>
+                <v:stroke weight="1pt" color="#2E75B6 [2404]" miterlimit="8" joinstyle="miter"/>
+                <v:imagedata o:title=""/>
+                <o:lock v:ext="edit" aspectratio="f"/>
+                <v:textbox>
+                  <w:txbxContent>
+                    <w:p>
+                      <w:pPr>
+                        <w:jc w:val="center"/>
+                        <w:rPr>
+                          <w:rFonts w:hint="default"/>
+                          <w:lang w:val="en-US"/>
+                        </w:rPr>
+                      </w:pPr>
+                      <w:r>
+                        <w:rPr>
+                          <w:rFonts w:hint="default"/>
+                          <w:lang w:val="en-US"/>
+                        </w:rPr>
+                        <w:t>Cummulative Log</w:t>
+                      </w:r>
+                    </w:p>
+                  </w:txbxContent>
+                </v:textbox>
+              </v:rect>
+            </w:pict>
+          </mc:Fallback>
+        </mc:AlternateContent>
+      </w:r>
+      <w:r>
+        <w:rPr>
+          <w:sz w:val="20"/>
+        </w:rPr>
+        <mc:AlternateContent>
+          <mc:Choice Requires="wps">
+            <w:drawing>
+              <wp:anchor distT="0" distB="0" distL="114300" distR="114300" simplePos="0" relativeHeight="251659264" behindDoc="0" locked="0" layoutInCell="1" allowOverlap="1">
+                <wp:simplePos x="0" y="0"/>
+                <wp:positionH relativeFrom="column">
+                  <wp:posOffset>50800</wp:posOffset>
+                </wp:positionH>
+                <wp:positionV relativeFrom="paragraph">
+                  <wp:posOffset>67945</wp:posOffset>
+                </wp:positionV>
+                <wp:extent cx="546735" cy="357505"/>
+                <wp:effectExtent l="6350" t="6350" r="10795" b="17145"/>
+                <wp:wrapNone/>
+                <wp:docPr id="2" name="Rectangles 2"/>
+                <wp:cNvGraphicFramePr/>
+                <a:graphic xmlns:a="http://schemas.openxmlformats.org/drawingml/2006/main">
+                  <a:graphicData uri="http://schemas.microsoft.com/office/word/2010/wordprocessingShape">
+                    <wps:wsp>
+                      <wps:cNvSpPr/>
+                      <wps:spPr>
+                        <a:xfrm>
+                          <a:off x="1193800" y="5322570"/>
+                          <a:ext cx="546735" cy="357505"/>
+                        </a:xfrm>
+                        <a:prstGeom prst="rect">
+                          <a:avLst/>
+                        </a:prstGeom>
+                      </wps:spPr>
+                      <wps:style>
+                        <a:lnRef idx="2">
+                          <a:schemeClr val="accent1">
+                            <a:lumMod val="75000"/>
+                          </a:schemeClr>
+                        </a:lnRef>
+                        <a:fillRef idx="1">
+                          <a:schemeClr val="accent1"/>
+                        </a:fillRef>
+                        <a:effectRef idx="0">
+                          <a:srgbClr val="FFFFFF"/>
+                        </a:effectRef>
+                        <a:fontRef idx="minor">
+                          <a:schemeClr val="lt1"/>
+                        </a:fontRef>
+                      </wps:style>
+                      <wps:txbx>
+                        <w:txbxContent>
+                          <w:p>
+                            <w:pPr>
+                              <w:jc w:val="center"/>
+                              <w:rPr>
+                                <w:rFonts w:hint="default"/>
+                                <w:lang w:val="en-US"/>
+                              </w:rPr>
+                            </w:pPr>
+                            <w:r>
+                              <w:rPr>
+                                <w:rFonts w:hint="default"/>
+                                <w:lang w:val="en-US"/>
+                              </w:rPr>
+                              <w:t>Log1</w:t>
+                            </w:r>
+                          </w:p>
+                        </w:txbxContent>
+                      </wps:txbx>
+                      <wps:bodyPr rot="0" spcFirstLastPara="0" vertOverflow="overflow" horzOverflow="overflow" vert="horz" wrap="square" lIns="91440" tIns="45720" rIns="91440" bIns="45720" numCol="1" spcCol="0" rtlCol="0" fromWordArt="0" anchor="ctr" anchorCtr="0" forceAA="0" compatLnSpc="1">
+                        <a:noAutofit/>
+                      </wps:bodyPr>
+                    </wps:wsp>
+                  </a:graphicData>
+                </a:graphic>
+              </wp:anchor>
+            </w:drawing>
+          </mc:Choice>
+          <mc:Fallback>
+            <w:pict>
+              <v:rect id="_x0000_s1026" o:spid="_x0000_s1026" o:spt="1" style="position:absolute;left:0pt;margin-left:4pt;margin-top:5.35pt;height:28.15pt;width:43.05pt;z-index:251659264;v-text-anchor:middle;mso-width-relative:page;mso-height-relative:page;" fillcolor="#5B9BD5 [3204]" filled="t" stroked="t" coordsize="21600,21600" o:gfxdata="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">
+                <v:fill on="t" focussize="0,0"/>
+                <v:stroke weight="1pt" color="#2E75B6 [2404]" miterlimit="8" joinstyle="miter"/>
+                <v:imagedata o:title=""/>
+                <o:lock v:ext="edit" aspectratio="f"/>
+                <v:textbox>
+                  <w:txbxContent>
+                    <w:p>
+                      <w:pPr>
+                        <w:jc w:val="center"/>
+                        <w:rPr>
+                          <w:rFonts w:hint="default"/>
+                          <w:lang w:val="en-US"/>
+                        </w:rPr>
+                      </w:pPr>
+                      <w:r>
+                        <w:rPr>
+                          <w:rFonts w:hint="default"/>
+                          <w:lang w:val="en-US"/>
+                        </w:rPr>
+                        <w:t>Log1</w:t>
+                      </w:r>
+                    </w:p>
+                  </w:txbxContent>
+                </v:textbox>
+              </v:rect>
+            </w:pict>
+          </mc:Fallback>
+        </mc:AlternateContent>
+      </w:r>
+    </w:p>
+    <w:p>
+      <w:pPr>
+        <w:rPr>
+          <w:rFonts w:hint="default"/>
+          <w:lang w:val="en-US"/>
+        </w:rPr>
+      </w:pPr>
+      <w:r>
+        <w:rPr>
+          <w:sz w:val="20"/>
+        </w:rPr>
+        <mc:AlternateContent>
+          <mc:Choice Requires="wps">
+            <w:drawing>
+              <wp:anchor distT="0" distB="0" distL="114300" distR="114300" simplePos="0" relativeHeight="251663360" behindDoc="0" locked="0" layoutInCell="1" allowOverlap="1">
+                <wp:simplePos x="0" y="0"/>
+                <wp:positionH relativeFrom="column">
+                  <wp:posOffset>597535</wp:posOffset>
+                </wp:positionH>
+                <wp:positionV relativeFrom="paragraph">
+                  <wp:posOffset>91440</wp:posOffset>
+                </wp:positionV>
+                <wp:extent cx="311150" cy="545465"/>
+                <wp:effectExtent l="5715" t="3175" r="3175" b="0"/>
+                <wp:wrapNone/>
+                <wp:docPr id="6" name="Straight Arrow Connector 6"/>
+                <wp:cNvGraphicFramePr/>
+                <a:graphic xmlns:a="http://schemas.openxmlformats.org/drawingml/2006/main">
+                  <a:graphicData uri="http://schemas.microsoft.com/office/word/2010/wordprocessingShape">
+                    <wps:wsp>
+                      <wps:cNvCnPr>
+                        <a:stCxn id="2" idx="3"/>
+                        <a:endCxn id="5" idx="1"/>
+                      </wps:cNvCnPr>
+                      <wps:spPr>
+                        <a:xfrm>
+                          <a:off x="1740535" y="5501640"/>
+                          <a:ext cx="311150" cy="545465"/>
+                        </a:xfrm>
+                        <a:prstGeom prst="straightConnector1">
+                          <a:avLst/>
+                        </a:prstGeom>
+                        <a:ln>
+                          <a:tailEnd type="arrow"/>
+                        </a:ln>
+                      </wps:spPr>
+                      <wps:style>
+                        <a:lnRef idx="2">
+                          <a:schemeClr val="accent1"/>
+                        </a:lnRef>
+                        <a:fillRef idx="0">
+                          <a:srgbClr val="FFFFFF"/>
+                        </a:fillRef>
+                        <a:effectRef idx="0">
+                          <a:srgbClr val="FFFFFF"/>
+                        </a:effectRef>
+                        <a:fontRef idx="minor">
+                          <a:schemeClr val="tx1"/>
+                        </a:fontRef>
+                      </wps:style>
+                      <wps:bodyPr/>
+                    </wps:wsp>
+                  </a:graphicData>
+                </a:graphic>
+              </wp:anchor>
+            </w:drawing>
+          </mc:Choice>
+          <mc:Fallback>
+            <w:pict>
+              <v:shape id="_x0000_s1026" o:spid="_x0000_s1026" o:spt="32" type="#_x0000_t32" style="position:absolute;left:0pt;margin-left:47.05pt;margin-top:7.2pt;height:42.95pt;width:24.5pt;z-index:251663360;mso-width-relative:page;mso-height-relative:page;" filled="f" stroked="t" coordsize="21600,21600" o:gfxdata="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">
+                <v:fill on="f" focussize="0,0"/>
+                <v:stroke weight="1pt" color="#5B9BD5 [3204]" miterlimit="8" joinstyle="miter" endarrow="open"/>
+                <v:imagedata o:title=""/>
+                <o:lock v:ext="edit" aspectratio="f"/>
+              </v:shape>
+            </w:pict>
+          </mc:Fallback>
+        </mc:AlternateContent>
+      </w:r>
+    </w:p>
+    <w:p>
+      <w:pPr>
+        <w:rPr>
+          <w:rFonts w:hint="default"/>
+          <w:lang w:val="en-US"/>
+        </w:rPr>
+      </w:pPr>
+      <w:r>
+        <w:rPr>
+          <w:sz w:val="20"/>
+        </w:rPr>
+        <mc:AlternateContent>
+          <mc:Choice Requires="wps">
+            <w:drawing>
+              <wp:anchor distT="0" distB="0" distL="114300" distR="114300" simplePos="0" relativeHeight="251687936" behindDoc="0" locked="0" layoutInCell="1" allowOverlap="1">
+                <wp:simplePos x="0" y="0"/>
+                <wp:positionH relativeFrom="column">
+                  <wp:posOffset>5369560</wp:posOffset>
+                </wp:positionH>
+                <wp:positionV relativeFrom="paragraph">
+                  <wp:posOffset>53975</wp:posOffset>
+                </wp:positionV>
+                <wp:extent cx="719455" cy="849630"/>
+                <wp:effectExtent l="6350" t="6350" r="20955" b="12700"/>
+                <wp:wrapNone/>
+                <wp:docPr id="30" name="Rectangles 30"/>
+                <wp:cNvGraphicFramePr/>
+                <a:graphic xmlns:a="http://schemas.openxmlformats.org/drawingml/2006/main">
+                  <a:graphicData uri="http://schemas.microsoft.com/office/word/2010/wordprocessingShape">
+                    <wps:wsp>
+                      <wps:cNvSpPr/>
+                      <wps:spPr>
+                        <a:xfrm>
+                          <a:off x="0" y="0"/>
+                          <a:ext cx="719455" cy="849630"/>
+                        </a:xfrm>
+                        <a:prstGeom prst="rect">
+                          <a:avLst/>
+                        </a:prstGeom>
+                        <a:solidFill>
+                          <a:schemeClr val="accent2">
+                            <a:lumMod val="75000"/>
+                          </a:schemeClr>
+                        </a:solidFill>
+                      </wps:spPr>
+                      <wps:style>
+                        <a:lnRef idx="2">
+                          <a:schemeClr val="accent1">
+                            <a:lumMod val="75000"/>
+                          </a:schemeClr>
+                        </a:lnRef>
+                        <a:fillRef idx="1">
+                          <a:schemeClr val="accent1"/>
+                        </a:fillRef>
+                        <a:effectRef idx="0">
+                          <a:srgbClr val="FFFFFF"/>
+                        </a:effectRef>
+                        <a:fontRef idx="minor">
+                          <a:schemeClr val="lt1"/>
+                        </a:fontRef>
+                      </wps:style>
+                      <wps:txbx>
+                        <w:txbxContent>
+                          <w:p>
+                            <w:pPr>
+                              <w:jc w:val="center"/>
+                              <w:rPr>
+                                <w:rFonts w:hint="default"/>
+                                <w:lang w:val="en-US"/>
+                              </w:rPr>
+                            </w:pPr>
+                            <w:r>
+                              <w:rPr>
+                                <w:rFonts w:hint="default"/>
+                                <w:lang w:val="en-US"/>
+                              </w:rPr>
+                              <w:t>Reduce function</w:t>
+                            </w:r>
+                          </w:p>
+                        </w:txbxContent>
+                      </wps:txbx>
+                      <wps:bodyPr rot="0" spcFirstLastPara="0" vertOverflow="overflow" horzOverflow="overflow" vert="horz" wrap="square" lIns="91440" tIns="45720" rIns="91440" bIns="45720" numCol="1" spcCol="0" rtlCol="0" fromWordArt="0" anchor="ctr" anchorCtr="0" forceAA="0" compatLnSpc="1">
+                        <a:noAutofit/>
+                      </wps:bodyPr>
+                    </wps:wsp>
+                  </a:graphicData>
+                </a:graphic>
+              </wp:anchor>
+            </w:drawing>
+          </mc:Choice>
+          <mc:Fallback>
+            <w:pict>
+              <v:rect id="_x0000_s1026" o:spid="_x0000_s1026" o:spt="1" style="position:absolute;left:0pt;margin-left:422.8pt;margin-top:4.25pt;height:66.9pt;width:56.65pt;z-index:251687936;v-text-anchor:middle;mso-width-relative:page;mso-height-relative:page;" fillcolor="#C55A11 [2405]" filled="t" stroked="t" coordsize="21600,21600" o:gfxdata="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">
+                <v:fill on="t" focussize="0,0"/>
+                <v:stroke weight="1pt" color="#2E75B6 [2404]" miterlimit="8" joinstyle="miter"/>
+                <v:imagedata o:title=""/>
+                <o:lock v:ext="edit" aspectratio="f"/>
+                <v:textbox>
+                  <w:txbxContent>
+                    <w:p>
+                      <w:pPr>
+                        <w:jc w:val="center"/>
+                        <w:rPr>
+                          <w:rFonts w:hint="default"/>
+                          <w:lang w:val="en-US"/>
+                        </w:rPr>
+                      </w:pPr>
+                      <w:r>
+                        <w:rPr>
+                          <w:rFonts w:hint="default"/>
+                          <w:lang w:val="en-US"/>
+                        </w:rPr>
+                        <w:t>Reduce function</w:t>
+                      </w:r>
+                    </w:p>
+                  </w:txbxContent>
+                </v:textbox>
+              </v:rect>
+            </w:pict>
+          </mc:Fallback>
+        </mc:AlternateContent>
+      </w:r>
+      <w:r>
+        <w:rPr>
+          <w:sz w:val="20"/>
+        </w:rPr>
+        <mc:AlternateContent>
+          <mc:Choice Requires="wps">
+            <w:drawing>
+              <wp:anchor distT="0" distB="0" distL="114300" distR="114300" simplePos="0" relativeHeight="251682816" behindDoc="0" locked="0" layoutInCell="1" allowOverlap="1">
+                <wp:simplePos x="0" y="0"/>
+                <wp:positionH relativeFrom="column">
+                  <wp:posOffset>4299585</wp:posOffset>
+                </wp:positionH>
+                <wp:positionV relativeFrom="paragraph">
+                  <wp:posOffset>53975</wp:posOffset>
+                </wp:positionV>
+                <wp:extent cx="719455" cy="849630"/>
+                <wp:effectExtent l="6350" t="6350" r="20955" b="12700"/>
+                <wp:wrapNone/>
+                <wp:docPr id="25" name="Rectangles 25"/>
+                <wp:cNvGraphicFramePr/>
+                <a:graphic xmlns:a="http://schemas.openxmlformats.org/drawingml/2006/main">
+                  <a:graphicData uri="http://schemas.microsoft.com/office/word/2010/wordprocessingShape">
+                    <wps:wsp>
+                      <wps:cNvSpPr/>
+                      <wps:spPr>
+                        <a:xfrm>
+                          <a:off x="0" y="0"/>
+                          <a:ext cx="719455" cy="849630"/>
+                        </a:xfrm>
+                        <a:prstGeom prst="rect">
+                          <a:avLst/>
+                        </a:prstGeom>
+                        <a:solidFill>
+                          <a:schemeClr val="accent3">
+                            <a:lumMod val="50000"/>
+                          </a:schemeClr>
+                        </a:solidFill>
+                      </wps:spPr>
+                      <wps:style>
+                        <a:lnRef idx="2">
+                          <a:schemeClr val="accent1">
+                            <a:lumMod val="75000"/>
+                          </a:schemeClr>
+                        </a:lnRef>
+                        <a:fillRef idx="1">
+                          <a:schemeClr val="accent1"/>
+                        </a:fillRef>
+                        <a:effectRef idx="0">
+                          <a:srgbClr val="FFFFFF"/>
+                        </a:effectRef>
+                        <a:fontRef idx="minor">
+                          <a:schemeClr val="lt1"/>
+                        </a:fontRef>
+                      </wps:style>
+                      <wps:txbx>
+                        <w:txbxContent>
+                          <w:p>
+                            <w:pPr>
+                              <w:jc w:val="center"/>
+                              <w:rPr>
+                                <w:rFonts w:hint="default"/>
+                                <w:lang w:val="en-US"/>
+                              </w:rPr>
+                            </w:pPr>
+                            <w:r>
+                              <w:rPr>
+                                <w:rFonts w:hint="default"/>
+                                <w:lang w:val="en-US"/>
+                              </w:rPr>
+                              <w:t>Merge all data. Group By Webpage</w:t>
+                            </w:r>
+                          </w:p>
+                        </w:txbxContent>
+                      </wps:txbx>
+                      <wps:bodyPr rot="0" spcFirstLastPara="0" vertOverflow="overflow" horzOverflow="overflow" vert="horz" wrap="square" lIns="91440" tIns="45720" rIns="91440" bIns="45720" numCol="1" spcCol="0" rtlCol="0" fromWordArt="0" anchor="ctr" anchorCtr="0" forceAA="0" compatLnSpc="1">
+                        <a:noAutofit/>
+                      </wps:bodyPr>
+                    </wps:wsp>
+                  </a:graphicData>
+                </a:graphic>
+              </wp:anchor>
+            </w:drawing>
+          </mc:Choice>
+          <mc:Fallback>
+            <w:pict>
+              <v:rect id="_x0000_s1026" o:spid="_x0000_s1026" o:spt="1" style="position:absolute;left:0pt;margin-left:338.55pt;margin-top:4.25pt;height:66.9pt;width:56.65pt;z-index:251682816;v-text-anchor:middle;mso-width-relative:page;mso-height-relative:page;" fillcolor="#535353 [1606]" filled="t" stroked="t" coordsize="21600,21600" o:gfxdata="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">
+                <v:fill on="t" focussize="0,0"/>
+                <v:stroke weight="1pt" color="#2E75B6 [2404]" miterlimit="8" joinstyle="miter"/>
+                <v:imagedata o:title=""/>
+                <o:lock v:ext="edit" aspectratio="f"/>
+                <v:textbox>
+                  <w:txbxContent>
+                    <w:p>
+                      <w:pPr>
+                        <w:jc w:val="center"/>
+                        <w:rPr>
+                          <w:rFonts w:hint="default"/>
+                          <w:lang w:val="en-US"/>
+                        </w:rPr>
+                      </w:pPr>
+                      <w:r>
+                        <w:rPr>
+                          <w:rFonts w:hint="default"/>
+                          <w:lang w:val="en-US"/>
+                        </w:rPr>
+                        <w:t>Merge all data. Group By Webpage</w:t>
+                      </w:r>
+                    </w:p>
+                  </w:txbxContent>
+                </v:textbox>
+              </v:rect>
+            </w:pict>
+          </mc:Fallback>
+        </mc:AlternateContent>
+      </w:r>
+      <w:r>
+        <w:rPr>
+          <w:sz w:val="20"/>
+        </w:rPr>
+        <mc:AlternateContent>
+          <mc:Choice Requires="wps">
+            <w:drawing>
+              <wp:anchor distT="0" distB="0" distL="114300" distR="114300" simplePos="0" relativeHeight="251675648" behindDoc="0" locked="0" layoutInCell="1" allowOverlap="1">
+                <wp:simplePos x="0" y="0"/>
+                <wp:positionH relativeFrom="column">
+                  <wp:posOffset>3110865</wp:posOffset>
+                </wp:positionH>
+                <wp:positionV relativeFrom="paragraph">
+                  <wp:posOffset>80645</wp:posOffset>
+                </wp:positionV>
+                <wp:extent cx="719455" cy="357505"/>
+                <wp:effectExtent l="6350" t="6350" r="20955" b="17145"/>
+                <wp:wrapNone/>
+                <wp:docPr id="18" name="Rectangles 18"/>
+                <wp:cNvGraphicFramePr/>
+                <a:graphic xmlns:a="http://schemas.openxmlformats.org/drawingml/2006/main">
+                  <a:graphicData uri="http://schemas.microsoft.com/office/word/2010/wordprocessingShape">
+                    <wps:wsp>
+                      <wps:cNvSpPr/>
+                      <wps:spPr>
+                        <a:xfrm>
+                          <a:off x="0" y="0"/>
+                          <a:ext cx="719455" cy="357505"/>
+                        </a:xfrm>
+                        <a:prstGeom prst="rect">
+                          <a:avLst/>
+                        </a:prstGeom>
+                      </wps:spPr>
+                      <wps:style>
+                        <a:lnRef idx="2">
+                          <a:schemeClr val="accent1">
+                            <a:lumMod val="75000"/>
+                          </a:schemeClr>
+                        </a:lnRef>
+                        <a:fillRef idx="1">
+                          <a:schemeClr val="accent1"/>
+                        </a:fillRef>
+                        <a:effectRef idx="0">
+                          <a:srgbClr val="FFFFFF"/>
+                        </a:effectRef>
+                        <a:fontRef idx="minor">
+                          <a:schemeClr val="lt1"/>
+                        </a:fontRef>
+                      </wps:style>
+                      <wps:txbx>
+                        <w:txbxContent>
+                          <w:p>
+                            <w:pPr>
+                              <w:jc w:val="center"/>
+                              <w:rPr>
+                                <w:rFonts w:hint="default"/>
+                                <w:lang w:val="en-US"/>
+                              </w:rPr>
+                            </w:pPr>
+                            <w:r>
+                              <w:rPr>
+                                <w:rFonts w:hint="default"/>
+                                <w:lang w:val="en-US"/>
+                              </w:rPr>
+                              <w:t>FD2</w:t>
+                            </w:r>
+                          </w:p>
+                        </w:txbxContent>
+                      </wps:txbx>
+                      <wps:bodyPr rot="0" spcFirstLastPara="0" vertOverflow="overflow" horzOverflow="overflow" vert="horz" wrap="square" lIns="91440" tIns="45720" rIns="91440" bIns="45720" numCol="1" spcCol="0" rtlCol="0" fromWordArt="0" anchor="ctr" anchorCtr="0" forceAA="0" compatLnSpc="1">
+                        <a:noAutofit/>
+                      </wps:bodyPr>
+                    </wps:wsp>
+                  </a:graphicData>
+                </a:graphic>
+              </wp:anchor>
+            </w:drawing>
+          </mc:Choice>
+          <mc:Fallback>
+            <w:pict>
+              <v:rect id="_x0000_s1026" o:spid="_x0000_s1026" o:spt="1" style="position:absolute;left:0pt;margin-left:244.95pt;margin-top:6.35pt;height:28.15pt;width:56.65pt;z-index:251675648;v-text-anchor:middle;mso-width-relative:page;mso-height-relative:page;" fillcolor="#5B9BD5 [3204]" filled="t" stroked="t" coordsize="21600,21600" o:gfxdata="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">
+                <v:fill on="t" focussize="0,0"/>
+                <v:stroke weight="1pt" color="#2E75B6 [2404]" miterlimit="8" joinstyle="miter"/>
+                <v:imagedata o:title=""/>
+                <o:lock v:ext="edit" aspectratio="f"/>
+                <v:textbox>
+                  <w:txbxContent>
+                    <w:p>
+                      <w:pPr>
+                        <w:jc w:val="center"/>
+                        <w:rPr>
+                          <w:rFonts w:hint="default"/>
+                          <w:lang w:val="en-US"/>
+                        </w:rPr>
+                      </w:pPr>
+                      <w:r>
+                        <w:rPr>
+                          <w:rFonts w:hint="default"/>
+                          <w:lang w:val="en-US"/>
+                        </w:rPr>
+                        <w:t>FD2</w:t>
+                      </w:r>
+                    </w:p>
+                  </w:txbxContent>
+                </v:textbox>
+              </v:rect>
+            </w:pict>
+          </mc:Fallback>
+        </mc:AlternateContent>
+      </w:r>
+      <w:r>
+        <w:rPr>
+          <w:sz w:val="20"/>
+        </w:rPr>
+        <mc:AlternateContent>
+          <mc:Choice Requires="wps">
+            <w:drawing>
+              <wp:anchor distT="0" distB="0" distL="114300" distR="114300" simplePos="0" relativeHeight="251667456" behindDoc="0" locked="0" layoutInCell="1" allowOverlap="1">
+                <wp:simplePos x="0" y="0"/>
+                <wp:positionH relativeFrom="column">
+                  <wp:posOffset>1963420</wp:posOffset>
+                </wp:positionH>
+                <wp:positionV relativeFrom="paragraph">
+                  <wp:posOffset>65405</wp:posOffset>
+                </wp:positionV>
+                <wp:extent cx="719455" cy="357505"/>
+                <wp:effectExtent l="6350" t="6350" r="20955" b="17145"/>
+                <wp:wrapNone/>
+                <wp:docPr id="10" name="Rectangles 10"/>
+                <wp:cNvGraphicFramePr/>
+                <a:graphic xmlns:a="http://schemas.openxmlformats.org/drawingml/2006/main">
+                  <a:graphicData uri="http://schemas.microsoft.com/office/word/2010/wordprocessingShape">
+                    <wps:wsp>
+                      <wps:cNvSpPr/>
+                      <wps:spPr>
+                        <a:xfrm>
+                          <a:off x="0" y="0"/>
+                          <a:ext cx="719455" cy="357505"/>
+                        </a:xfrm>
+                        <a:prstGeom prst="rect">
+                          <a:avLst/>
+                        </a:prstGeom>
+                      </wps:spPr>
+                      <wps:style>
+                        <a:lnRef idx="2">
+                          <a:schemeClr val="accent1">
+                            <a:lumMod val="75000"/>
+                          </a:schemeClr>
+                        </a:lnRef>
+                        <a:fillRef idx="1">
+                          <a:schemeClr val="accent1"/>
+                        </a:fillRef>
+                        <a:effectRef idx="0">
+                          <a:srgbClr val="FFFFFF"/>
+                        </a:effectRef>
+                        <a:fontRef idx="minor">
+                          <a:schemeClr val="lt1"/>
+                        </a:fontRef>
+                      </wps:style>
+                      <wps:txbx>
+                        <w:txbxContent>
+                          <w:p>
+                            <w:pPr>
+                              <w:jc w:val="center"/>
+                              <w:rPr>
+                                <w:rFonts w:hint="default"/>
+                                <w:lang w:val="en-US"/>
+                              </w:rPr>
+                            </w:pPr>
+                            <w:r>
+                              <w:rPr>
+                                <w:rFonts w:hint="default"/>
+                                <w:lang w:val="en-US"/>
+                              </w:rPr>
+                              <w:t>Chunk2</w:t>
+                            </w:r>
+                          </w:p>
+                        </w:txbxContent>
+                      </wps:txbx>
+                      <wps:bodyPr rot="0" spcFirstLastPara="0" vertOverflow="overflow" horzOverflow="overflow" vert="horz" wrap="square" lIns="91440" tIns="45720" rIns="91440" bIns="45720" numCol="1" spcCol="0" rtlCol="0" fromWordArt="0" anchor="ctr" anchorCtr="0" forceAA="0" compatLnSpc="1">
+                        <a:noAutofit/>
+                      </wps:bodyPr>
+                    </wps:wsp>
+                  </a:graphicData>
+                </a:graphic>
+              </wp:anchor>
+            </w:drawing>
+          </mc:Choice>
+          <mc:Fallback>
+            <w:pict>
+              <v:rect id="_x0000_s1026" o:spid="_x0000_s1026" o:spt="1" style="position:absolute;left:0pt;margin-left:154.6pt;margin-top:5.15pt;height:28.15pt;width:56.65pt;z-index:251667456;v-text-anchor:middle;mso-width-relative:page;mso-height-relative:page;" fillcolor="#5B9BD5 [3204]" filled="t" stroked="t" coordsize="21600,21600" o:gfxdata="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">
+                <v:fill on="t" focussize="0,0"/>
+                <v:stroke weight="1pt" color="#2E75B6 [2404]" miterlimit="8" joinstyle="miter"/>
+                <v:imagedata o:title=""/>
+                <o:lock v:ext="edit" aspectratio="f"/>
+                <v:textbox>
+                  <w:txbxContent>
+                    <w:p>
+                      <w:pPr>
+                        <w:jc w:val="center"/>
+                        <w:rPr>
+                          <w:rFonts w:hint="default"/>
+                          <w:lang w:val="en-US"/>
+                        </w:rPr>
+                      </w:pPr>
+                      <w:r>
+                        <w:rPr>
+                          <w:rFonts w:hint="default"/>
+                          <w:lang w:val="en-US"/>
+                        </w:rPr>
+                        <w:t>Chunk2</w:t>
+                      </w:r>
+                    </w:p>
+                  </w:txbxContent>
+                </v:textbox>
+              </v:rect>
+            </w:pict>
+          </mc:Fallback>
+        </mc:AlternateContent>
+      </w:r>
+    </w:p>
+    <w:p>
+      <w:pPr>
+        <w:rPr>
+          <w:rFonts w:hint="default"/>
+          <w:lang w:val="en-US"/>
+        </w:rPr>
+      </w:pPr>
+      <w:r>
+        <w:rPr>
+          <w:sz w:val="20"/>
+        </w:rPr>
+        <mc:AlternateContent>
+          <mc:Choice Requires="wps">
+            <w:drawing>
+              <wp:anchor distT="0" distB="0" distL="114300" distR="114300" simplePos="0" relativeHeight="251684864" behindDoc="0" locked="0" layoutInCell="1" allowOverlap="1">
+                <wp:simplePos x="0" y="0"/>
+                <wp:positionH relativeFrom="column">
+                  <wp:posOffset>3830320</wp:posOffset>
+                </wp:positionH>
+                <wp:positionV relativeFrom="paragraph">
+                  <wp:posOffset>104775</wp:posOffset>
+                </wp:positionV>
+                <wp:extent cx="469265" cy="219075"/>
+                <wp:effectExtent l="2540" t="5715" r="635" b="19050"/>
+                <wp:wrapNone/>
+                <wp:docPr id="27" name="Straight Arrow Connector 27"/>
+                <wp:cNvGraphicFramePr/>
+                <a:graphic xmlns:a="http://schemas.openxmlformats.org/drawingml/2006/main">
+                  <a:graphicData uri="http://schemas.microsoft.com/office/word/2010/wordprocessingShape">
+                    <wps:wsp>
+                      <wps:cNvCnPr>
+                        <a:stCxn id="18" idx="3"/>
+                        <a:endCxn id="25" idx="1"/>
+                      </wps:cNvCnPr>
+                      <wps:spPr>
+                        <a:xfrm>
+                          <a:off x="4973320" y="5824855"/>
+                          <a:ext cx="469265" cy="219075"/>
+                        </a:xfrm>
+                        <a:prstGeom prst="straightConnector1">
+                          <a:avLst/>
+                        </a:prstGeom>
+                        <a:ln>
+                          <a:tailEnd type="arrow"/>
+                        </a:ln>
+                      </wps:spPr>
+                      <wps:style>
+                        <a:lnRef idx="2">
+                          <a:schemeClr val="accent1"/>
+                        </a:lnRef>
+                        <a:fillRef idx="0">
+                          <a:srgbClr val="FFFFFF"/>
+                        </a:fillRef>
+                        <a:effectRef idx="0">
+                          <a:srgbClr val="FFFFFF"/>
+                        </a:effectRef>
+                        <a:fontRef idx="minor">
+                          <a:schemeClr val="tx1"/>
+                        </a:fontRef>
+                      </wps:style>
+                      <wps:bodyPr/>
+                    </wps:wsp>
+                  </a:graphicData>
+                </a:graphic>
+              </wp:anchor>
+            </w:drawing>
+          </mc:Choice>
+          <mc:Fallback>
+            <w:pict>
+              <v:shape id="_x0000_s1026" o:spid="_x0000_s1026" o:spt="32" type="#_x0000_t32" style="position:absolute;left:0pt;margin-left:301.6pt;margin-top:8.25pt;height:17.25pt;width:36.95pt;z-index:251684864;mso-width-relative:page;mso-height-relative:page;" filled="f" stroked="t" coordsize="21600,21600" o:gfxdata="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">
+                <v:fill on="f" focussize="0,0"/>
+                <v:stroke weight="1pt" color="#5B9BD5 [3204]" miterlimit="8" joinstyle="miter" endarrow="open"/>
+                <v:imagedata o:title=""/>
+                <o:lock v:ext="edit" aspectratio="f"/>
+              </v:shape>
+            </w:pict>
+          </mc:Fallback>
+        </mc:AlternateContent>
+      </w:r>
+      <w:r>
+        <w:rPr>
+          <w:sz w:val="20"/>
+        </w:rPr>
+        <mc:AlternateContent>
+          <mc:Choice Requires="wps">
+            <w:drawing>
+              <wp:anchor distT="0" distB="0" distL="114300" distR="114300" simplePos="0" relativeHeight="251679744" behindDoc="0" locked="0" layoutInCell="1" allowOverlap="1">
+                <wp:simplePos x="0" y="0"/>
+                <wp:positionH relativeFrom="column">
+                  <wp:posOffset>2682875</wp:posOffset>
+                </wp:positionH>
+                <wp:positionV relativeFrom="paragraph">
+                  <wp:posOffset>89535</wp:posOffset>
+                </wp:positionV>
+                <wp:extent cx="427990" cy="15240"/>
+                <wp:effectExtent l="0" t="38735" r="13970" b="52705"/>
+                <wp:wrapNone/>
+                <wp:docPr id="22" name="Straight Arrow Connector 22"/>
+                <wp:cNvGraphicFramePr/>
+                <a:graphic xmlns:a="http://schemas.openxmlformats.org/drawingml/2006/main">
+                  <a:graphicData uri="http://schemas.microsoft.com/office/word/2010/wordprocessingShape">
+                    <wps:wsp>
+                      <wps:cNvCnPr>
+                        <a:stCxn id="10" idx="3"/>
+                        <a:endCxn id="18" idx="1"/>
+                      </wps:cNvCnPr>
+                      <wps:spPr>
+                        <a:xfrm>
+                          <a:off x="3825875" y="5809615"/>
+                          <a:ext cx="427990" cy="15240"/>
+                        </a:xfrm>
+                        <a:prstGeom prst="straightConnector1">
+                          <a:avLst/>
+                        </a:prstGeom>
+                        <a:ln>
+                          <a:tailEnd type="arrow"/>
+                        </a:ln>
+                      </wps:spPr>
+                      <wps:style>
+                        <a:lnRef idx="2">
+                          <a:schemeClr val="accent1"/>
+                        </a:lnRef>
+                        <a:fillRef idx="0">
+                          <a:srgbClr val="FFFFFF"/>
+                        </a:fillRef>
+                        <a:effectRef idx="0">
+                          <a:srgbClr val="FFFFFF"/>
+                        </a:effectRef>
+                        <a:fontRef idx="minor">
+                          <a:schemeClr val="tx1"/>
+                        </a:fontRef>
+                      </wps:style>
+                      <wps:bodyPr/>
+                    </wps:wsp>
+                  </a:graphicData>
+                </a:graphic>
+              </wp:anchor>
+            </w:drawing>
+          </mc:Choice>
+          <mc:Fallback>
+            <w:pict>
+              <v:shape id="_x0000_s1026" o:spid="_x0000_s1026" o:spt="32" type="#_x0000_t32" style="position:absolute;left:0pt;margin-left:211.25pt;margin-top:7.05pt;height:1.2pt;width:33.7pt;z-index:251679744;mso-width-relative:page;mso-height-relative:page;" filled="f" stroked="t" coordsize="21600,21600" o:gfxdata="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">
+                <v:fill on="f" focussize="0,0"/>
+                <v:stroke weight="1pt" color="#5B9BD5 [3204]" miterlimit="8" joinstyle="miter" endarrow="open"/>
+                <v:imagedata o:title=""/>
+                <o:lock v:ext="edit" aspectratio="f"/>
+              </v:shape>
+            </w:pict>
+          </mc:Fallback>
+        </mc:AlternateContent>
+      </w:r>
+      <w:r>
+        <w:rPr>
+          <w:sz w:val="20"/>
+        </w:rPr>
+        <mc:AlternateContent>
+          <mc:Choice Requires="wps">
+            <w:drawing>
+              <wp:anchor distT="0" distB="0" distL="114300" distR="114300" simplePos="0" relativeHeight="251671552" behindDoc="0" locked="0" layoutInCell="1" allowOverlap="1">
+                <wp:simplePos x="0" y="0"/>
+                <wp:positionH relativeFrom="column">
+                  <wp:posOffset>1475105</wp:posOffset>
+                </wp:positionH>
+                <wp:positionV relativeFrom="paragraph">
+                  <wp:posOffset>89535</wp:posOffset>
+                </wp:positionV>
+                <wp:extent cx="488315" cy="243205"/>
+                <wp:effectExtent l="2540" t="6350" r="12065" b="9525"/>
+                <wp:wrapNone/>
+                <wp:docPr id="14" name="Straight Arrow Connector 14"/>
+                <wp:cNvGraphicFramePr/>
+                <a:graphic xmlns:a="http://schemas.openxmlformats.org/drawingml/2006/main">
+                  <a:graphicData uri="http://schemas.microsoft.com/office/word/2010/wordprocessingShape">
+                    <wps:wsp>
+                      <wps:cNvCnPr>
+                        <a:endCxn id="10" idx="1"/>
+                      </wps:cNvCnPr>
+                      <wps:spPr>
+                        <a:xfrm flipV="1">
+                          <a:off x="2618105" y="5809615"/>
+                          <a:ext cx="488315" cy="243205"/>
+                        </a:xfrm>
+                        <a:prstGeom prst="straightConnector1">
+                          <a:avLst/>
+                        </a:prstGeom>
+                        <a:ln>
+                          <a:tailEnd type="arrow"/>
+                        </a:ln>
+                      </wps:spPr>
+                      <wps:style>
+                        <a:lnRef idx="2">
+                          <a:schemeClr val="accent1"/>
+                        </a:lnRef>
+                        <a:fillRef idx="0">
+                          <a:srgbClr val="FFFFFF"/>
+                        </a:fillRef>
+                        <a:effectRef idx="0">
+                          <a:srgbClr val="FFFFFF"/>
+                        </a:effectRef>
+                        <a:fontRef idx="minor">
+                          <a:schemeClr val="tx1"/>
+                        </a:fontRef>
+                      </wps:style>
+                      <wps:bodyPr/>
+                    </wps:wsp>
+                  </a:graphicData>
+                </a:graphic>
+              </wp:anchor>
+            </w:drawing>
+          </mc:Choice>
+          <mc:Fallback>
+            <w:pict>
+              <v:shape id="_x0000_s1026" o:spid="_x0000_s1026" o:spt="32" type="#_x0000_t32" style="position:absolute;left:0pt;flip:y;margin-left:116.15pt;margin-top:7.05pt;height:19.15pt;width:38.45pt;z-index:251671552;mso-width-relative:page;mso-height-relative:page;" filled="f" stroked="t" coordsize="21600,21600" o:gfxdata="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">
+                <v:fill on="f" focussize="0,0"/>
+                <v:stroke weight="1pt" color="#5B9BD5 [3204]" miterlimit="8" joinstyle="miter" endarrow="open"/>
+                <v:imagedata o:title=""/>
+                <o:lock v:ext="edit" aspectratio="f"/>
+              </v:shape>
+            </w:pict>
+          </mc:Fallback>
+        </mc:AlternateContent>
+      </w:r>
+      <w:r>
+        <w:rPr>
+          <w:sz w:val="20"/>
+        </w:rPr>
+        <mc:AlternateContent>
+          <mc:Choice Requires="wps">
+            <w:drawing>
+              <wp:anchor distT="0" distB="0" distL="114300" distR="114300" simplePos="0" relativeHeight="251660288" behindDoc="0" locked="0" layoutInCell="1" allowOverlap="1">
+                <wp:simplePos x="0" y="0"/>
+                <wp:positionH relativeFrom="column">
+                  <wp:posOffset>50800</wp:posOffset>
+                </wp:positionH>
+                <wp:positionV relativeFrom="paragraph">
+                  <wp:posOffset>118110</wp:posOffset>
+                </wp:positionV>
+                <wp:extent cx="546735" cy="357505"/>
+                <wp:effectExtent l="6350" t="6350" r="10795" b="17145"/>
+                <wp:wrapNone/>
+                <wp:docPr id="3" name="Rectangles 3"/>
+                <wp:cNvGraphicFramePr/>
+                <a:graphic xmlns:a="http://schemas.openxmlformats.org/drawingml/2006/main">
+                  <a:graphicData uri="http://schemas.microsoft.com/office/word/2010/wordprocessingShape">
+                    <wps:wsp>
+                      <wps:cNvSpPr/>
+                      <wps:spPr>
+                        <a:xfrm>
+                          <a:off x="0" y="0"/>
+                          <a:ext cx="546735" cy="357505"/>
+                        </a:xfrm>
+                        <a:prstGeom prst="rect">
+                          <a:avLst/>
+                        </a:prstGeom>
+                      </wps:spPr>
+                      <wps:style>
+                        <a:lnRef idx="2">
+                          <a:schemeClr val="accent1">
+                            <a:lumMod val="75000"/>
+                          </a:schemeClr>
+                        </a:lnRef>
+                        <a:fillRef idx="1">
+                          <a:schemeClr val="accent1"/>
+                        </a:fillRef>
+                        <a:effectRef idx="0">
+                          <a:srgbClr val="FFFFFF"/>
+                        </a:effectRef>
+                        <a:fontRef idx="minor">
+                          <a:schemeClr val="lt1"/>
+                        </a:fontRef>
+                      </wps:style>
+                      <wps:txbx>
+                        <w:txbxContent>
+                          <w:p>
+                            <w:pPr>
+                              <w:jc w:val="center"/>
+                              <w:rPr>
+                                <w:rFonts w:hint="default"/>
+                                <w:lang w:val="en-US"/>
+                              </w:rPr>
+                            </w:pPr>
+                            <w:r>
+                              <w:rPr>
+                                <w:rFonts w:hint="default"/>
+                                <w:lang w:val="en-US"/>
+                              </w:rPr>
+                              <w:t>Log2</w:t>
+                            </w:r>
+                          </w:p>
+                        </w:txbxContent>
+                      </wps:txbx>
+                      <wps:bodyPr rot="0" spcFirstLastPara="0" vertOverflow="overflow" horzOverflow="overflow" vert="horz" wrap="square" lIns="91440" tIns="45720" rIns="91440" bIns="45720" numCol="1" spcCol="0" rtlCol="0" fromWordArt="0" anchor="ctr" anchorCtr="0" forceAA="0" compatLnSpc="1">
+                        <a:noAutofit/>
+                      </wps:bodyPr>
+                    </wps:wsp>
+                  </a:graphicData>
+                </a:graphic>
+              </wp:anchor>
+            </w:drawing>
+          </mc:Choice>
+          <mc:Fallback>
+            <w:pict>
+              <v:rect id="_x0000_s1026" o:spid="_x0000_s1026" o:spt="1" style="position:absolute;left:0pt;margin-left:4pt;margin-top:9.3pt;height:28.15pt;width:43.05pt;z-index:251660288;v-text-anchor:middle;mso-width-relative:page;mso-height-relative:page;" fillcolor="#5B9BD5 [3204]" filled="t" stroked="t" coordsize="21600,21600" o:gfxdata="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">
+                <v:fill on="t" focussize="0,0"/>
+                <v:stroke weight="1pt" color="#2E75B6 [2404]" miterlimit="8" joinstyle="miter"/>
+                <v:imagedata o:title=""/>
+                <o:lock v:ext="edit" aspectratio="f"/>
+                <v:textbox>
+                  <w:txbxContent>
+                    <w:p>
+                      <w:pPr>
+                        <w:jc w:val="center"/>
+                        <w:rPr>
+                          <w:rFonts w:hint="default"/>
+                          <w:lang w:val="en-US"/>
+                        </w:rPr>
+                      </w:pPr>
+                      <w:r>
+                        <w:rPr>
+                          <w:rFonts w:hint="default"/>
+                          <w:lang w:val="en-US"/>
+                        </w:rPr>
+                        <w:t>Log2</w:t>
+                      </w:r>
+                    </w:p>
+                  </w:txbxContent>
+                </v:textbox>
+              </v:rect>
+            </w:pict>
+          </mc:Fallback>
+        </mc:AlternateContent>
+      </w:r>
+    </w:p>
+    <w:p>
+      <w:pPr>
+        <w:rPr>
+          <w:rFonts w:hint="default"/>
+          <w:lang w:val="en-US"/>
+        </w:rPr>
+      </w:pPr>
+      <w:r>
+        <w:rPr>
+          <w:sz w:val="20"/>
+        </w:rPr>
+        <mc:AlternateContent>
+          <mc:Choice Requires="wps">
+            <w:drawing>
+              <wp:anchor distT="0" distB="0" distL="114300" distR="114300" simplePos="0" relativeHeight="251664384" behindDoc="0" locked="0" layoutInCell="1" allowOverlap="1">
+                <wp:simplePos x="0" y="0"/>
+                <wp:positionH relativeFrom="column">
+                  <wp:posOffset>597535</wp:posOffset>
+                </wp:positionH>
+                <wp:positionV relativeFrom="paragraph">
+                  <wp:posOffset>142240</wp:posOffset>
+                </wp:positionV>
+                <wp:extent cx="311150" cy="29845"/>
+                <wp:effectExtent l="635" t="29210" r="8255" b="47625"/>
+                <wp:wrapNone/>
+                <wp:docPr id="7" name="Straight Arrow Connector 7"/>
+                <wp:cNvGraphicFramePr/>
+                <a:graphic xmlns:a="http://schemas.openxmlformats.org/drawingml/2006/main">
+                  <a:graphicData uri="http://schemas.microsoft.com/office/word/2010/wordprocessingShape">
+                    <wps:wsp>
+                      <wps:cNvCnPr>
+                        <a:stCxn id="3" idx="3"/>
+                        <a:endCxn id="5" idx="1"/>
+                      </wps:cNvCnPr>
+                      <wps:spPr>
+                        <a:xfrm>
+                          <a:off x="1740535" y="6017260"/>
+                          <a:ext cx="311150" cy="29845"/>
+                        </a:xfrm>
+                        <a:prstGeom prst="straightConnector1">
+                          <a:avLst/>
+                        </a:prstGeom>
+                        <a:ln>
+                          <a:tailEnd type="arrow"/>
+                        </a:ln>
+                      </wps:spPr>
+                      <wps:style>
+                        <a:lnRef idx="2">
+                          <a:schemeClr val="accent1"/>
+                        </a:lnRef>
+                        <a:fillRef idx="0">
+                          <a:srgbClr val="FFFFFF"/>
+                        </a:fillRef>
+                        <a:effectRef idx="0">
+                          <a:srgbClr val="FFFFFF"/>
+                        </a:effectRef>
+                        <a:fontRef idx="minor">
+                          <a:schemeClr val="tx1"/>
+                        </a:fontRef>
+                      </wps:style>
+                      <wps:bodyPr/>
+                    </wps:wsp>
+                  </a:graphicData>
+                </a:graphic>
+              </wp:anchor>
+            </w:drawing>
+          </mc:Choice>
+          <mc:Fallback>
+            <w:pict>
+              <v:shape id="_x0000_s1026" o:spid="_x0000_s1026" o:spt="32" type="#_x0000_t32" style="position:absolute;left:0pt;margin-left:47.05pt;margin-top:11.2pt;height:2.35pt;width:24.5pt;z-index:251664384;mso-width-relative:page;mso-height-relative:page;" filled="f" stroked="t" coordsize="21600,21600" o:gfxdata="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">
+                <v:fill on="f" focussize="0,0"/>
+                <v:stroke weight="1pt" color="#5B9BD5 [3204]" miterlimit="8" joinstyle="miter" endarrow="open"/>
+                <v:imagedata o:title=""/>
+                <o:lock v:ext="edit" aspectratio="f"/>
+              </v:shape>
+            </w:pict>
+          </mc:Fallback>
+        </mc:AlternateContent>
+      </w:r>
+    </w:p>
+    <w:p>
+      <w:pPr>
+        <w:rPr>
+          <w:rFonts w:hint="default"/>
+          <w:lang w:val="en-US"/>
+        </w:rPr>
+      </w:pPr>
+      <w:r>
+        <w:rPr>
+          <w:sz w:val="20"/>
+        </w:rPr>
+        <mc:AlternateContent>
+          <mc:Choice Requires="wps">
+            <w:drawing>
+              <wp:anchor distT="0" distB="0" distL="114300" distR="114300" simplePos="0" relativeHeight="251688960" behindDoc="0" locked="0" layoutInCell="1" allowOverlap="1">
+                <wp:simplePos x="0" y="0"/>
+                <wp:positionH relativeFrom="column">
+                  <wp:posOffset>5019040</wp:posOffset>
+                </wp:positionH>
+                <wp:positionV relativeFrom="paragraph">
+                  <wp:posOffset>13970</wp:posOffset>
+                </wp:positionV>
+                <wp:extent cx="350520" cy="0"/>
+                <wp:effectExtent l="0" t="50800" r="0" b="55880"/>
+                <wp:wrapNone/>
+                <wp:docPr id="31" name="Straight Arrow Connector 31"/>
+                <wp:cNvGraphicFramePr/>
+                <a:graphic xmlns:a="http://schemas.openxmlformats.org/drawingml/2006/main">
+                  <a:graphicData uri="http://schemas.microsoft.com/office/word/2010/wordprocessingShape">
+                    <wps:wsp>
+                      <wps:cNvCnPr>
+                        <a:stCxn id="25" idx="3"/>
+                        <a:endCxn id="30" idx="1"/>
+                      </wps:cNvCnPr>
+                      <wps:spPr>
+                        <a:xfrm>
+                          <a:off x="6162040" y="6043930"/>
+                          <a:ext cx="350520" cy="0"/>
+                        </a:xfrm>
+                        <a:prstGeom prst="straightConnector1">
+                          <a:avLst/>
+                        </a:prstGeom>
+                        <a:ln>
+                          <a:tailEnd type="arrow"/>
+                        </a:ln>
+                      </wps:spPr>
+                      <wps:style>
+                        <a:lnRef idx="2">
+                          <a:schemeClr val="accent1"/>
+                        </a:lnRef>
+                        <a:fillRef idx="0">
+                          <a:srgbClr val="FFFFFF"/>
+                        </a:fillRef>
+                        <a:effectRef idx="0">
+                          <a:srgbClr val="FFFFFF"/>
+                        </a:effectRef>
+                        <a:fontRef idx="minor">
+                          <a:schemeClr val="tx1"/>
+                        </a:fontRef>
+                      </wps:style>
+                      <wps:bodyPr/>
+                    </wps:wsp>
+                  </a:graphicData>
+                </a:graphic>
+              </wp:anchor>
+            </w:drawing>
+          </mc:Choice>
+          <mc:Fallback>
+            <w:pict>
+              <v:shape id="_x0000_s1026" o:spid="_x0000_s1026" o:spt="32" type="#_x0000_t32" style="position:absolute;left:0pt;margin-left:395.2pt;margin-top:1.1pt;height:0pt;width:27.6pt;z-index:251688960;mso-width-relative:page;mso-height-relative:page;" filled="f" stroked="t" coordsize="21600,21600" o:gfxdata="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">
+                <v:fill on="f" focussize="0,0"/>
+                <v:stroke weight="1pt" color="#5B9BD5 [3204]" miterlimit="8" joinstyle="miter" endarrow="open"/>
+                <v:imagedata o:title=""/>
+                <o:lock v:ext="edit" aspectratio="f"/>
+              </v:shape>
+            </w:pict>
+          </mc:Fallback>
+        </mc:AlternateContent>
+      </w:r>
+      <w:r>
+        <w:rPr>
+          <w:sz w:val="20"/>
+        </w:rPr>
+        <mc:AlternateContent>
+          <mc:Choice Requires="wps">
+            <w:drawing>
+              <wp:anchor distT="0" distB="0" distL="114300" distR="114300" simplePos="0" relativeHeight="251686912" behindDoc="0" locked="0" layoutInCell="1" allowOverlap="1">
+                <wp:simplePos x="0" y="0"/>
+                <wp:positionH relativeFrom="column">
+                  <wp:posOffset>3850005</wp:posOffset>
+                </wp:positionH>
+                <wp:positionV relativeFrom="paragraph">
+                  <wp:posOffset>37465</wp:posOffset>
+                </wp:positionV>
+                <wp:extent cx="459105" cy="681355"/>
+                <wp:effectExtent l="5080" t="0" r="8255" b="4445"/>
+                <wp:wrapNone/>
+                <wp:docPr id="29" name="Straight Arrow Connector 29"/>
+                <wp:cNvGraphicFramePr/>
+                <a:graphic xmlns:a="http://schemas.openxmlformats.org/drawingml/2006/main">
+                  <a:graphicData uri="http://schemas.microsoft.com/office/word/2010/wordprocessingShape">
+                    <wps:wsp>
+                      <wps:cNvCnPr>
+                        <a:stCxn id="20" idx="3"/>
+                      </wps:cNvCnPr>
+                      <wps:spPr>
+                        <a:xfrm flipV="1">
+                          <a:off x="4993005" y="6067425"/>
+                          <a:ext cx="459105" cy="681355"/>
+                        </a:xfrm>
+                        <a:prstGeom prst="straightConnector1">
+                          <a:avLst/>
+                        </a:prstGeom>
+                        <a:ln>
+                          <a:tailEnd type="arrow"/>
+                        </a:ln>
+                      </wps:spPr>
+                      <wps:style>
+                        <a:lnRef idx="2">
+                          <a:schemeClr val="accent1"/>
+                        </a:lnRef>
+                        <a:fillRef idx="0">
+                          <a:srgbClr val="FFFFFF"/>
+                        </a:fillRef>
+                        <a:effectRef idx="0">
+                          <a:srgbClr val="FFFFFF"/>
+                        </a:effectRef>
+                        <a:fontRef idx="minor">
+                          <a:schemeClr val="tx1"/>
+                        </a:fontRef>
+                      </wps:style>
+                      <wps:bodyPr/>
+                    </wps:wsp>
+                  </a:graphicData>
+                </a:graphic>
+              </wp:anchor>
+            </w:drawing>
+          </mc:Choice>
+          <mc:Fallback>
+            <w:pict>
+              <v:shape id="_x0000_s1026" o:spid="_x0000_s1026" o:spt="32" type="#_x0000_t32" style="position:absolute;left:0pt;flip:y;margin-left:303.15pt;margin-top:2.95pt;height:53.65pt;width:36.15pt;z-index:251686912;mso-width-relative:page;mso-height-relative:page;" filled="f" stroked="t" coordsize="21600,21600" o:gfxdata="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">
+                <v:fill on="f" focussize="0,0"/>
+                <v:stroke weight="1pt" color="#5B9BD5 [3204]" miterlimit="8" joinstyle="miter" endarrow="open"/>
+                <v:imagedata o:title=""/>
+                <o:lock v:ext="edit" aspectratio="f"/>
+              </v:shape>
+            </w:pict>
+          </mc:Fallback>
+        </mc:AlternateContent>
+      </w:r>
+      <w:r>
+        <w:rPr>
+          <w:sz w:val="20"/>
+        </w:rPr>
+        <mc:AlternateContent>
+          <mc:Choice Requires="wps">
+            <w:drawing>
+              <wp:anchor distT="0" distB="0" distL="114300" distR="114300" simplePos="0" relativeHeight="251685888" behindDoc="0" locked="0" layoutInCell="1" allowOverlap="1">
+                <wp:simplePos x="0" y="0"/>
+                <wp:positionH relativeFrom="column">
+                  <wp:posOffset>3834130</wp:posOffset>
+                </wp:positionH>
+                <wp:positionV relativeFrom="paragraph">
+                  <wp:posOffset>13970</wp:posOffset>
+                </wp:positionV>
+                <wp:extent cx="465455" cy="239395"/>
+                <wp:effectExtent l="3175" t="5080" r="3810" b="14605"/>
+                <wp:wrapNone/>
+                <wp:docPr id="28" name="Straight Arrow Connector 28"/>
+                <wp:cNvGraphicFramePr/>
+                <a:graphic xmlns:a="http://schemas.openxmlformats.org/drawingml/2006/main">
+                  <a:graphicData uri="http://schemas.microsoft.com/office/word/2010/wordprocessingShape">
+                    <wps:wsp>
+                      <wps:cNvCnPr>
+                        <a:stCxn id="19" idx="3"/>
+                        <a:endCxn id="25" idx="1"/>
+                      </wps:cNvCnPr>
+                      <wps:spPr>
+                        <a:xfrm flipV="1">
+                          <a:off x="4977130" y="6043930"/>
+                          <a:ext cx="465455" cy="239395"/>
+                        </a:xfrm>
+                        <a:prstGeom prst="straightConnector1">
+                          <a:avLst/>
+                        </a:prstGeom>
+                        <a:ln>
+                          <a:tailEnd type="arrow"/>
+                        </a:ln>
+                      </wps:spPr>
+                      <wps:style>
+                        <a:lnRef idx="2">
+                          <a:schemeClr val="accent1"/>
+                        </a:lnRef>
+                        <a:fillRef idx="0">
+                          <a:srgbClr val="FFFFFF"/>
+                        </a:fillRef>
+                        <a:effectRef idx="0">
+                          <a:srgbClr val="FFFFFF"/>
+                        </a:effectRef>
+                        <a:fontRef idx="minor">
+                          <a:schemeClr val="tx1"/>
+                        </a:fontRef>
+                      </wps:style>
+                      <wps:bodyPr/>
+                    </wps:wsp>
+                  </a:graphicData>
+                </a:graphic>
+              </wp:anchor>
+            </w:drawing>
+          </mc:Choice>
+          <mc:Fallback>
+            <w:pict>
+              <v:shape id="_x0000_s1026" o:spid="_x0000_s1026" o:spt="32" type="#_x0000_t32" style="position:absolute;left:0pt;flip:y;margin-left:301.9pt;margin-top:1.1pt;height:18.85pt;width:36.65pt;z-index:251685888;mso-width-relative:page;mso-height-relative:page;" filled="f" stroked="t" coordsize="21600,21600" o:gfxdata="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">
+                <v:fill on="f" focussize="0,0"/>
+                <v:stroke weight="1pt" color="#5B9BD5 [3204]" miterlimit="8" joinstyle="miter" endarrow="open"/>
+                <v:imagedata o:title=""/>
+                <o:lock v:ext="edit" aspectratio="f"/>
+              </v:shape>
+            </w:pict>
+          </mc:Fallback>
+        </mc:AlternateContent>
+      </w:r>
+      <w:r>
+        <w:rPr>
+          <w:sz w:val="20"/>
+        </w:rPr>
+        <mc:AlternateContent>
+          <mc:Choice Requires="wps">
+            <w:drawing>
+              <wp:anchor distT="0" distB="0" distL="114300" distR="114300" simplePos="0" relativeHeight="251676672" behindDoc="0" locked="0" layoutInCell="1" allowOverlap="1">
+                <wp:simplePos x="0" y="0"/>
+                <wp:positionH relativeFrom="column">
+                  <wp:posOffset>3114675</wp:posOffset>
+                </wp:positionH>
+                <wp:positionV relativeFrom="paragraph">
+                  <wp:posOffset>74295</wp:posOffset>
+                </wp:positionV>
+                <wp:extent cx="719455" cy="357505"/>
+                <wp:effectExtent l="6350" t="6350" r="20955" b="17145"/>
+                <wp:wrapNone/>
+                <wp:docPr id="19" name="Rectangles 19"/>
+                <wp:cNvGraphicFramePr/>
+                <a:graphic xmlns:a="http://schemas.openxmlformats.org/drawingml/2006/main">
+                  <a:graphicData uri="http://schemas.microsoft.com/office/word/2010/wordprocessingShape">
+                    <wps:wsp>
+                      <wps:cNvSpPr/>
+                      <wps:spPr>
+                        <a:xfrm>
+                          <a:off x="0" y="0"/>
+                          <a:ext cx="719455" cy="357505"/>
+                        </a:xfrm>
+                        <a:prstGeom prst="rect">
+                          <a:avLst/>
+                        </a:prstGeom>
+                      </wps:spPr>
+                      <wps:style>
+                        <a:lnRef idx="2">
+                          <a:schemeClr val="accent1">
+                            <a:lumMod val="75000"/>
+                          </a:schemeClr>
+                        </a:lnRef>
+                        <a:fillRef idx="1">
+                          <a:schemeClr val="accent1"/>
+                        </a:fillRef>
+                        <a:effectRef idx="0">
+                          <a:srgbClr val="FFFFFF"/>
+                        </a:effectRef>
+                        <a:fontRef idx="minor">
+                          <a:schemeClr val="lt1"/>
+                        </a:fontRef>
+                      </wps:style>
+                      <wps:txbx>
+                        <w:txbxContent>
+                          <w:p>
+                            <w:pPr>
+                              <w:jc w:val="center"/>
+                              <w:rPr>
+                                <w:rFonts w:hint="default"/>
+                                <w:lang w:val="en-US"/>
+                              </w:rPr>
+                            </w:pPr>
+                            <w:r>
+                              <w:rPr>
+                                <w:rFonts w:hint="default"/>
+                                <w:lang w:val="en-US"/>
+                              </w:rPr>
+                              <w:t>FD3</w:t>
+                            </w:r>
+                          </w:p>
+                        </w:txbxContent>
+                      </wps:txbx>
+                      <wps:bodyPr rot="0" spcFirstLastPara="0" vertOverflow="overflow" horzOverflow="overflow" vert="horz" wrap="square" lIns="91440" tIns="45720" rIns="91440" bIns="45720" numCol="1" spcCol="0" rtlCol="0" fromWordArt="0" anchor="ctr" anchorCtr="0" forceAA="0" compatLnSpc="1">
+                        <a:noAutofit/>
+                      </wps:bodyPr>
+                    </wps:wsp>
+                  </a:graphicData>
+                </a:graphic>
+              </wp:anchor>
+            </w:drawing>
+          </mc:Choice>
+          <mc:Fallback>
+            <w:pict>
+              <v:rect id="_x0000_s1026" o:spid="_x0000_s1026" o:spt="1" style="position:absolute;left:0pt;margin-left:245.25pt;margin-top:5.85pt;height:28.15pt;width:56.65pt;z-index:251676672;v-text-anchor:middle;mso-width-relative:page;mso-height-relative:page;" fillcolor="#5B9BD5 [3204]" filled="t" stroked="t" coordsize="21600,21600" o:gfxdata="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">
+                <v:fill on="t" focussize="0,0"/>
+                <v:stroke weight="1pt" color="#2E75B6 [2404]" miterlimit="8" joinstyle="miter"/>
+                <v:imagedata o:title=""/>
+                <o:lock v:ext="edit" aspectratio="f"/>
+                <v:textbox>
+                  <w:txbxContent>
+                    <w:p>
+                      <w:pPr>
+                        <w:jc w:val="center"/>
+                        <w:rPr>
+                          <w:rFonts w:hint="default"/>
+                          <w:lang w:val="en-US"/>
+                        </w:rPr>
+                      </w:pPr>
+                      <w:r>
+                        <w:rPr>
+                          <w:rFonts w:hint="default"/>
+                          <w:lang w:val="en-US"/>
+                        </w:rPr>
+                        <w:t>FD3</w:t>
+                      </w:r>
+                    </w:p>
+                  </w:txbxContent>
+                </v:textbox>
+              </v:rect>
+            </w:pict>
+          </mc:Fallback>
+        </mc:AlternateContent>
+      </w:r>
+      <w:r>
+        <w:rPr>
+          <w:sz w:val="20"/>
+        </w:rPr>
+        <mc:AlternateContent>
+          <mc:Choice Requires="wps">
+            <w:drawing>
+              <wp:anchor distT="0" distB="0" distL="114300" distR="114300" simplePos="0" relativeHeight="251673600" behindDoc="0" locked="0" layoutInCell="1" allowOverlap="1">
+                <wp:simplePos x="0" y="0"/>
+                <wp:positionH relativeFrom="column">
+                  <wp:posOffset>1459865</wp:posOffset>
+                </wp:positionH>
+                <wp:positionV relativeFrom="paragraph">
+                  <wp:posOffset>19050</wp:posOffset>
+                </wp:positionV>
+                <wp:extent cx="511810" cy="652780"/>
+                <wp:effectExtent l="5080" t="3810" r="1270" b="13970"/>
+                <wp:wrapNone/>
+                <wp:docPr id="16" name="Straight Arrow Connector 16"/>
+                <wp:cNvGraphicFramePr/>
+                <a:graphic xmlns:a="http://schemas.openxmlformats.org/drawingml/2006/main">
+                  <a:graphicData uri="http://schemas.microsoft.com/office/word/2010/wordprocessingShape">
+                    <wps:wsp>
+                      <wps:cNvCnPr>
+                        <a:endCxn id="12" idx="1"/>
+                      </wps:cNvCnPr>
+                      <wps:spPr>
+                        <a:xfrm>
+                          <a:off x="2602865" y="6049010"/>
+                          <a:ext cx="511810" cy="652780"/>
+                        </a:xfrm>
+                        <a:prstGeom prst="straightConnector1">
+                          <a:avLst/>
+                        </a:prstGeom>
+                        <a:ln>
+                          <a:tailEnd type="arrow"/>
+                        </a:ln>
+                      </wps:spPr>
+                      <wps:style>
+                        <a:lnRef idx="2">
+                          <a:schemeClr val="accent1"/>
+                        </a:lnRef>
+                        <a:fillRef idx="0">
+                          <a:srgbClr val="FFFFFF"/>
+                        </a:fillRef>
+                        <a:effectRef idx="0">
+                          <a:srgbClr val="FFFFFF"/>
+                        </a:effectRef>
+                        <a:fontRef idx="minor">
+                          <a:schemeClr val="tx1"/>
+                        </a:fontRef>
+                      </wps:style>
+                      <wps:bodyPr/>
+                    </wps:wsp>
+                  </a:graphicData>
+                </a:graphic>
+              </wp:anchor>
+            </w:drawing>
+          </mc:Choice>
+          <mc:Fallback>
+            <w:pict>
+              <v:shape id="_x0000_s1026" o:spid="_x0000_s1026" o:spt="32" type="#_x0000_t32" style="position:absolute;left:0pt;margin-left:114.95pt;margin-top:1.5pt;height:51.4pt;width:40.3pt;z-index:251673600;mso-width-relative:page;mso-height-relative:page;" filled="f" stroked="t" coordsize="21600,21600" o:gfxdata="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">
+                <v:fill on="f" focussize="0,0"/>
+                <v:stroke weight="1pt" color="#5B9BD5 [3204]" miterlimit="8" joinstyle="miter" endarrow="open"/>
+                <v:imagedata o:title=""/>
+                <o:lock v:ext="edit" aspectratio="f"/>
+              </v:shape>
+            </w:pict>
+          </mc:Fallback>
+        </mc:AlternateContent>
+      </w:r>
+      <w:r>
+        <w:rPr>
+          <w:sz w:val="20"/>
+        </w:rPr>
+        <mc:AlternateContent>
+          <mc:Choice Requires="wps">
+            <w:drawing>
+              <wp:anchor distT="0" distB="0" distL="114300" distR="114300" simplePos="0" relativeHeight="251672576" behindDoc="0" locked="0" layoutInCell="1" allowOverlap="1">
+                <wp:simplePos x="0" y="0"/>
+                <wp:positionH relativeFrom="column">
+                  <wp:posOffset>1463675</wp:posOffset>
+                </wp:positionH>
+                <wp:positionV relativeFrom="paragraph">
+                  <wp:posOffset>15240</wp:posOffset>
+                </wp:positionV>
+                <wp:extent cx="504190" cy="198755"/>
+                <wp:effectExtent l="2540" t="5715" r="11430" b="24130"/>
+                <wp:wrapNone/>
+                <wp:docPr id="15" name="Straight Arrow Connector 15"/>
+                <wp:cNvGraphicFramePr/>
+                <a:graphic xmlns:a="http://schemas.openxmlformats.org/drawingml/2006/main">
+                  <a:graphicData uri="http://schemas.microsoft.com/office/word/2010/wordprocessingShape">
+                    <wps:wsp>
+                      <wps:cNvCnPr>
+                        <a:endCxn id="11" idx="1"/>
+                      </wps:cNvCnPr>
+                      <wps:spPr>
+                        <a:xfrm>
+                          <a:off x="2606675" y="6045200"/>
+                          <a:ext cx="504190" cy="198755"/>
+                        </a:xfrm>
+                        <a:prstGeom prst="straightConnector1">
+                          <a:avLst/>
+                        </a:prstGeom>
+                        <a:ln>
+                          <a:tailEnd type="arrow"/>
+                        </a:ln>
+                      </wps:spPr>
+                      <wps:style>
+                        <a:lnRef idx="2">
+                          <a:schemeClr val="accent1"/>
+                        </a:lnRef>
+                        <a:fillRef idx="0">
+                          <a:srgbClr val="FFFFFF"/>
+                        </a:fillRef>
+                        <a:effectRef idx="0">
+                          <a:srgbClr val="FFFFFF"/>
+                        </a:effectRef>
+                        <a:fontRef idx="minor">
+                          <a:schemeClr val="tx1"/>
+                        </a:fontRef>
+                      </wps:style>
+                      <wps:bodyPr/>
+                    </wps:wsp>
+                  </a:graphicData>
+                </a:graphic>
+              </wp:anchor>
+            </w:drawing>
+          </mc:Choice>
+          <mc:Fallback>
+            <w:pict>
+              <v:shape id="_x0000_s1026" o:spid="_x0000_s1026" o:spt="32" type="#_x0000_t32" style="position:absolute;left:0pt;margin-left:115.25pt;margin-top:1.2pt;height:15.65pt;width:39.7pt;z-index:251672576;mso-width-relative:page;mso-height-relative:page;" filled="f" stroked="t" coordsize="21600,21600" o:gfxdata="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">
+                <v:fill on="f" focussize="0,0"/>
+                <v:stroke weight="1pt" color="#5B9BD5 [3204]" miterlimit="8" joinstyle="miter" endarrow="open"/>
+                <v:imagedata o:title=""/>
+                <o:lock v:ext="edit" aspectratio="f"/>
+              </v:shape>
+            </w:pict>
+          </mc:Fallback>
+        </mc:AlternateContent>
+      </w:r>
+      <w:r>
+        <w:rPr>
+          <w:sz w:val="20"/>
+        </w:rPr>
+        <mc:AlternateContent>
+          <mc:Choice Requires="wps">
+            <w:drawing>
+              <wp:anchor distT="0" distB="0" distL="114300" distR="114300" simplePos="0" relativeHeight="251668480" behindDoc="0" locked="0" layoutInCell="1" allowOverlap="1">
+                <wp:simplePos x="0" y="0"/>
+                <wp:positionH relativeFrom="column">
+                  <wp:posOffset>1967865</wp:posOffset>
+                </wp:positionH>
+                <wp:positionV relativeFrom="paragraph">
+                  <wp:posOffset>34925</wp:posOffset>
+                </wp:positionV>
+                <wp:extent cx="719455" cy="357505"/>
+                <wp:effectExtent l="6350" t="6350" r="20955" b="17145"/>
+                <wp:wrapNone/>
+                <wp:docPr id="11" name="Rectangles 11"/>
+                <wp:cNvGraphicFramePr/>
+                <a:graphic xmlns:a="http://schemas.openxmlformats.org/drawingml/2006/main">
+                  <a:graphicData uri="http://schemas.microsoft.com/office/word/2010/wordprocessingShape">
+                    <wps:wsp>
+                      <wps:cNvSpPr/>
+                      <wps:spPr>
+                        <a:xfrm>
+                          <a:off x="0" y="0"/>
+                          <a:ext cx="719455" cy="357505"/>
+                        </a:xfrm>
+                        <a:prstGeom prst="rect">
+                          <a:avLst/>
+                        </a:prstGeom>
+                      </wps:spPr>
+                      <wps:style>
+                        <a:lnRef idx="2">
+                          <a:schemeClr val="accent1">
+                            <a:lumMod val="75000"/>
+                          </a:schemeClr>
+                        </a:lnRef>
+                        <a:fillRef idx="1">
+                          <a:schemeClr val="accent1"/>
+                        </a:fillRef>
+                        <a:effectRef idx="0">
+                          <a:srgbClr val="FFFFFF"/>
+                        </a:effectRef>
+                        <a:fontRef idx="minor">
+                          <a:schemeClr val="lt1"/>
+                        </a:fontRef>
+                      </wps:style>
+                      <wps:txbx>
+                        <w:txbxContent>
+                          <w:p>
+                            <w:pPr>
+                              <w:jc w:val="center"/>
+                              <w:rPr>
+                                <w:rFonts w:hint="default"/>
+                                <w:lang w:val="en-US"/>
+                              </w:rPr>
+                            </w:pPr>
+                            <w:r>
+                              <w:rPr>
+                                <w:rFonts w:hint="default"/>
+                                <w:lang w:val="en-US"/>
+                              </w:rPr>
+                              <w:t>Chunk3</w:t>
+                            </w:r>
+                          </w:p>
+                        </w:txbxContent>
+                      </wps:txbx>
+                      <wps:bodyPr rot="0" spcFirstLastPara="0" vertOverflow="overflow" horzOverflow="overflow" vert="horz" wrap="square" lIns="91440" tIns="45720" rIns="91440" bIns="45720" numCol="1" spcCol="0" rtlCol="0" fromWordArt="0" anchor="ctr" anchorCtr="0" forceAA="0" compatLnSpc="1">
+                        <a:noAutofit/>
+                      </wps:bodyPr>
+                    </wps:wsp>
+                  </a:graphicData>
+                </a:graphic>
+              </wp:anchor>
+            </w:drawing>
+          </mc:Choice>
+          <mc:Fallback>
+            <w:pict>
+              <v:rect id="_x0000_s1026" o:spid="_x0000_s1026" o:spt="1" style="position:absolute;left:0pt;margin-left:154.95pt;margin-top:2.75pt;height:28.15pt;width:56.65pt;z-index:251668480;v-text-anchor:middle;mso-width-relative:page;mso-height-relative:page;" fillcolor="#5B9BD5 [3204]" filled="t" stroked="t" coordsize="21600,21600" o:gfxdata="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">
+                <v:fill on="t" focussize="0,0"/>
+                <v:stroke weight="1pt" color="#2E75B6 [2404]" miterlimit="8" joinstyle="miter"/>
+                <v:imagedata o:title=""/>
+                <o:lock v:ext="edit" aspectratio="f"/>
+                <v:textbox>
+                  <w:txbxContent>
+                    <w:p>
+                      <w:pPr>
+                        <w:jc w:val="center"/>
+                        <w:rPr>
+                          <w:rFonts w:hint="default"/>
+                          <w:lang w:val="en-US"/>
+                        </w:rPr>
+                      </w:pPr>
+                      <w:r>
+                        <w:rPr>
+                          <w:rFonts w:hint="default"/>
+                          <w:lang w:val="en-US"/>
+                        </w:rPr>
+                        <w:t>Chunk3</w:t>
+                      </w:r>
+                    </w:p>
+                  </w:txbxContent>
+                </v:textbox>
+              </v:rect>
+            </w:pict>
+          </mc:Fallback>
+        </mc:AlternateContent>
+      </w:r>
+      <w:r>
+        <w:rPr>
+          <w:sz w:val="20"/>
+        </w:rPr>
+        <mc:AlternateContent>
+          <mc:Choice Requires="wps">
+            <w:drawing>
+              <wp:anchor distT="0" distB="0" distL="114300" distR="114300" simplePos="0" relativeHeight="251665408" behindDoc="0" locked="0" layoutInCell="1" allowOverlap="1">
+                <wp:simplePos x="0" y="0"/>
+                <wp:positionH relativeFrom="column">
+                  <wp:posOffset>593725</wp:posOffset>
+                </wp:positionH>
+                <wp:positionV relativeFrom="paragraph">
+                  <wp:posOffset>17145</wp:posOffset>
+                </wp:positionV>
+                <wp:extent cx="314960" cy="513080"/>
+                <wp:effectExtent l="5715" t="0" r="14605" b="5080"/>
+                <wp:wrapNone/>
+                <wp:docPr id="8" name="Straight Arrow Connector 8"/>
+                <wp:cNvGraphicFramePr/>
+                <a:graphic xmlns:a="http://schemas.openxmlformats.org/drawingml/2006/main">
+                  <a:graphicData uri="http://schemas.microsoft.com/office/word/2010/wordprocessingShape">
+                    <wps:wsp>
+                      <wps:cNvCnPr>
+                        <a:stCxn id="4" idx="3"/>
+                        <a:endCxn id="5" idx="1"/>
+                      </wps:cNvCnPr>
+                      <wps:spPr>
+                        <a:xfrm flipV="1">
+                          <a:off x="1736725" y="6047105"/>
+                          <a:ext cx="314960" cy="513080"/>
+                        </a:xfrm>
+                        <a:prstGeom prst="straightConnector1">
+                          <a:avLst/>
+                        </a:prstGeom>
+                        <a:ln>
+                          <a:tailEnd type="arrow"/>
+                        </a:ln>
+                      </wps:spPr>
+                      <wps:style>
+                        <a:lnRef idx="2">
+                          <a:schemeClr val="accent1"/>
+                        </a:lnRef>
+                        <a:fillRef idx="0">
+                          <a:srgbClr val="FFFFFF"/>
+                        </a:fillRef>
+                        <a:effectRef idx="0">
+                          <a:srgbClr val="FFFFFF"/>
+                        </a:effectRef>
+                        <a:fontRef idx="minor">
+                          <a:schemeClr val="tx1"/>
+                        </a:fontRef>
+                      </wps:style>
+                      <wps:bodyPr/>
+                    </wps:wsp>
+                  </a:graphicData>
+                </a:graphic>
+              </wp:anchor>
+            </w:drawing>
+          </mc:Choice>
+          <mc:Fallback>
+            <w:pict>
+              <v:shape id="_x0000_s1026" o:spid="_x0000_s1026" o:spt="32" type="#_x0000_t32" style="position:absolute;left:0pt;flip:y;margin-left:46.75pt;margin-top:1.35pt;height:40.4pt;width:24.8pt;z-index:251665408;mso-width-relative:page;mso-height-relative:page;" filled="f" stroked="t" coordsize="21600,21600" o:gfxdata="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">
+                <v:fill on="f" focussize="0,0"/>
+                <v:stroke weight="1pt" color="#5B9BD5 [3204]" miterlimit="8" joinstyle="miter" endarrow="open"/>
+                <v:imagedata o:title=""/>
+                <o:lock v:ext="edit" aspectratio="f"/>
+              </v:shape>
+            </w:pict>
+          </mc:Fallback>
+        </mc:AlternateContent>
+      </w:r>
+    </w:p>
+    <w:p>
+      <w:pPr>
+        <w:rPr>
+          <w:rFonts w:hint="default"/>
+          <w:lang w:val="en-US"/>
+        </w:rPr>
+      </w:pPr>
+      <w:r>
+        <w:rPr>
+          <w:sz w:val="20"/>
+        </w:rPr>
+        <mc:AlternateContent>
+          <mc:Choice Requires="wps">
+            <w:drawing>
+              <wp:anchor distT="0" distB="0" distL="114300" distR="114300" simplePos="0" relativeHeight="251680768" behindDoc="0" locked="0" layoutInCell="1" allowOverlap="1">
+                <wp:simplePos x="0" y="0"/>
+                <wp:positionH relativeFrom="column">
+                  <wp:posOffset>2687320</wp:posOffset>
+                </wp:positionH>
+                <wp:positionV relativeFrom="paragraph">
+                  <wp:posOffset>59055</wp:posOffset>
+                </wp:positionV>
+                <wp:extent cx="427355" cy="39370"/>
+                <wp:effectExtent l="635" t="19685" r="13970" b="47625"/>
+                <wp:wrapNone/>
+                <wp:docPr id="23" name="Straight Arrow Connector 23"/>
+                <wp:cNvGraphicFramePr/>
+                <a:graphic xmlns:a="http://schemas.openxmlformats.org/drawingml/2006/main">
+                  <a:graphicData uri="http://schemas.microsoft.com/office/word/2010/wordprocessingShape">
+                    <wps:wsp>
+                      <wps:cNvCnPr>
+                        <a:stCxn id="11" idx="3"/>
+                        <a:endCxn id="19" idx="1"/>
+                      </wps:cNvCnPr>
+                      <wps:spPr>
+                        <a:xfrm>
+                          <a:off x="3830320" y="6243955"/>
+                          <a:ext cx="427355" cy="39370"/>
+                        </a:xfrm>
+                        <a:prstGeom prst="straightConnector1">
+                          <a:avLst/>
+                        </a:prstGeom>
+                        <a:ln>
+                          <a:tailEnd type="arrow"/>
+                        </a:ln>
+                      </wps:spPr>
+                      <wps:style>
+                        <a:lnRef idx="2">
+                          <a:schemeClr val="accent1"/>
+                        </a:lnRef>
+                        <a:fillRef idx="0">
+                          <a:srgbClr val="FFFFFF"/>
+                        </a:fillRef>
+                        <a:effectRef idx="0">
+                          <a:srgbClr val="FFFFFF"/>
+                        </a:effectRef>
+                        <a:fontRef idx="minor">
+                          <a:schemeClr val="tx1"/>
+                        </a:fontRef>
+                      </wps:style>
+                      <wps:bodyPr/>
+                    </wps:wsp>
+                  </a:graphicData>
+                </a:graphic>
+              </wp:anchor>
+            </w:drawing>
+          </mc:Choice>
+          <mc:Fallback>
+            <w:pict>
+              <v:shape id="_x0000_s1026" o:spid="_x0000_s1026" o:spt="32" type="#_x0000_t32" style="position:absolute;left:0pt;margin-left:211.6pt;margin-top:4.65pt;height:3.1pt;width:33.65pt;z-index:251680768;mso-width-relative:page;mso-height-relative:page;" filled="f" stroked="t" coordsize="21600,21600" o:gfxdata="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">
+                <v:fill on="f" focussize="0,0"/>
+                <v:stroke weight="1pt" color="#5B9BD5 [3204]" miterlimit="8" joinstyle="miter" endarrow="open"/>
+                <v:imagedata o:title=""/>
+                <o:lock v:ext="edit" aspectratio="f"/>
+              </v:shape>
+            </w:pict>
+          </mc:Fallback>
+        </mc:AlternateContent>
+      </w:r>
+    </w:p>
+    <w:p>
+      <w:pPr>
+        <w:rPr>
+          <w:rFonts w:hint="default"/>
+          <w:lang w:val="en-US"/>
+        </w:rPr>
+      </w:pPr>
+      <w:r>
+        <w:rPr>
+          <w:sz w:val="20"/>
+        </w:rPr>
+        <mc:AlternateContent>
+          <mc:Choice Requires="wps">
+            <w:drawing>
+              <wp:anchor distT="0" distB="0" distL="114300" distR="114300" simplePos="0" relativeHeight="251697152" behindDoc="0" locked="0" layoutInCell="1" allowOverlap="1">
+                <wp:simplePos x="0" y="0"/>
+                <wp:positionH relativeFrom="column">
+                  <wp:posOffset>5185410</wp:posOffset>
+                </wp:positionH>
+                <wp:positionV relativeFrom="paragraph">
+                  <wp:posOffset>127000</wp:posOffset>
+                </wp:positionV>
+                <wp:extent cx="560705" cy="368300"/>
+                <wp:effectExtent l="0" t="5080" r="3175" b="7620"/>
+                <wp:wrapNone/>
+                <wp:docPr id="40" name="Straight Arrow Connector 40"/>
+                <wp:cNvGraphicFramePr/>
+                <a:graphic xmlns:a="http://schemas.openxmlformats.org/drawingml/2006/main">
+                  <a:graphicData uri="http://schemas.microsoft.com/office/word/2010/wordprocessingShape">
+                    <wps:wsp>
+                      <wps:cNvCnPr>
+                        <a:endCxn id="39" idx="3"/>
+                      </wps:cNvCnPr>
+                      <wps:spPr>
+                        <a:xfrm flipH="1">
+                          <a:off x="6328410" y="6466840"/>
+                          <a:ext cx="560705" cy="368300"/>
+                        </a:xfrm>
+                        <a:prstGeom prst="straightConnector1">
+                          <a:avLst/>
+                        </a:prstGeom>
+                        <a:ln>
+                          <a:tailEnd type="arrow"/>
+                        </a:ln>
+                      </wps:spPr>
+                      <wps:style>
+                        <a:lnRef idx="2">
+                          <a:schemeClr val="accent1"/>
+                        </a:lnRef>
+                        <a:fillRef idx="0">
+                          <a:srgbClr val="FFFFFF"/>
+                        </a:fillRef>
+                        <a:effectRef idx="0">
+                          <a:srgbClr val="FFFFFF"/>
+                        </a:effectRef>
+                        <a:fontRef idx="minor">
+                          <a:schemeClr val="tx1"/>
+                        </a:fontRef>
+                      </wps:style>
+                      <wps:bodyPr/>
+                    </wps:wsp>
+                  </a:graphicData>
+                </a:graphic>
+              </wp:anchor>
+            </w:drawing>
+          </mc:Choice>
+          <mc:Fallback>
+            <w:pict>
+              <v:shape id="_x0000_s1026" o:spid="_x0000_s1026" o:spt="32" type="#_x0000_t32" style="position:absolute;left:0pt;flip:x;margin-left:408.3pt;margin-top:10pt;height:29pt;width:44.15pt;z-index:251697152;mso-width-relative:page;mso-height-relative:page;" filled="f" stroked="t" coordsize="21600,21600" o:gfxdata="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">
+                <v:fill on="f" focussize="0,0"/>
+                <v:stroke weight="1pt" color="#5B9BD5 [3204]" miterlimit="8" joinstyle="miter" endarrow="open"/>
+                <v:imagedata o:title=""/>
+                <o:lock v:ext="edit" aspectratio="f"/>
+              </v:shape>
+            </w:pict>
+          </mc:Fallback>
+        </mc:AlternateContent>
+      </w:r>
+      <w:r>
+        <w:rPr>
+          <w:sz w:val="20"/>
+        </w:rPr>
+        <mc:AlternateContent>
+          <mc:Choice Requires="wps">
+            <w:drawing>
+              <wp:anchor distT="0" distB="0" distL="114300" distR="114300" simplePos="0" relativeHeight="251695104" behindDoc="0" locked="0" layoutInCell="1" allowOverlap="1">
+                <wp:simplePos x="0" y="0"/>
+                <wp:positionH relativeFrom="column">
+                  <wp:posOffset>5729605</wp:posOffset>
+                </wp:positionH>
+                <wp:positionV relativeFrom="paragraph">
+                  <wp:posOffset>128905</wp:posOffset>
+                </wp:positionV>
+                <wp:extent cx="179705" cy="636905"/>
+                <wp:effectExtent l="6350" t="1905" r="27305" b="1270"/>
+                <wp:wrapNone/>
+                <wp:docPr id="38" name="Straight Arrow Connector 38"/>
+                <wp:cNvGraphicFramePr/>
+                <a:graphic xmlns:a="http://schemas.openxmlformats.org/drawingml/2006/main">
+                  <a:graphicData uri="http://schemas.microsoft.com/office/word/2010/wordprocessingShape">
+                    <wps:wsp>
+                      <wps:cNvCnPr>
+                        <a:stCxn id="30" idx="2"/>
+                        <a:endCxn id="34" idx="0"/>
+                      </wps:cNvCnPr>
+                      <wps:spPr>
+                        <a:xfrm>
+                          <a:off x="6872605" y="6468745"/>
+                          <a:ext cx="179705" cy="636905"/>
+                        </a:xfrm>
+                        <a:prstGeom prst="straightConnector1">
+                          <a:avLst/>
+                        </a:prstGeom>
+                        <a:ln>
+                          <a:tailEnd type="arrow"/>
+                        </a:ln>
+                      </wps:spPr>
+                      <wps:style>
+                        <a:lnRef idx="2">
+                          <a:schemeClr val="accent1"/>
+                        </a:lnRef>
+                        <a:fillRef idx="0">
+                          <a:srgbClr val="FFFFFF"/>
+                        </a:fillRef>
+                        <a:effectRef idx="0">
+                          <a:srgbClr val="FFFFFF"/>
+                        </a:effectRef>
+                        <a:fontRef idx="minor">
+                          <a:schemeClr val="tx1"/>
+                        </a:fontRef>
+                      </wps:style>
+                      <wps:bodyPr/>
+                    </wps:wsp>
+                  </a:graphicData>
+                </a:graphic>
+              </wp:anchor>
+            </w:drawing>
+          </mc:Choice>
+          <mc:Fallback>
+            <w:pict>
+              <v:shape id="_x0000_s1026" o:spid="_x0000_s1026" o:spt="32" type="#_x0000_t32" style="position:absolute;left:0pt;margin-left:451.15pt;margin-top:10.15pt;height:50.15pt;width:14.15pt;z-index:251695104;mso-width-relative:page;mso-height-relative:page;" filled="f" stroked="t" coordsize="21600,21600" o:gfxdata="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">
+                <v:fill on="f" focussize="0,0"/>
+                <v:stroke weight="1pt" color="#5B9BD5 [3204]" miterlimit="8" joinstyle="miter" endarrow="open"/>
+                <v:imagedata o:title=""/>
+                <o:lock v:ext="edit" aspectratio="f"/>
+              </v:shape>
+            </w:pict>
+          </mc:Fallback>
+        </mc:AlternateContent>
+      </w:r>
+      <w:r>
+        <w:rPr>
+          <w:sz w:val="20"/>
+        </w:rPr>
+        <mc:AlternateContent>
+          <mc:Choice Requires="wps">
+            <w:drawing>
+              <wp:anchor distT="0" distB="0" distL="114300" distR="114300" simplePos="0" relativeHeight="251694080" behindDoc="0" locked="0" layoutInCell="1" allowOverlap="1">
+                <wp:simplePos x="0" y="0"/>
+                <wp:positionH relativeFrom="column">
+                  <wp:posOffset>5729605</wp:posOffset>
+                </wp:positionH>
+                <wp:positionV relativeFrom="paragraph">
+                  <wp:posOffset>128905</wp:posOffset>
+                </wp:positionV>
+                <wp:extent cx="179705" cy="206375"/>
+                <wp:effectExtent l="5080" t="4445" r="13335" b="2540"/>
+                <wp:wrapNone/>
+                <wp:docPr id="37" name="Straight Arrow Connector 37"/>
+                <wp:cNvGraphicFramePr/>
+                <a:graphic xmlns:a="http://schemas.openxmlformats.org/drawingml/2006/main">
+                  <a:graphicData uri="http://schemas.microsoft.com/office/word/2010/wordprocessingShape">
+                    <wps:wsp>
+                      <wps:cNvCnPr>
+                        <a:stCxn id="30" idx="2"/>
+                        <a:endCxn id="33" idx="0"/>
+                      </wps:cNvCnPr>
+                      <wps:spPr>
+                        <a:xfrm>
+                          <a:off x="6872605" y="6468745"/>
+                          <a:ext cx="179705" cy="206375"/>
+                        </a:xfrm>
+                        <a:prstGeom prst="straightConnector1">
+                          <a:avLst/>
+                        </a:prstGeom>
+                        <a:ln>
+                          <a:tailEnd type="arrow"/>
+                        </a:ln>
+                      </wps:spPr>
+                      <wps:style>
+                        <a:lnRef idx="2">
+                          <a:schemeClr val="accent1"/>
+                        </a:lnRef>
+                        <a:fillRef idx="0">
+                          <a:srgbClr val="FFFFFF"/>
+                        </a:fillRef>
+                        <a:effectRef idx="0">
+                          <a:srgbClr val="FFFFFF"/>
+                        </a:effectRef>
+                        <a:fontRef idx="minor">
+                          <a:schemeClr val="tx1"/>
+                        </a:fontRef>
+                      </wps:style>
+                      <wps:bodyPr/>
+                    </wps:wsp>
+                  </a:graphicData>
+                </a:graphic>
+              </wp:anchor>
+            </w:drawing>
+          </mc:Choice>
+          <mc:Fallback>
+            <w:pict>
+              <v:shape id="_x0000_s1026" o:spid="_x0000_s1026" o:spt="32" type="#_x0000_t32" style="position:absolute;left:0pt;margin-left:451.15pt;margin-top:10.15pt;height:16.25pt;width:14.15pt;z-index:251694080;mso-width-relative:page;mso-height-relative:page;" filled="f" stroked="t" coordsize="21600,21600" o:gfxdata="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">
+                <v:fill on="f" focussize="0,0"/>
+                <v:stroke weight="1pt" color="#5B9BD5 [3204]" miterlimit="8" joinstyle="miter" endarrow="open"/>
+                <v:imagedata o:title=""/>
+                <o:lock v:ext="edit" aspectratio="f"/>
+              </v:shape>
+            </w:pict>
+          </mc:Fallback>
+        </mc:AlternateContent>
+      </w:r>
+      <w:r>
+        <w:rPr>
+          <w:sz w:val="20"/>
+        </w:rPr>
+        <mc:AlternateContent>
+          <mc:Choice Requires="wps">
+            <w:drawing>
+              <wp:anchor distT="0" distB="0" distL="114300" distR="114300" simplePos="0" relativeHeight="251661312" behindDoc="0" locked="0" layoutInCell="1" allowOverlap="1">
+                <wp:simplePos x="0" y="0"/>
+                <wp:positionH relativeFrom="column">
+                  <wp:posOffset>46990</wp:posOffset>
+                </wp:positionH>
+                <wp:positionV relativeFrom="paragraph">
+                  <wp:posOffset>41275</wp:posOffset>
+                </wp:positionV>
+                <wp:extent cx="546735" cy="357505"/>
+                <wp:effectExtent l="6350" t="6350" r="10795" b="17145"/>
+                <wp:wrapNone/>
+                <wp:docPr id="4" name="Rectangles 4"/>
+                <wp:cNvGraphicFramePr/>
+                <a:graphic xmlns:a="http://schemas.openxmlformats.org/drawingml/2006/main">
+                  <a:graphicData uri="http://schemas.microsoft.com/office/word/2010/wordprocessingShape">
+                    <wps:wsp>
+                      <wps:cNvSpPr/>
+                      <wps:spPr>
+                        <a:xfrm>
+                          <a:off x="0" y="0"/>
+                          <a:ext cx="546735" cy="357505"/>
+                        </a:xfrm>
+                        <a:prstGeom prst="rect">
+                          <a:avLst/>
+                        </a:prstGeom>
+                      </wps:spPr>
+                      <wps:style>
+                        <a:lnRef idx="2">
+                          <a:schemeClr val="accent1">
+                            <a:lumMod val="75000"/>
+                          </a:schemeClr>
+                        </a:lnRef>
+                        <a:fillRef idx="1">
+                          <a:schemeClr val="accent1"/>
+                        </a:fillRef>
+                        <a:effectRef idx="0">
+                          <a:srgbClr val="FFFFFF"/>
+                        </a:effectRef>
+                        <a:fontRef idx="minor">
+                          <a:schemeClr val="lt1"/>
+                        </a:fontRef>
+                      </wps:style>
+                      <wps:txbx>
+                        <w:txbxContent>
+                          <w:p>
+                            <w:pPr>
+                              <w:jc w:val="center"/>
+                              <w:rPr>
+                                <w:rFonts w:hint="default"/>
+                                <w:lang w:val="en-US"/>
+                              </w:rPr>
+                            </w:pPr>
+                            <w:r>
+                              <w:rPr>
+                                <w:rFonts w:hint="default"/>
+                                <w:lang w:val="en-US"/>
+                              </w:rPr>
+                              <w:t>Log3</w:t>
+                            </w:r>
+                          </w:p>
+                        </w:txbxContent>
+                      </wps:txbx>
+                      <wps:bodyPr rot="0" spcFirstLastPara="0" vertOverflow="overflow" horzOverflow="overflow" vert="horz" wrap="square" lIns="91440" tIns="45720" rIns="91440" bIns="45720" numCol="1" spcCol="0" rtlCol="0" fromWordArt="0" anchor="ctr" anchorCtr="0" forceAA="0" compatLnSpc="1">
+                        <a:noAutofit/>
+                      </wps:bodyPr>
+                    </wps:wsp>
+                  </a:graphicData>
+                </a:graphic>
+              </wp:anchor>
+            </w:drawing>
+          </mc:Choice>
+          <mc:Fallback>
+            <w:pict>
+              <v:rect id="_x0000_s1026" o:spid="_x0000_s1026" o:spt="1" style="position:absolute;left:0pt;margin-left:3.7pt;margin-top:3.25pt;height:28.15pt;width:43.05pt;z-index:251661312;v-text-anchor:middle;mso-width-relative:page;mso-height-relative:page;" fillcolor="#5B9BD5 [3204]" filled="t" stroked="t" coordsize="21600,21600" o:gfxdata="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">
+                <v:fill on="t" focussize="0,0"/>
+                <v:stroke weight="1pt" color="#2E75B6 [2404]" miterlimit="8" joinstyle="miter"/>
+                <v:imagedata o:title=""/>
+                <o:lock v:ext="edit" aspectratio="f"/>
+                <v:textbox>
+                  <w:txbxContent>
+                    <w:p>
+                      <w:pPr>
+                        <w:jc w:val="center"/>
+                        <w:rPr>
+                          <w:rFonts w:hint="default"/>
+                          <w:lang w:val="en-US"/>
+                        </w:rPr>
+                      </w:pPr>
+                      <w:r>
+                        <w:rPr>
+                          <w:rFonts w:hint="default"/>
+                          <w:lang w:val="en-US"/>
+                        </w:rPr>
+                        <w:t>Log3</w:t>
+                      </w:r>
+                    </w:p>
+                  </w:txbxContent>
+                </v:textbox>
+              </v:rect>
+            </w:pict>
+          </mc:Fallback>
+        </mc:AlternateContent>
+      </w:r>
+    </w:p>
+    <w:p>
+      <w:pPr>
+        <w:rPr>
+          <w:rFonts w:hint="default"/>
+          <w:lang w:val="en-US"/>
+        </w:rPr>
+      </w:pPr>
+      <w:r>
+        <w:rPr>
+          <w:sz w:val="20"/>
+        </w:rPr>
+        <mc:AlternateContent>
+          <mc:Choice Requires="wps">
+            <w:drawing>
+              <wp:anchor distT="0" distB="0" distL="114300" distR="114300" simplePos="0" relativeHeight="251696128" behindDoc="0" locked="0" layoutInCell="1" allowOverlap="1">
+                <wp:simplePos x="0" y="0"/>
+                <wp:positionH relativeFrom="column">
+                  <wp:posOffset>4420235</wp:posOffset>
+                </wp:positionH>
+                <wp:positionV relativeFrom="paragraph">
+                  <wp:posOffset>81915</wp:posOffset>
+                </wp:positionV>
+                <wp:extent cx="765175" cy="514985"/>
+                <wp:effectExtent l="6350" t="6350" r="20955" b="12065"/>
+                <wp:wrapNone/>
+                <wp:docPr id="39" name="Rectangles 39"/>
+                <wp:cNvGraphicFramePr/>
+                <a:graphic xmlns:a="http://schemas.openxmlformats.org/drawingml/2006/main">
+                  <a:graphicData uri="http://schemas.microsoft.com/office/word/2010/wordprocessingShape">
+                    <wps:wsp>
+                      <wps:cNvSpPr/>
+                      <wps:spPr>
+                        <a:xfrm>
+                          <a:off x="0" y="0"/>
+                          <a:ext cx="765175" cy="514985"/>
+                        </a:xfrm>
+                        <a:prstGeom prst="rect">
+                          <a:avLst/>
+                        </a:prstGeom>
+                        <a:solidFill>
+                          <a:schemeClr val="accent6">
+                            <a:lumMod val="75000"/>
+                          </a:schemeClr>
+                        </a:solidFill>
+                      </wps:spPr>
+                      <wps:style>
+                        <a:lnRef idx="2">
+                          <a:schemeClr val="accent1">
+                            <a:lumMod val="75000"/>
+                          </a:schemeClr>
+                        </a:lnRef>
+                        <a:fillRef idx="1">
+                          <a:schemeClr val="accent1"/>
+                        </a:fillRef>
+                        <a:effectRef idx="0">
+                          <a:srgbClr val="FFFFFF"/>
+                        </a:effectRef>
+                        <a:fontRef idx="minor">
+                          <a:schemeClr val="lt1"/>
+                        </a:fontRef>
+                      </wps:style>
+                      <wps:txbx>
+                        <w:txbxContent>
+                          <w:p>
+                            <w:pPr>
+                              <w:jc w:val="center"/>
+                              <w:rPr>
+                                <w:rFonts w:hint="default"/>
+                                <w:lang w:val="en-US"/>
+                              </w:rPr>
+                            </w:pPr>
+                            <w:r>
+                              <w:rPr>
+                                <w:rFonts w:hint="default"/>
+                                <w:lang w:val="en-US"/>
+                              </w:rPr>
+                              <w:t>Analytics dashboard</w:t>
+                            </w:r>
+                          </w:p>
+                        </w:txbxContent>
+                      </wps:txbx>
+                      <wps:bodyPr rot="0" spcFirstLastPara="0" vertOverflow="overflow" horzOverflow="overflow" vert="horz" wrap="square" lIns="91440" tIns="45720" rIns="91440" bIns="45720" numCol="1" spcCol="0" rtlCol="0" fromWordArt="0" anchor="ctr" anchorCtr="0" forceAA="0" compatLnSpc="1">
+                        <a:noAutofit/>
+                      </wps:bodyPr>
+                    </wps:wsp>
+                  </a:graphicData>
+                </a:graphic>
+              </wp:anchor>
+            </w:drawing>
+          </mc:Choice>
+          <mc:Fallback>
+            <w:pict>
+              <v:rect id="_x0000_s1026" o:spid="_x0000_s1026" o:spt="1" style="position:absolute;left:0pt;margin-left:348.05pt;margin-top:6.45pt;height:40.55pt;width:60.25pt;z-index:251696128;v-text-anchor:middle;mso-width-relative:page;mso-height-relative:page;" fillcolor="#548235 [2409]" filled="t" stroked="t" coordsize="21600,21600" o:gfxdata="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">
+                <v:fill on="t" focussize="0,0"/>
+                <v:stroke weight="1pt" color="#2E75B6 [2404]" miterlimit="8" joinstyle="miter"/>
+                <v:imagedata o:title=""/>
+                <o:lock v:ext="edit" aspectratio="f"/>
+                <v:textbox>
+                  <w:txbxContent>
+                    <w:p>
+                      <w:pPr>
+                        <w:jc w:val="center"/>
+                        <w:rPr>
+                          <w:rFonts w:hint="default"/>
+                          <w:lang w:val="en-US"/>
+                        </w:rPr>
+                      </w:pPr>
+                      <w:r>
+                        <w:rPr>
+                          <w:rFonts w:hint="default"/>
+                          <w:lang w:val="en-US"/>
+                        </w:rPr>
+                        <w:t>Analytics dashboard</w:t>
+                      </w:r>
+                    </w:p>
+                  </w:txbxContent>
+                </v:textbox>
+              </v:rect>
+            </w:pict>
+          </mc:Fallback>
+        </mc:AlternateContent>
+      </w:r>
+      <w:r>
+        <w:rPr>
+          <w:sz w:val="20"/>
+        </w:rPr>
+        <mc:AlternateContent>
+          <mc:Choice Requires="wps">
+            <w:drawing>
+              <wp:anchor distT="0" distB="0" distL="114300" distR="114300" simplePos="0" relativeHeight="251677696" behindDoc="0" locked="0" layoutInCell="1" allowOverlap="1">
+                <wp:simplePos x="0" y="0"/>
+                <wp:positionH relativeFrom="column">
+                  <wp:posOffset>3130550</wp:posOffset>
+                </wp:positionH>
+                <wp:positionV relativeFrom="paragraph">
+                  <wp:posOffset>74295</wp:posOffset>
+                </wp:positionV>
+                <wp:extent cx="719455" cy="357505"/>
+                <wp:effectExtent l="6350" t="6350" r="20955" b="17145"/>
+                <wp:wrapNone/>
+                <wp:docPr id="20" name="Rectangles 20"/>
+                <wp:cNvGraphicFramePr/>
+                <a:graphic xmlns:a="http://schemas.openxmlformats.org/drawingml/2006/main">
+                  <a:graphicData uri="http://schemas.microsoft.com/office/word/2010/wordprocessingShape">
+                    <wps:wsp>
+                      <wps:cNvSpPr/>
+                      <wps:spPr>
+                        <a:xfrm>
+                          <a:off x="0" y="0"/>
+                          <a:ext cx="719455" cy="357505"/>
+                        </a:xfrm>
+                        <a:prstGeom prst="rect">
+                          <a:avLst/>
+                        </a:prstGeom>
+                      </wps:spPr>
+                      <wps:style>
+                        <a:lnRef idx="2">
+                          <a:schemeClr val="accent1">
+                            <a:lumMod val="75000"/>
+                          </a:schemeClr>
+                        </a:lnRef>
+                        <a:fillRef idx="1">
+                          <a:schemeClr val="accent1"/>
+                        </a:fillRef>
+                        <a:effectRef idx="0">
+                          <a:srgbClr val="FFFFFF"/>
+                        </a:effectRef>
+                        <a:fontRef idx="minor">
+                          <a:schemeClr val="lt1"/>
+                        </a:fontRef>
+                      </wps:style>
+                      <wps:txbx>
+                        <w:txbxContent>
+                          <w:p>
+                            <w:pPr>
+                              <w:jc w:val="center"/>
+                              <w:rPr>
+                                <w:rFonts w:hint="default"/>
+                                <w:lang w:val="en-US"/>
+                              </w:rPr>
+                            </w:pPr>
+                            <w:r>
+                              <w:rPr>
+                                <w:rFonts w:hint="default"/>
+                                <w:lang w:val="en-US"/>
+                              </w:rPr>
+                              <w:t>FD4</w:t>
+                            </w:r>
+                          </w:p>
+                        </w:txbxContent>
+                      </wps:txbx>
+                      <wps:bodyPr rot="0" spcFirstLastPara="0" vertOverflow="overflow" horzOverflow="overflow" vert="horz" wrap="square" lIns="91440" tIns="45720" rIns="91440" bIns="45720" numCol="1" spcCol="0" rtlCol="0" fromWordArt="0" anchor="ctr" anchorCtr="0" forceAA="0" compatLnSpc="1">
+                        <a:noAutofit/>
+                      </wps:bodyPr>
+                    </wps:wsp>
+                  </a:graphicData>
+                </a:graphic>
+              </wp:anchor>
+            </w:drawing>
+          </mc:Choice>
+          <mc:Fallback>
+            <w:pict>
+              <v:rect id="_x0000_s1026" o:spid="_x0000_s1026" o:spt="1" style="position:absolute;left:0pt;margin-left:246.5pt;margin-top:5.85pt;height:28.15pt;width:56.65pt;z-index:251677696;v-text-anchor:middle;mso-width-relative:page;mso-height-relative:page;" fillcolor="#5B9BD5 [3204]" filled="t" stroked="t" coordsize="21600,21600" o:gfxdata="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">
+                <v:fill on="t" focussize="0,0"/>
+                <v:stroke weight="1pt" color="#2E75B6 [2404]" miterlimit="8" joinstyle="miter"/>
+                <v:imagedata o:title=""/>
+                <o:lock v:ext="edit" aspectratio="f"/>
+                <v:textbox>
+                  <w:txbxContent>
+                    <w:p>
+                      <w:pPr>
+                        <w:jc w:val="center"/>
+                        <w:rPr>
+                          <w:rFonts w:hint="default"/>
+                          <w:lang w:val="en-US"/>
+                        </w:rPr>
+                      </w:pPr>
+                      <w:r>
+                        <w:rPr>
+                          <w:rFonts w:hint="default"/>
+                          <w:lang w:val="en-US"/>
+                        </w:rPr>
+                        <w:t>FD4</w:t>
+                      </w:r>
+                    </w:p>
+                  </w:txbxContent>
+                </v:textbox>
+              </v:rect>
+            </w:pict>
+          </mc:Fallback>
+        </mc:AlternateContent>
+      </w:r>
+      <w:r>
+        <w:rPr>
+          <w:sz w:val="20"/>
+        </w:rPr>
+        <mc:AlternateContent>
+          <mc:Choice Requires="wps">
+            <w:drawing>
+              <wp:anchor distT="0" distB="0" distL="114300" distR="114300" simplePos="0" relativeHeight="251669504" behindDoc="0" locked="0" layoutInCell="1" allowOverlap="1">
+                <wp:simplePos x="0" y="0"/>
+                <wp:positionH relativeFrom="column">
+                  <wp:posOffset>1971675</wp:posOffset>
+                </wp:positionH>
+                <wp:positionV relativeFrom="paragraph">
+                  <wp:posOffset>27305</wp:posOffset>
+                </wp:positionV>
+                <wp:extent cx="719455" cy="357505"/>
+                <wp:effectExtent l="6350" t="6350" r="20955" b="17145"/>
+                <wp:wrapNone/>
+                <wp:docPr id="12" name="Rectangles 12"/>
+                <wp:cNvGraphicFramePr/>
+                <a:graphic xmlns:a="http://schemas.openxmlformats.org/drawingml/2006/main">
+                  <a:graphicData uri="http://schemas.microsoft.com/office/word/2010/wordprocessingShape">
+                    <wps:wsp>
+                      <wps:cNvSpPr/>
+                      <wps:spPr>
+                        <a:xfrm>
+                          <a:off x="0" y="0"/>
+                          <a:ext cx="719455" cy="357505"/>
+                        </a:xfrm>
+                        <a:prstGeom prst="rect">
+                          <a:avLst/>
+                        </a:prstGeom>
+                      </wps:spPr>
+                      <wps:style>
+                        <a:lnRef idx="2">
+                          <a:schemeClr val="accent1">
+                            <a:lumMod val="75000"/>
+                          </a:schemeClr>
+                        </a:lnRef>
+                        <a:fillRef idx="1">
+                          <a:schemeClr val="accent1"/>
+                        </a:fillRef>
+                        <a:effectRef idx="0">
+                          <a:srgbClr val="FFFFFF"/>
+                        </a:effectRef>
+                        <a:fontRef idx="minor">
+                          <a:schemeClr val="lt1"/>
+                        </a:fontRef>
+                      </wps:style>
+                      <wps:txbx>
+                        <w:txbxContent>
+                          <w:p>
+                            <w:pPr>
+                              <w:jc w:val="center"/>
+                              <w:rPr>
+                                <w:rFonts w:hint="default"/>
+                                <w:lang w:val="en-US"/>
+                              </w:rPr>
+                            </w:pPr>
+                            <w:r>
+                              <w:rPr>
+                                <w:rFonts w:hint="default"/>
+                                <w:lang w:val="en-US"/>
+                              </w:rPr>
+                              <w:t>Chunk4</w:t>
+                            </w:r>
+                          </w:p>
+                        </w:txbxContent>
+                      </wps:txbx>
+                      <wps:bodyPr rot="0" spcFirstLastPara="0" vertOverflow="overflow" horzOverflow="overflow" vert="horz" wrap="square" lIns="91440" tIns="45720" rIns="91440" bIns="45720" numCol="1" spcCol="0" rtlCol="0" fromWordArt="0" anchor="ctr" anchorCtr="0" forceAA="0" compatLnSpc="1">
+                        <a:noAutofit/>
+                      </wps:bodyPr>
+                    </wps:wsp>
+                  </a:graphicData>
+                </a:graphic>
+              </wp:anchor>
+            </w:drawing>
+          </mc:Choice>
+          <mc:Fallback>
+            <w:pict>
+              <v:rect id="_x0000_s1026" o:spid="_x0000_s1026" o:spt="1" style="position:absolute;left:0pt;margin-left:155.25pt;margin-top:2.15pt;height:28.15pt;width:56.65pt;z-index:251669504;v-text-anchor:middle;mso-width-relative:page;mso-height-relative:page;" fillcolor="#5B9BD5 [3204]" filled="t" stroked="t" coordsize="21600,21600" o:gfxdata="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">
+                <v:fill on="t" focussize="0,0"/>
+                <v:stroke weight="1pt" color="#2E75B6 [2404]" miterlimit="8" joinstyle="miter"/>
+                <v:imagedata o:title=""/>
+                <o:lock v:ext="edit" aspectratio="f"/>
+                <v:textbox>
+                  <w:txbxContent>
+                    <w:p>
+                      <w:pPr>
+                        <w:jc w:val="center"/>
+                        <w:rPr>
+                          <w:rFonts w:hint="default"/>
+                          <w:lang w:val="en-US"/>
+                        </w:rPr>
+                      </w:pPr>
+                      <w:r>
+                        <w:rPr>
+                          <w:rFonts w:hint="default"/>
+                          <w:lang w:val="en-US"/>
+                        </w:rPr>
+                        <w:t>Chunk4</w:t>
+                      </w:r>
+                    </w:p>
+                  </w:txbxContent>
+                </v:textbox>
+              </v:rect>
+            </w:pict>
+          </mc:Fallback>
+        </mc:AlternateContent>
+      </w:r>
+    </w:p>
+    <w:p>
+      <w:pPr>
+        <w:rPr>
+          <w:rFonts w:hint="default"/>
+          <w:lang w:val="en-US"/>
+        </w:rPr>
+      </w:pPr>
+      <w:r>
+        <w:rPr>
+          <w:sz w:val="20"/>
+        </w:rPr>
+        <mc:AlternateContent>
+          <mc:Choice Requires="wps">
+            <w:drawing>
+              <wp:anchor distT="0" distB="0" distL="114300" distR="114300" simplePos="0" relativeHeight="251691008" behindDoc="0" locked="0" layoutInCell="1" allowOverlap="1">
+                <wp:simplePos x="0" y="0"/>
+                <wp:positionH relativeFrom="column">
+                  <wp:posOffset>5574665</wp:posOffset>
+                </wp:positionH>
+                <wp:positionV relativeFrom="paragraph">
+                  <wp:posOffset>24765</wp:posOffset>
+                </wp:positionV>
+                <wp:extent cx="668655" cy="346075"/>
+                <wp:effectExtent l="6350" t="6350" r="10795" b="13335"/>
+                <wp:wrapNone/>
+                <wp:docPr id="33" name="Oval 33"/>
+                <wp:cNvGraphicFramePr/>
+                <a:graphic xmlns:a="http://schemas.openxmlformats.org/drawingml/2006/main">
+                  <a:graphicData uri="http://schemas.microsoft.com/office/word/2010/wordprocessingShape">
+                    <wps:wsp>
+                      <wps:cNvSpPr/>
+                      <wps:spPr>
+                        <a:xfrm>
+                          <a:off x="0" y="0"/>
+                          <a:ext cx="668655" cy="346075"/>
+                        </a:xfrm>
+                        <a:prstGeom prst="ellipse">
+                          <a:avLst/>
+                        </a:prstGeom>
+                      </wps:spPr>
+                      <wps:style>
+                        <a:lnRef idx="2">
+                          <a:schemeClr val="accent1">
+                            <a:lumMod val="75000"/>
+                          </a:schemeClr>
+                        </a:lnRef>
+                        <a:fillRef idx="1">
+                          <a:schemeClr val="accent1"/>
+                        </a:fillRef>
+                        <a:effectRef idx="0">
+                          <a:srgbClr val="FFFFFF"/>
+                        </a:effectRef>
+                        <a:fontRef idx="minor">
+                          <a:schemeClr val="lt1"/>
+                        </a:fontRef>
+                      </wps:style>
+                      <wps:txbx>
+                        <w:txbxContent>
+                          <w:p>
+                            <w:pPr>
+                              <w:jc w:val="center"/>
+                              <w:rPr>
+                                <w:rFonts w:hint="default"/>
+                                <w:lang w:val="en-US"/>
+                              </w:rPr>
+                            </w:pPr>
+                            <w:r>
+                              <w:rPr>
+                                <w:rFonts w:hint="default"/>
+                                <w:lang w:val="en-US"/>
+                              </w:rPr>
+                              <w:t>20</w:t>
+                            </w:r>
+                          </w:p>
+                        </w:txbxContent>
+                      </wps:txbx>
+                      <wps:bodyPr rot="0" spcFirstLastPara="0" vertOverflow="overflow" horzOverflow="overflow" vert="horz" wrap="square" lIns="91440" tIns="45720" rIns="91440" bIns="45720" numCol="1" spcCol="0" rtlCol="0" fromWordArt="0" anchor="ctr" anchorCtr="0" forceAA="0" compatLnSpc="1">
+                        <a:noAutofit/>
+                      </wps:bodyPr>
+                    </wps:wsp>
+                  </a:graphicData>
+                </a:graphic>
+              </wp:anchor>
+            </w:drawing>
+          </mc:Choice>
+          <mc:Fallback>
+            <w:pict>
+              <v:shape id="_x0000_s1026" o:spid="_x0000_s1026" o:spt="3" type="#_x0000_t3" style="position:absolute;left:0pt;margin-left:438.95pt;margin-top:1.95pt;height:27.25pt;width:52.65pt;z-index:251691008;v-text-anchor:middle;mso-width-relative:page;mso-height-relative:page;" fillcolor="#5B9BD5 [3204]" filled="t" stroked="t" coordsize="21600,21600" o:gfxdata="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">
+                <v:fill on="t" focussize="0,0"/>
+                <v:stroke weight="1pt" color="#2E75B6 [2404]" miterlimit="8" joinstyle="miter"/>
+                <v:imagedata o:title=""/>
+                <o:lock v:ext="edit" aspectratio="f"/>
+                <v:textbox>
+                  <w:txbxContent>
+                    <w:p>
+                      <w:pPr>
+                        <w:jc w:val="center"/>
+                        <w:rPr>
+                          <w:rFonts w:hint="default"/>
+                          <w:lang w:val="en-US"/>
+                        </w:rPr>
+                      </w:pPr>
+                      <w:r>
+                        <w:rPr>
+                          <w:rFonts w:hint="default"/>
+                          <w:lang w:val="en-US"/>
+                        </w:rPr>
+                        <w:t>20</w:t>
+                      </w:r>
+                    </w:p>
+                  </w:txbxContent>
+                </v:textbox>
+              </v:shape>
+            </w:pict>
+          </mc:Fallback>
+        </mc:AlternateContent>
+      </w:r>
+      <w:r>
+        <w:rPr>
+          <w:sz w:val="20"/>
+        </w:rPr>
+        <mc:AlternateContent>
+          <mc:Choice Requires="wps">
+            <w:drawing>
+              <wp:anchor distT="0" distB="0" distL="114300" distR="114300" simplePos="0" relativeHeight="251681792" behindDoc="0" locked="0" layoutInCell="1" allowOverlap="1">
+                <wp:simplePos x="0" y="0"/>
+                <wp:positionH relativeFrom="column">
+                  <wp:posOffset>2691130</wp:posOffset>
+                </wp:positionH>
+                <wp:positionV relativeFrom="paragraph">
+                  <wp:posOffset>51435</wp:posOffset>
+                </wp:positionV>
+                <wp:extent cx="439420" cy="46990"/>
+                <wp:effectExtent l="635" t="12700" r="1905" b="46990"/>
+                <wp:wrapNone/>
+                <wp:docPr id="24" name="Straight Arrow Connector 24"/>
+                <wp:cNvGraphicFramePr/>
+                <a:graphic xmlns:a="http://schemas.openxmlformats.org/drawingml/2006/main">
+                  <a:graphicData uri="http://schemas.microsoft.com/office/word/2010/wordprocessingShape">
+                    <wps:wsp>
+                      <wps:cNvCnPr>
+                        <a:stCxn id="12" idx="3"/>
+                        <a:endCxn id="20" idx="1"/>
+                      </wps:cNvCnPr>
+                      <wps:spPr>
+                        <a:xfrm>
+                          <a:off x="3834130" y="6701790"/>
+                          <a:ext cx="439420" cy="46990"/>
+                        </a:xfrm>
+                        <a:prstGeom prst="straightConnector1">
+                          <a:avLst/>
+                        </a:prstGeom>
+                        <a:ln>
+                          <a:tailEnd type="arrow"/>
+                        </a:ln>
+                      </wps:spPr>
+                      <wps:style>
+                        <a:lnRef idx="2">
+                          <a:schemeClr val="accent1"/>
+                        </a:lnRef>
+                        <a:fillRef idx="0">
+                          <a:srgbClr val="FFFFFF"/>
+                        </a:fillRef>
+                        <a:effectRef idx="0">
+                          <a:srgbClr val="FFFFFF"/>
+                        </a:effectRef>
+                        <a:fontRef idx="minor">
+                          <a:schemeClr val="tx1"/>
+                        </a:fontRef>
+                      </wps:style>
+                      <wps:bodyPr/>
+                    </wps:wsp>
+                  </a:graphicData>
+                </a:graphic>
+              </wp:anchor>
+            </w:drawing>
+          </mc:Choice>
+          <mc:Fallback>
+            <w:pict>
+              <v:shape id="_x0000_s1026" o:spid="_x0000_s1026" o:spt="32" type="#_x0000_t32" style="position:absolute;left:0pt;margin-left:211.9pt;margin-top:4.05pt;height:3.7pt;width:34.6pt;z-index:251681792;mso-width-relative:page;mso-height-relative:page;" filled="f" stroked="t" coordsize="21600,21600" o:gfxdata="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">
+                <v:fill on="f" focussize="0,0"/>
+                <v:stroke weight="1pt" color="#5B9BD5 [3204]" miterlimit="8" joinstyle="miter" endarrow="open"/>
+                <v:imagedata o:title=""/>
+                <o:lock v:ext="edit" aspectratio="f"/>
+              </v:shape>
+            </w:pict>
+          </mc:Fallback>
+        </mc:AlternateContent>
+      </w:r>
+    </w:p>
+    <w:p>
+      <w:pPr>
+        <w:rPr>
+          <w:rFonts w:hint="default"/>
+          <w:lang w:val="en-US"/>
+        </w:rPr>
+      </w:pPr>
+    </w:p>
+    <w:p>
+      <w:pPr>
+        <w:rPr>
+          <w:rFonts w:hint="default"/>
+          <w:lang w:val="en-US"/>
+        </w:rPr>
+      </w:pPr>
+      <w:r>
+        <w:rPr>
+          <w:sz w:val="20"/>
+        </w:rPr>
+        <mc:AlternateContent>
+          <mc:Choice Requires="wps">
+            <w:drawing>
+              <wp:anchor distT="0" distB="0" distL="114300" distR="114300" simplePos="0" relativeHeight="251692032" behindDoc="0" locked="0" layoutInCell="1" allowOverlap="1">
+                <wp:simplePos x="0" y="0"/>
+                <wp:positionH relativeFrom="column">
+                  <wp:posOffset>5574665</wp:posOffset>
+                </wp:positionH>
+                <wp:positionV relativeFrom="paragraph">
+                  <wp:posOffset>145415</wp:posOffset>
+                </wp:positionV>
+                <wp:extent cx="668655" cy="346075"/>
+                <wp:effectExtent l="6350" t="6350" r="10795" b="13335"/>
+                <wp:wrapNone/>
+                <wp:docPr id="34" name="Oval 34"/>
+                <wp:cNvGraphicFramePr/>
+                <a:graphic xmlns:a="http://schemas.openxmlformats.org/drawingml/2006/main">
+                  <a:graphicData uri="http://schemas.microsoft.com/office/word/2010/wordprocessingShape">
+                    <wps:wsp>
+                      <wps:cNvSpPr/>
+                      <wps:spPr>
+                        <a:xfrm>
+                          <a:off x="0" y="0"/>
+                          <a:ext cx="668655" cy="346075"/>
+                        </a:xfrm>
+                        <a:prstGeom prst="ellipse">
+                          <a:avLst/>
+                        </a:prstGeom>
+                      </wps:spPr>
+                      <wps:style>
+                        <a:lnRef idx="2">
+                          <a:schemeClr val="accent1">
+                            <a:lumMod val="75000"/>
+                          </a:schemeClr>
+                        </a:lnRef>
+                        <a:fillRef idx="1">
+                          <a:schemeClr val="accent1"/>
+                        </a:fillRef>
+                        <a:effectRef idx="0">
+                          <a:srgbClr val="FFFFFF"/>
+                        </a:effectRef>
+                        <a:fontRef idx="minor">
+                          <a:schemeClr val="lt1"/>
+                        </a:fontRef>
+                      </wps:style>
+                      <wps:txbx>
+                        <w:txbxContent>
+                          <w:p>
+                            <w:pPr>
+                              <w:jc w:val="center"/>
+                              <w:rPr>
+                                <w:rFonts w:hint="default"/>
+                                <w:lang w:val="en-US"/>
+                              </w:rPr>
+                            </w:pPr>
+                            <w:r>
+                              <w:rPr>
+                                <w:rFonts w:hint="default"/>
+                                <w:lang w:val="en-US"/>
+                              </w:rPr>
+                              <w:t>50</w:t>
+                            </w:r>
+                          </w:p>
+                        </w:txbxContent>
+                      </wps:txbx>
+                      <wps:bodyPr rot="0" spcFirstLastPara="0" vertOverflow="overflow" horzOverflow="overflow" vert="horz" wrap="square" lIns="91440" tIns="45720" rIns="91440" bIns="45720" numCol="1" spcCol="0" rtlCol="0" fromWordArt="0" anchor="ctr" anchorCtr="0" forceAA="0" compatLnSpc="1">
+                        <a:noAutofit/>
+                      </wps:bodyPr>
+                    </wps:wsp>
+                  </a:graphicData>
+                </a:graphic>
+              </wp:anchor>
+            </w:drawing>
+          </mc:Choice>
+          <mc:Fallback>
+            <w:pict>
+              <v:shape id="_x0000_s1026" o:spid="_x0000_s1026" o:spt="3" type="#_x0000_t3" style="position:absolute;left:0pt;margin-left:438.95pt;margin-top:11.45pt;height:27.25pt;width:52.65pt;z-index:251692032;v-text-anchor:middle;mso-width-relative:page;mso-height-relative:page;" fillcolor="#5B9BD5 [3204]" filled="t" stroked="t" coordsize="21600,21600" o:gfxdata="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">
+                <v:fill on="t" focussize="0,0"/>
+                <v:stroke weight="1pt" color="#2E75B6 [2404]" miterlimit="8" joinstyle="miter"/>
+                <v:imagedata o:title=""/>
+                <o:lock v:ext="edit" aspectratio="f"/>
+                <v:textbox>
+                  <w:txbxContent>
+                    <w:p>
+                      <w:pPr>
+                        <w:jc w:val="center"/>
+                        <w:rPr>
+                          <w:rFonts w:hint="default"/>
+                          <w:lang w:val="en-US"/>
+                        </w:rPr>
+                      </w:pPr>
+                      <w:r>
+                        <w:rPr>
+                          <w:rFonts w:hint="default"/>
+                          <w:lang w:val="en-US"/>
+                        </w:rPr>
+                        <w:t>50</w:t>
+                      </w:r>
+                    </w:p>
+                  </w:txbxContent>
+                </v:textbox>
+              </v:shape>
+            </w:pict>
+          </mc:Fallback>
+        </mc:AlternateContent>
+      </w:r>
+    </w:p>
+    <w:p>
+      <w:pPr>
+        <w:rPr>
+          <w:rFonts w:hint="default"/>
+          <w:lang w:val="en-US"/>
+        </w:rPr>
+      </w:pPr>
+      <w:r>
+        <w:rPr>
+          <w:rFonts w:hint="default"/>
+          <w:lang w:val="en-US"/>
+        </w:rPr>
+        <w:t xml:space="preserve">We combine all logs into one large Log file, it could be 1TB or 10TB also. We will not process all 1TB of data in one go but we will distribute it into chunks. We will next apply a Map function on each of the chunk. </w:t>
+      </w:r>
+    </w:p>
+    <w:p>
+      <w:pPr>
+        <w:rPr>
+          <w:rFonts w:hint="default"/>
+          <w:lang w:val="en-US"/>
+        </w:rPr>
+      </w:pPr>
+      <w:r>
+        <w:rPr>
+          <w:rFonts w:hint="default"/>
+          <w:lang w:val="en-US"/>
+        </w:rPr>
+        <w:t>Map Function (FD): it can contain a Key and Value</w:t>
+      </w:r>
+    </w:p>
+    <w:p>
+      <w:pPr>
+        <w:rPr>
+          <w:rFonts w:hint="default"/>
+          <w:lang w:val="en-US"/>
+        </w:rPr>
+      </w:pPr>
+      <w:r>
+        <w:rPr>
+          <w:rFonts w:hint="default"/>
+          <w:lang w:val="en-US"/>
+        </w:rPr>
+        <w:t>Key: homepage</w:t>
+      </w:r>
+    </w:p>
+    <w:p>
+      <w:pPr>
+        <w:rPr>
+          <w:rFonts w:hint="default"/>
+          <w:lang w:val="en-US"/>
+        </w:rPr>
+      </w:pPr>
+      <w:r>
+        <w:rPr>
+          <w:rFonts w:hint="default"/>
+          <w:lang w:val="en-US"/>
+        </w:rPr>
+        <w:t>Value: 1 (frequency we will count once we see a click)</w:t>
+      </w:r>
+    </w:p>
+    <w:p>
+      <w:pPr>
+        <w:rPr>
+          <w:rFonts w:hint="default"/>
+          <w:lang w:val="en-US"/>
+        </w:rPr>
+      </w:pPr>
+      <w:r>
+        <w:rPr>
+          <w:rFonts w:hint="default"/>
+          <w:lang w:val="en-US"/>
+        </w:rPr>
+        <w:t>Reduce function will increment the count, if value is 10, will increment to 11 etc</w:t>
+      </w:r>
+    </w:p>
+    <w:p>
+      <w:pPr>
+        <w:rPr>
+          <w:rFonts w:hint="default"/>
+          <w:lang w:val="en-US"/>
+        </w:rPr>
+      </w:pPr>
+      <w:r>
+        <w:rPr>
+          <w:rFonts w:hint="default"/>
+          <w:lang w:val="en-US"/>
+        </w:rPr>
+        <w:t>Lets say, Homepage has 100 hits, Page2 has 20 hits, Product page has 50 hits</w:t>
+      </w:r>
+    </w:p>
+    <w:p>
+      <w:pPr>
+        <w:rPr>
+          <w:rFonts w:hint="default"/>
+          <w:lang w:val="en-US"/>
+        </w:rPr>
+      </w:pPr>
+      <w:r>
+        <w:rPr>
+          <w:rFonts w:hint="default"/>
+          <w:lang w:val="en-US"/>
+        </w:rPr>
+        <w:t>Map is basically seggregating data and creating data in key:value format</w:t>
+      </w:r>
+    </w:p>
+    <w:p>
+      <w:pPr>
+        <w:rPr>
+          <w:rFonts w:hint="default"/>
+          <w:lang w:val="en-US"/>
+        </w:rPr>
+      </w:pPr>
+      <w:r>
+        <w:rPr>
+          <w:rFonts w:hint="default"/>
+          <w:lang w:val="en-US"/>
+        </w:rPr>
+        <w:t>Reduce is reducing data again and creating data in the format required by Analytics</w:t>
+      </w:r>
+    </w:p>
+    <w:p>
+      <w:pPr>
+        <w:rPr>
+          <w:rFonts w:hint="default"/>
+          <w:lang w:val="en-US"/>
+        </w:rPr>
+      </w:pPr>
+    </w:p>
+    <w:p>
+      <w:pPr>
+        <w:rPr>
+          <w:rFonts w:hint="default"/>
+          <w:lang w:val="en-US"/>
+        </w:rPr>
+      </w:pPr>
+      <w:r>
+        <w:rPr>
+          <w:rFonts w:hint="default"/>
+          <w:lang w:val="en-US"/>
+        </w:rPr>
+        <w:t>ETL --&gt; OLTP and OLAP</w:t>
+      </w:r>
+    </w:p>
+    <w:p>
+      <w:pPr>
+        <w:rPr>
+          <w:rFonts w:hint="default"/>
+          <w:lang w:val="en-US"/>
+        </w:rPr>
+      </w:pPr>
+      <w:r>
+        <w:rPr>
+          <w:rFonts w:hint="default"/>
+          <w:lang w:val="en-US"/>
+        </w:rPr>
+        <w:t>Apple sells two things: one is their products and two is their insurance</w:t>
+      </w:r>
+    </w:p>
+    <w:p>
+      <w:pPr>
+        <w:rPr>
+          <w:rFonts w:hint="default"/>
+          <w:lang w:val="en-US"/>
+        </w:rPr>
+      </w:pPr>
+      <w:r>
+        <w:rPr>
+          <w:rFonts w:hint="default"/>
+          <w:lang w:val="en-US"/>
+        </w:rPr>
+        <w:t>So we have two DBs, ProductDB and InsuranceDB</w:t>
+      </w:r>
+    </w:p>
+    <w:p>
+      <w:pPr>
+        <w:rPr>
+          <w:rFonts w:hint="default"/>
+          <w:lang w:val="en-US"/>
+        </w:rPr>
+      </w:pPr>
+    </w:p>
+    <w:p>
+      <w:pPr>
+        <w:rPr>
+          <w:rFonts w:hint="default"/>
+          <w:lang w:val="en-US"/>
+        </w:rPr>
+      </w:pPr>
+    </w:p>
+    <w:p>
+      <w:pPr>
+        <w:rPr>
+          <w:rFonts w:hint="default"/>
+          <w:lang w:val="en-US"/>
+        </w:rPr>
+      </w:pPr>
+    </w:p>
+    <w:p>
+      <w:pPr>
+        <w:rPr>
+          <w:rFonts w:hint="default"/>
+          <w:lang w:val="en-US"/>
+        </w:rPr>
+      </w:pPr>
+      <w:r>
+        <w:rPr>
+          <w:rFonts w:hint="default"/>
+          <w:lang w:val="en-US"/>
+        </w:rPr>
+        <w:t>ProductDB schema</w:t>
+      </w:r>
+    </w:p>
+    <w:tbl>
+      <w:tblPr>
+        <w:tblStyle w:val="4"/>
+        <w:tblW w:w="0" w:type="auto"/>
+        <w:tblInd w:w="0" w:type="dxa"/>
+        <w:tblBorders>
+          <w:top w:val="single" w:color="auto" w:sz="4" w:space="0"/>
+          <w:left w:val="single" w:color="auto" w:sz="4" w:space="0"/>
+          <w:bottom w:val="single" w:color="auto" w:sz="4" w:space="0"/>
+          <w:right w:val="single" w:color="auto" w:sz="4" w:space="0"/>
+          <w:insideH w:val="single" w:color="auto" w:sz="4" w:space="0"/>
+          <w:insideV w:val="single" w:color="auto" w:sz="4" w:space="0"/>
+        </w:tblBorders>
+        <w:tblLayout w:type="autofit"/>
+        <w:tblCellMar>
+          <w:left w:w="108" w:type="dxa"/>
+          <w:right w:w="108" w:type="dxa"/>
+        </w:tblCellMar>
+      </w:tblPr>
+      <w:tblGrid>
+        <w:gridCol w:w="1704"/>
+        <w:gridCol w:w="1704"/>
+        <w:gridCol w:w="1704"/>
+        <w:gridCol w:w="1705"/>
+        <w:gridCol w:w="1705"/>
+      </w:tblGrid>
+      <w:tr>
+        <w:tblPrEx>
+          <w:tblBorders>
+            <w:top w:val="single" w:color="auto" w:sz="4" w:space="0"/>
+            <w:left w:val="single" w:color="auto" w:sz="4" w:space="0"/>
+            <w:bottom w:val="single" w:color="auto" w:sz="4" w:space="0"/>
+            <w:right w:val="single" w:color="auto" w:sz="4" w:space="0"/>
+            <w:insideH w:val="single" w:color="auto" w:sz="4" w:space="0"/>
+            <w:insideV w:val="single" w:color="auto" w:sz="4" w:space="0"/>
+          </w:tblBorders>
+        </w:tblPrEx>
+        <w:tc>
+          <w:tcPr>
+            <w:tcW w:w="1704" w:type="dxa"/>
+          </w:tcPr>
+          <w:p>
+            <w:pPr>
+              <w:rPr>
+                <w:rFonts w:hint="default"/>
+                <w:vertAlign w:val="baseline"/>
+                <w:lang w:val="en-US"/>
+              </w:rPr>
+            </w:pPr>
+            <w:r>
+              <w:rPr>
+                <w:rFonts w:hint="default"/>
+                <w:vertAlign w:val="baseline"/>
+                <w:lang w:val="en-US"/>
+              </w:rPr>
+              <w:t>StoreName</w:t>
+            </w:r>
+          </w:p>
+        </w:tc>
+        <w:tc>
+          <w:tcPr>
+            <w:tcW w:w="1704" w:type="dxa"/>
+          </w:tcPr>
+          <w:p>
+            <w:pPr>
+              <w:rPr>
+                <w:rFonts w:hint="default"/>
+                <w:vertAlign w:val="baseline"/>
+                <w:lang w:val="en-US"/>
+              </w:rPr>
+            </w:pPr>
+            <w:r>
+              <w:rPr>
+                <w:rFonts w:hint="default"/>
+                <w:vertAlign w:val="baseline"/>
+                <w:lang w:val="en-US"/>
+              </w:rPr>
+              <w:t>CustomerName</w:t>
+            </w:r>
+          </w:p>
+        </w:tc>
+        <w:tc>
+          <w:tcPr>
+            <w:tcW w:w="1704" w:type="dxa"/>
+          </w:tcPr>
+          <w:p>
+            <w:pPr>
+              <w:rPr>
+                <w:rFonts w:hint="default"/>
+                <w:vertAlign w:val="baseline"/>
+                <w:lang w:val="en-US"/>
+              </w:rPr>
+            </w:pPr>
+            <w:r>
+              <w:rPr>
+                <w:rFonts w:hint="default"/>
+                <w:vertAlign w:val="baseline"/>
+                <w:lang w:val="en-US"/>
+              </w:rPr>
+              <w:t>Device</w:t>
+            </w:r>
+          </w:p>
+        </w:tc>
+        <w:tc>
+          <w:tcPr>
+            <w:tcW w:w="1705" w:type="dxa"/>
+          </w:tcPr>
+          <w:p>
+            <w:pPr>
+              <w:rPr>
+                <w:rFonts w:hint="default"/>
+                <w:vertAlign w:val="baseline"/>
+                <w:lang w:val="en-US"/>
+              </w:rPr>
+            </w:pPr>
+            <w:r>
+              <w:rPr>
+                <w:rFonts w:hint="default"/>
+                <w:vertAlign w:val="baseline"/>
+                <w:lang w:val="en-US"/>
+              </w:rPr>
+              <w:t>Price</w:t>
+            </w:r>
+          </w:p>
+        </w:tc>
+        <w:tc>
+          <w:tcPr>
+            <w:tcW w:w="1705" w:type="dxa"/>
+          </w:tcPr>
+          <w:p>
+            <w:pPr>
+              <w:rPr>
+                <w:rFonts w:hint="default"/>
+                <w:vertAlign w:val="baseline"/>
+                <w:lang w:val="en-US"/>
+              </w:rPr>
+            </w:pPr>
+            <w:r>
+              <w:rPr>
+                <w:rFonts w:hint="default"/>
+                <w:vertAlign w:val="baseline"/>
+                <w:lang w:val="en-US"/>
+              </w:rPr>
+              <w:t>SaleDate</w:t>
+            </w:r>
+          </w:p>
+        </w:tc>
+      </w:tr>
+      <w:tr>
+        <w:tblPrEx>
+          <w:tblBorders>
+            <w:top w:val="single" w:color="auto" w:sz="4" w:space="0"/>
+            <w:left w:val="single" w:color="auto" w:sz="4" w:space="0"/>
+            <w:bottom w:val="single" w:color="auto" w:sz="4" w:space="0"/>
+            <w:right w:val="single" w:color="auto" w:sz="4" w:space="0"/>
+            <w:insideH w:val="single" w:color="auto" w:sz="4" w:space="0"/>
+            <w:insideV w:val="single" w:color="auto" w:sz="4" w:space="0"/>
+          </w:tblBorders>
+          <w:tblCellMar>
+            <w:left w:w="108" w:type="dxa"/>
+            <w:right w:w="108" w:type="dxa"/>
+          </w:tblCellMar>
+        </w:tblPrEx>
+        <w:tc>
+          <w:tcPr>
+            <w:tcW w:w="1704" w:type="dxa"/>
+          </w:tcPr>
+          <w:p>
+            <w:pPr>
+              <w:rPr>
+                <w:rFonts w:hint="default"/>
+                <w:vertAlign w:val="baseline"/>
+                <w:lang w:val="en-US"/>
+              </w:rPr>
+            </w:pPr>
+            <w:r>
+              <w:rPr>
+                <w:rFonts w:hint="default"/>
+                <w:vertAlign w:val="baseline"/>
+                <w:lang w:val="en-US"/>
+              </w:rPr>
+              <w:t>Abc</w:t>
+            </w:r>
+          </w:p>
+        </w:tc>
+        <w:tc>
+          <w:tcPr>
+            <w:tcW w:w="1704" w:type="dxa"/>
+          </w:tcPr>
+          <w:p>
+            <w:pPr>
+              <w:rPr>
+                <w:rFonts w:hint="default"/>
+                <w:vertAlign w:val="baseline"/>
+                <w:lang w:val="en-US"/>
+              </w:rPr>
+            </w:pPr>
+            <w:r>
+              <w:rPr>
+                <w:rFonts w:hint="default"/>
+                <w:vertAlign w:val="baseline"/>
+                <w:lang w:val="en-US"/>
+              </w:rPr>
+              <w:t>A</w:t>
+            </w:r>
+          </w:p>
+        </w:tc>
+        <w:tc>
+          <w:tcPr>
+            <w:tcW w:w="1704" w:type="dxa"/>
+          </w:tcPr>
+          <w:p>
+            <w:pPr>
+              <w:rPr>
+                <w:rFonts w:hint="default"/>
+                <w:vertAlign w:val="baseline"/>
+                <w:lang w:val="en-US"/>
+              </w:rPr>
+            </w:pPr>
+            <w:r>
+              <w:rPr>
+                <w:rFonts w:hint="default"/>
+                <w:vertAlign w:val="baseline"/>
+                <w:lang w:val="en-US"/>
+              </w:rPr>
+              <w:t>A1</w:t>
+            </w:r>
+          </w:p>
+        </w:tc>
+        <w:tc>
+          <w:tcPr>
+            <w:tcW w:w="1705" w:type="dxa"/>
+          </w:tcPr>
+          <w:p>
+            <w:pPr>
+              <w:rPr>
+                <w:rFonts w:hint="default"/>
+                <w:vertAlign w:val="baseline"/>
+                <w:lang w:val="en-US"/>
+              </w:rPr>
+            </w:pPr>
+            <w:r>
+              <w:rPr>
+                <w:rFonts w:hint="default"/>
+                <w:vertAlign w:val="baseline"/>
+                <w:lang w:val="en-US"/>
+              </w:rPr>
+              <w:t>1000</w:t>
+            </w:r>
+          </w:p>
+        </w:tc>
+        <w:tc>
+          <w:tcPr>
+            <w:tcW w:w="1705" w:type="dxa"/>
+          </w:tcPr>
+          <w:p>
+            <w:pPr>
+              <w:rPr>
+                <w:rFonts w:hint="default"/>
+                <w:vertAlign w:val="baseline"/>
+                <w:lang w:val="en-US"/>
+              </w:rPr>
+            </w:pPr>
+          </w:p>
+        </w:tc>
+      </w:tr>
+      <w:tr>
+        <w:tblPrEx>
+          <w:tblBorders>
+            <w:top w:val="single" w:color="auto" w:sz="4" w:space="0"/>
+            <w:left w:val="single" w:color="auto" w:sz="4" w:space="0"/>
+            <w:bottom w:val="single" w:color="auto" w:sz="4" w:space="0"/>
+            <w:right w:val="single" w:color="auto" w:sz="4" w:space="0"/>
+            <w:insideH w:val="single" w:color="auto" w:sz="4" w:space="0"/>
+            <w:insideV w:val="single" w:color="auto" w:sz="4" w:space="0"/>
+          </w:tblBorders>
+          <w:tblCellMar>
+            <w:left w:w="108" w:type="dxa"/>
+            <w:right w:w="108" w:type="dxa"/>
+          </w:tblCellMar>
+        </w:tblPrEx>
+        <w:tc>
+          <w:tcPr>
+            <w:tcW w:w="1704" w:type="dxa"/>
+          </w:tcPr>
+          <w:p>
+            <w:pPr>
+              <w:rPr>
+                <w:rFonts w:hint="default"/>
+                <w:vertAlign w:val="baseline"/>
+                <w:lang w:val="en-US"/>
+              </w:rPr>
+            </w:pPr>
+            <w:r>
+              <w:rPr>
+                <w:rFonts w:hint="default"/>
+                <w:vertAlign w:val="baseline"/>
+                <w:lang w:val="en-US"/>
+              </w:rPr>
+              <w:t>Bcd</w:t>
+            </w:r>
+          </w:p>
+        </w:tc>
+        <w:tc>
+          <w:tcPr>
+            <w:tcW w:w="1704" w:type="dxa"/>
+          </w:tcPr>
+          <w:p>
+            <w:pPr>
+              <w:rPr>
+                <w:rFonts w:hint="default"/>
+                <w:vertAlign w:val="baseline"/>
+                <w:lang w:val="en-US"/>
+              </w:rPr>
+            </w:pPr>
+            <w:r>
+              <w:rPr>
+                <w:rFonts w:hint="default"/>
+                <w:vertAlign w:val="baseline"/>
+                <w:lang w:val="en-US"/>
+              </w:rPr>
+              <w:t>B</w:t>
+            </w:r>
+          </w:p>
+        </w:tc>
+        <w:tc>
+          <w:tcPr>
+            <w:tcW w:w="1704" w:type="dxa"/>
+          </w:tcPr>
+          <w:p>
+            <w:pPr>
+              <w:rPr>
+                <w:rFonts w:hint="default"/>
+                <w:vertAlign w:val="baseline"/>
+                <w:lang w:val="en-US"/>
+              </w:rPr>
+            </w:pPr>
+            <w:r>
+              <w:rPr>
+                <w:rFonts w:hint="default"/>
+                <w:vertAlign w:val="baseline"/>
+                <w:lang w:val="en-US"/>
+              </w:rPr>
+              <w:t>A2</w:t>
+            </w:r>
+          </w:p>
+        </w:tc>
+        <w:tc>
+          <w:tcPr>
+            <w:tcW w:w="1705" w:type="dxa"/>
+          </w:tcPr>
+          <w:p>
+            <w:pPr>
+              <w:rPr>
+                <w:rFonts w:hint="default"/>
+                <w:vertAlign w:val="baseline"/>
+                <w:lang w:val="en-US"/>
+              </w:rPr>
+            </w:pPr>
+            <w:r>
+              <w:rPr>
+                <w:rFonts w:hint="default"/>
+                <w:vertAlign w:val="baseline"/>
+                <w:lang w:val="en-US"/>
+              </w:rPr>
+              <w:t>7000</w:t>
+            </w:r>
+          </w:p>
+        </w:tc>
+        <w:tc>
+          <w:tcPr>
+            <w:tcW w:w="1705" w:type="dxa"/>
+          </w:tcPr>
+          <w:p>
+            <w:pPr>
+              <w:rPr>
+                <w:rFonts w:hint="default"/>
+                <w:vertAlign w:val="baseline"/>
+                <w:lang w:val="en-US"/>
+              </w:rPr>
+            </w:pPr>
+          </w:p>
+        </w:tc>
+      </w:tr>
+    </w:tbl>
+    <w:p>
+      <w:pPr>
+        <w:rPr>
+          <w:rFonts w:hint="default"/>
+          <w:lang w:val="en-US"/>
+        </w:rPr>
+      </w:pPr>
+    </w:p>
+    <w:p>
+      <w:pPr>
+        <w:rPr>
+          <w:rFonts w:hint="default"/>
+          <w:lang w:val="en-US"/>
+        </w:rPr>
+      </w:pPr>
+      <w:r>
+        <w:rPr>
+          <w:rFonts w:hint="default"/>
+          <w:lang w:val="en-US"/>
+        </w:rPr>
+        <w:t>InsuranceDB schema</w:t>
+      </w:r>
+    </w:p>
+    <w:tbl>
+      <w:tblPr>
+        <w:tblStyle w:val="4"/>
+        <w:tblW w:w="0" w:type="auto"/>
+        <w:tblInd w:w="0" w:type="dxa"/>
+        <w:tblBorders>
+          <w:top w:val="single" w:color="auto" w:sz="4" w:space="0"/>
+          <w:left w:val="single" w:color="auto" w:sz="4" w:space="0"/>
+          <w:bottom w:val="single" w:color="auto" w:sz="4" w:space="0"/>
+          <w:right w:val="single" w:color="auto" w:sz="4" w:space="0"/>
+          <w:insideH w:val="single" w:color="auto" w:sz="4" w:space="0"/>
+          <w:insideV w:val="single" w:color="auto" w:sz="4" w:space="0"/>
+        </w:tblBorders>
+        <w:tblLayout w:type="autofit"/>
+        <w:tblCellMar>
+          <w:top w:w="0" w:type="dxa"/>
+          <w:left w:w="108" w:type="dxa"/>
+          <w:bottom w:w="0" w:type="dxa"/>
+          <w:right w:w="108" w:type="dxa"/>
+        </w:tblCellMar>
+      </w:tblPr>
+      <w:tblGrid>
+        <w:gridCol w:w="1704"/>
+        <w:gridCol w:w="1704"/>
+        <w:gridCol w:w="1704"/>
+        <w:gridCol w:w="1705"/>
+        <w:gridCol w:w="1705"/>
+      </w:tblGrid>
+      <w:tr>
+        <w:tblPrEx>
+          <w:tblBorders>
+            <w:top w:val="single" w:color="auto" w:sz="4" w:space="0"/>
+            <w:left w:val="single" w:color="auto" w:sz="4" w:space="0"/>
+            <w:bottom w:val="single" w:color="auto" w:sz="4" w:space="0"/>
+            <w:right w:val="single" w:color="auto" w:sz="4" w:space="0"/>
+            <w:insideH w:val="single" w:color="auto" w:sz="4" w:space="0"/>
+            <w:insideV w:val="single" w:color="auto" w:sz="4" w:space="0"/>
+          </w:tblBorders>
+          <w:tblCellMar>
+            <w:top w:w="0" w:type="dxa"/>
+            <w:left w:w="108" w:type="dxa"/>
+            <w:bottom w:w="0" w:type="dxa"/>
+            <w:right w:w="108" w:type="dxa"/>
+          </w:tblCellMar>
+        </w:tblPrEx>
+        <w:tc>
+          <w:tcPr>
+            <w:tcW w:w="1704" w:type="dxa"/>
+          </w:tcPr>
+          <w:p>
+            <w:pPr>
+              <w:rPr>
+                <w:rFonts w:hint="default"/>
+                <w:vertAlign w:val="baseline"/>
+                <w:lang w:val="en-US"/>
+              </w:rPr>
+            </w:pPr>
+            <w:r>
+              <w:rPr>
+                <w:rFonts w:hint="default"/>
+                <w:vertAlign w:val="baseline"/>
+                <w:lang w:val="en-US"/>
+              </w:rPr>
+              <w:t>StoreName</w:t>
+            </w:r>
+          </w:p>
+        </w:tc>
+        <w:tc>
+          <w:tcPr>
+            <w:tcW w:w="1704" w:type="dxa"/>
+          </w:tcPr>
+          <w:p>
+            <w:pPr>
+              <w:rPr>
+                <w:rFonts w:hint="default"/>
+                <w:vertAlign w:val="baseline"/>
+                <w:lang w:val="en-US"/>
+              </w:rPr>
+            </w:pPr>
+            <w:r>
+              <w:rPr>
+                <w:rFonts w:hint="default"/>
+                <w:vertAlign w:val="baseline"/>
+                <w:lang w:val="en-US"/>
+              </w:rPr>
+              <w:t>CustomerName</w:t>
+            </w:r>
+          </w:p>
+        </w:tc>
+        <w:tc>
+          <w:tcPr>
+            <w:tcW w:w="1704" w:type="dxa"/>
+          </w:tcPr>
+          <w:p>
+            <w:pPr>
+              <w:rPr>
+                <w:rFonts w:hint="default"/>
+                <w:vertAlign w:val="baseline"/>
+                <w:lang w:val="en-US"/>
+              </w:rPr>
+            </w:pPr>
+            <w:r>
+              <w:rPr>
+                <w:rFonts w:hint="default"/>
+                <w:vertAlign w:val="baseline"/>
+                <w:lang w:val="en-US"/>
+              </w:rPr>
+              <w:t>Period of Insurance</w:t>
+            </w:r>
+          </w:p>
+        </w:tc>
+        <w:tc>
+          <w:tcPr>
+            <w:tcW w:w="1705" w:type="dxa"/>
+          </w:tcPr>
+          <w:p>
+            <w:pPr>
+              <w:rPr>
+                <w:rFonts w:hint="default"/>
+                <w:vertAlign w:val="baseline"/>
+                <w:lang w:val="en-US"/>
+              </w:rPr>
+            </w:pPr>
+            <w:r>
+              <w:rPr>
+                <w:rFonts w:hint="default"/>
+                <w:vertAlign w:val="baseline"/>
+                <w:lang w:val="en-US"/>
+              </w:rPr>
+              <w:t>Plan</w:t>
+            </w:r>
+          </w:p>
+        </w:tc>
+        <w:tc>
+          <w:tcPr>
+            <w:tcW w:w="1705" w:type="dxa"/>
+          </w:tcPr>
+          <w:p>
+            <w:pPr>
+              <w:rPr>
+                <w:rFonts w:hint="default"/>
+                <w:vertAlign w:val="baseline"/>
+                <w:lang w:val="en-US"/>
+              </w:rPr>
+            </w:pPr>
+            <w:r>
+              <w:rPr>
+                <w:rFonts w:hint="default"/>
+                <w:vertAlign w:val="baseline"/>
+                <w:lang w:val="en-US"/>
+              </w:rPr>
+              <w:t>Price</w:t>
+            </w:r>
+          </w:p>
+        </w:tc>
+      </w:tr>
+      <w:tr>
+        <w:tblPrEx>
+          <w:tblBorders>
+            <w:top w:val="single" w:color="auto" w:sz="4" w:space="0"/>
+            <w:left w:val="single" w:color="auto" w:sz="4" w:space="0"/>
+            <w:bottom w:val="single" w:color="auto" w:sz="4" w:space="0"/>
+            <w:right w:val="single" w:color="auto" w:sz="4" w:space="0"/>
+            <w:insideH w:val="single" w:color="auto" w:sz="4" w:space="0"/>
+            <w:insideV w:val="single" w:color="auto" w:sz="4" w:space="0"/>
+          </w:tblBorders>
+          <w:tblCellMar>
+            <w:top w:w="0" w:type="dxa"/>
+            <w:left w:w="108" w:type="dxa"/>
+            <w:bottom w:w="0" w:type="dxa"/>
+            <w:right w:w="108" w:type="dxa"/>
+          </w:tblCellMar>
+        </w:tblPrEx>
+        <w:tc>
+          <w:tcPr>
+            <w:tcW w:w="1704" w:type="dxa"/>
+          </w:tcPr>
+          <w:p>
+            <w:pPr>
+              <w:rPr>
+                <w:rFonts w:hint="default"/>
+                <w:vertAlign w:val="baseline"/>
+                <w:lang w:val="en-US"/>
+              </w:rPr>
+            </w:pPr>
+            <w:r>
+              <w:rPr>
+                <w:rFonts w:hint="default"/>
+                <w:vertAlign w:val="baseline"/>
+                <w:lang w:val="en-US"/>
+              </w:rPr>
+              <w:t>Abc</w:t>
+            </w:r>
+          </w:p>
+        </w:tc>
+        <w:tc>
+          <w:tcPr>
+            <w:tcW w:w="1704" w:type="dxa"/>
+          </w:tcPr>
+          <w:p>
+            <w:pPr>
+              <w:rPr>
+                <w:rFonts w:hint="default"/>
+                <w:vertAlign w:val="baseline"/>
+                <w:lang w:val="en-US"/>
+              </w:rPr>
+            </w:pPr>
+            <w:r>
+              <w:rPr>
+                <w:rFonts w:hint="default"/>
+                <w:vertAlign w:val="baseline"/>
+                <w:lang w:val="en-US"/>
+              </w:rPr>
+              <w:t>X</w:t>
+            </w:r>
+          </w:p>
+        </w:tc>
+        <w:tc>
+          <w:tcPr>
+            <w:tcW w:w="1704" w:type="dxa"/>
+          </w:tcPr>
+          <w:p>
+            <w:pPr>
+              <w:rPr>
+                <w:rFonts w:hint="default"/>
+                <w:vertAlign w:val="baseline"/>
+                <w:lang w:val="en-US"/>
+              </w:rPr>
+            </w:pPr>
+            <w:r>
+              <w:rPr>
+                <w:rFonts w:hint="default"/>
+                <w:vertAlign w:val="baseline"/>
+                <w:lang w:val="en-US"/>
+              </w:rPr>
+              <w:t>2</w:t>
+            </w:r>
+          </w:p>
+        </w:tc>
+        <w:tc>
+          <w:tcPr>
+            <w:tcW w:w="1705" w:type="dxa"/>
+          </w:tcPr>
+          <w:p>
+            <w:pPr>
+              <w:rPr>
+                <w:rFonts w:hint="default"/>
+                <w:vertAlign w:val="baseline"/>
+                <w:lang w:val="en-US"/>
+              </w:rPr>
+            </w:pPr>
+            <w:r>
+              <w:rPr>
+                <w:rFonts w:hint="default"/>
+                <w:vertAlign w:val="baseline"/>
+                <w:lang w:val="en-US"/>
+              </w:rPr>
+              <w:t>Screen protection</w:t>
+            </w:r>
+          </w:p>
+        </w:tc>
+        <w:tc>
+          <w:tcPr>
+            <w:tcW w:w="1705" w:type="dxa"/>
+          </w:tcPr>
+          <w:p>
+            <w:pPr>
+              <w:rPr>
+                <w:rFonts w:hint="default"/>
+                <w:vertAlign w:val="baseline"/>
+                <w:lang w:val="en-US"/>
+              </w:rPr>
+            </w:pPr>
+            <w:r>
+              <w:rPr>
+                <w:rFonts w:hint="default"/>
+                <w:vertAlign w:val="baseline"/>
+                <w:lang w:val="en-US"/>
+              </w:rPr>
+              <w:t>500</w:t>
+            </w:r>
+          </w:p>
+        </w:tc>
+      </w:tr>
+      <w:tr>
+        <w:tblPrEx>
+          <w:tblBorders>
+            <w:top w:val="single" w:color="auto" w:sz="4" w:space="0"/>
+            <w:left w:val="single" w:color="auto" w:sz="4" w:space="0"/>
+            <w:bottom w:val="single" w:color="auto" w:sz="4" w:space="0"/>
+            <w:right w:val="single" w:color="auto" w:sz="4" w:space="0"/>
+            <w:insideH w:val="single" w:color="auto" w:sz="4" w:space="0"/>
+            <w:insideV w:val="single" w:color="auto" w:sz="4" w:space="0"/>
+          </w:tblBorders>
+          <w:tblCellMar>
+            <w:top w:w="0" w:type="dxa"/>
+            <w:left w:w="108" w:type="dxa"/>
+            <w:bottom w:w="0" w:type="dxa"/>
+            <w:right w:w="108" w:type="dxa"/>
+          </w:tblCellMar>
+        </w:tblPrEx>
+        <w:tc>
+          <w:tcPr>
+            <w:tcW w:w="1704" w:type="dxa"/>
+          </w:tcPr>
+          <w:p>
+            <w:pPr>
+              <w:rPr>
+                <w:rFonts w:hint="default"/>
+                <w:vertAlign w:val="baseline"/>
+                <w:lang w:val="en-US"/>
+              </w:rPr>
+            </w:pPr>
+            <w:r>
+              <w:rPr>
+                <w:rFonts w:hint="default"/>
+                <w:vertAlign w:val="baseline"/>
+                <w:lang w:val="en-US"/>
+              </w:rPr>
+              <w:t>Bcd</w:t>
+            </w:r>
+          </w:p>
+        </w:tc>
+        <w:tc>
+          <w:tcPr>
+            <w:tcW w:w="1704" w:type="dxa"/>
+          </w:tcPr>
+          <w:p>
+            <w:pPr>
+              <w:rPr>
+                <w:rFonts w:hint="default"/>
+                <w:vertAlign w:val="baseline"/>
+                <w:lang w:val="en-US"/>
+              </w:rPr>
+            </w:pPr>
+            <w:r>
+              <w:rPr>
+                <w:rFonts w:hint="default"/>
+                <w:vertAlign w:val="baseline"/>
+                <w:lang w:val="en-US"/>
+              </w:rPr>
+              <w:t>Y</w:t>
+            </w:r>
+          </w:p>
+        </w:tc>
+        <w:tc>
+          <w:tcPr>
+            <w:tcW w:w="1704" w:type="dxa"/>
+          </w:tcPr>
+          <w:p>
+            <w:pPr>
+              <w:rPr>
+                <w:rFonts w:hint="default"/>
+                <w:vertAlign w:val="baseline"/>
+                <w:lang w:val="en-US"/>
+              </w:rPr>
+            </w:pPr>
+            <w:r>
+              <w:rPr>
+                <w:rFonts w:hint="default"/>
+                <w:vertAlign w:val="baseline"/>
+                <w:lang w:val="en-US"/>
+              </w:rPr>
+              <w:t>3</w:t>
+            </w:r>
+          </w:p>
+        </w:tc>
+        <w:tc>
+          <w:tcPr>
+            <w:tcW w:w="1705" w:type="dxa"/>
+          </w:tcPr>
+          <w:p>
+            <w:pPr>
+              <w:rPr>
+                <w:rFonts w:hint="default"/>
+                <w:vertAlign w:val="baseline"/>
+                <w:lang w:val="en-US"/>
+              </w:rPr>
+            </w:pPr>
+          </w:p>
+        </w:tc>
+        <w:tc>
+          <w:tcPr>
+            <w:tcW w:w="1705" w:type="dxa"/>
+          </w:tcPr>
+          <w:p>
+            <w:pPr>
+              <w:rPr>
+                <w:rFonts w:hint="default"/>
+                <w:vertAlign w:val="baseline"/>
+                <w:lang w:val="en-US"/>
+              </w:rPr>
+            </w:pPr>
+            <w:r>
+              <w:rPr>
+                <w:rFonts w:hint="default"/>
+                <w:vertAlign w:val="baseline"/>
+                <w:lang w:val="en-US"/>
+              </w:rPr>
+              <w:t>200</w:t>
+            </w:r>
+          </w:p>
+        </w:tc>
+      </w:tr>
+    </w:tbl>
+    <w:p>
+      <w:pPr>
+        <w:rPr>
+          <w:rFonts w:hint="default"/>
+          <w:lang w:val="en-US"/>
+        </w:rPr>
+      </w:pPr>
+    </w:p>
+    <w:p>
+      <w:pPr>
+        <w:rPr>
+          <w:rFonts w:hint="default"/>
+          <w:lang w:val="en-US"/>
+        </w:rPr>
+      </w:pPr>
+      <w:r>
+        <w:rPr>
+          <w:rFonts w:hint="default"/>
+          <w:lang w:val="en-US"/>
+        </w:rPr>
+        <w:t>As an Apple manager, I want to know which storelocation is generating more sales to Apple</w:t>
+      </w:r>
+    </w:p>
+    <w:p>
+      <w:pPr>
+        <w:rPr>
+          <w:rFonts w:hint="default"/>
+          <w:lang w:val="en-US"/>
+        </w:rPr>
+      </w:pPr>
+    </w:p>
+    <w:p>
+      <w:pPr>
+        <w:rPr>
+          <w:rFonts w:hint="default"/>
+          <w:lang w:val="en-US"/>
+        </w:rPr>
+      </w:pPr>
+      <w:r>
+        <w:rPr>
+          <w:rFonts w:hint="default"/>
+          <w:lang w:val="en-US"/>
+        </w:rPr>
+        <w:t>Say, we have a database for all customer system and it should be separate from internal database that’s handling all internal analytics. We will replicate the data from Customer database into Internal database. We have to aggregate this data and create our own DB. This Aggregation is Extraction</w:t>
+      </w:r>
+    </w:p>
+    <w:p>
+      <w:pPr>
+        <w:rPr>
+          <w:rFonts w:hint="default"/>
+          <w:lang w:val="en-US"/>
+        </w:rPr>
+      </w:pPr>
+    </w:p>
+    <w:tbl>
+      <w:tblPr>
+        <w:tblStyle w:val="4"/>
+        <w:tblW w:w="0" w:type="auto"/>
+        <w:tblInd w:w="0" w:type="dxa"/>
+        <w:tblBorders>
+          <w:top w:val="single" w:color="auto" w:sz="4" w:space="0"/>
+          <w:left w:val="single" w:color="auto" w:sz="4" w:space="0"/>
+          <w:bottom w:val="single" w:color="auto" w:sz="4" w:space="0"/>
+          <w:right w:val="single" w:color="auto" w:sz="4" w:space="0"/>
+          <w:insideH w:val="single" w:color="auto" w:sz="4" w:space="0"/>
+          <w:insideV w:val="single" w:color="auto" w:sz="4" w:space="0"/>
+        </w:tblBorders>
+        <w:tblLayout w:type="autofit"/>
+        <w:tblCellMar>
+          <w:left w:w="108" w:type="dxa"/>
+          <w:right w:w="108" w:type="dxa"/>
+        </w:tblCellMar>
+      </w:tblPr>
+      <w:tblGrid>
+        <w:gridCol w:w="2840"/>
+        <w:gridCol w:w="2841"/>
+        <w:gridCol w:w="2841"/>
+      </w:tblGrid>
+      <w:tr>
+        <w:tblPrEx>
+          <w:tblBorders>
+            <w:top w:val="single" w:color="auto" w:sz="4" w:space="0"/>
+            <w:left w:val="single" w:color="auto" w:sz="4" w:space="0"/>
+            <w:bottom w:val="single" w:color="auto" w:sz="4" w:space="0"/>
+            <w:right w:val="single" w:color="auto" w:sz="4" w:space="0"/>
+            <w:insideH w:val="single" w:color="auto" w:sz="4" w:space="0"/>
+            <w:insideV w:val="single" w:color="auto" w:sz="4" w:space="0"/>
+          </w:tblBorders>
+          <w:tblCellMar>
+            <w:left w:w="108" w:type="dxa"/>
+            <w:right w:w="108" w:type="dxa"/>
+          </w:tblCellMar>
+        </w:tblPrEx>
+        <w:tc>
+          <w:tcPr>
+            <w:tcW w:w="2840" w:type="dxa"/>
+          </w:tcPr>
+          <w:p>
+            <w:pPr>
+              <w:rPr>
+                <w:rFonts w:hint="default"/>
+                <w:vertAlign w:val="baseline"/>
+                <w:lang w:val="en-US"/>
+              </w:rPr>
+            </w:pPr>
+            <w:r>
+              <w:rPr>
+                <w:rFonts w:hint="default"/>
+                <w:vertAlign w:val="baseline"/>
+                <w:lang w:val="en-US"/>
+              </w:rPr>
+              <w:t>StoreName</w:t>
+            </w:r>
+          </w:p>
+        </w:tc>
+        <w:tc>
+          <w:tcPr>
+            <w:tcW w:w="2841" w:type="dxa"/>
+          </w:tcPr>
+          <w:p>
+            <w:pPr>
+              <w:rPr>
+                <w:rFonts w:hint="default"/>
+                <w:vertAlign w:val="baseline"/>
+                <w:lang w:val="en-US"/>
+              </w:rPr>
+            </w:pPr>
+            <w:r>
+              <w:rPr>
+                <w:rFonts w:hint="default"/>
+                <w:vertAlign w:val="baseline"/>
+                <w:lang w:val="en-US"/>
+              </w:rPr>
+              <w:t>DeviceSell</w:t>
+            </w:r>
+          </w:p>
+        </w:tc>
+        <w:tc>
+          <w:tcPr>
+            <w:tcW w:w="2841" w:type="dxa"/>
+          </w:tcPr>
+          <w:p>
+            <w:pPr>
+              <w:rPr>
+                <w:rFonts w:hint="default"/>
+                <w:vertAlign w:val="baseline"/>
+                <w:lang w:val="en-US"/>
+              </w:rPr>
+            </w:pPr>
+            <w:r>
+              <w:rPr>
+                <w:rFonts w:hint="default"/>
+                <w:vertAlign w:val="baseline"/>
+                <w:lang w:val="en-US"/>
+              </w:rPr>
+              <w:t>InsuranceSell</w:t>
+            </w:r>
+          </w:p>
+        </w:tc>
+      </w:tr>
+      <w:tr>
+        <w:tblPrEx>
+          <w:tblBorders>
+            <w:top w:val="single" w:color="auto" w:sz="4" w:space="0"/>
+            <w:left w:val="single" w:color="auto" w:sz="4" w:space="0"/>
+            <w:bottom w:val="single" w:color="auto" w:sz="4" w:space="0"/>
+            <w:right w:val="single" w:color="auto" w:sz="4" w:space="0"/>
+            <w:insideH w:val="single" w:color="auto" w:sz="4" w:space="0"/>
+            <w:insideV w:val="single" w:color="auto" w:sz="4" w:space="0"/>
+          </w:tblBorders>
+          <w:tblCellMar>
+            <w:left w:w="108" w:type="dxa"/>
+            <w:right w:w="108" w:type="dxa"/>
+          </w:tblCellMar>
+        </w:tblPrEx>
+        <w:tc>
+          <w:tcPr>
+            <w:tcW w:w="2840" w:type="dxa"/>
+          </w:tcPr>
+          <w:p>
+            <w:pPr>
+              <w:rPr>
+                <w:rFonts w:hint="default"/>
+                <w:vertAlign w:val="baseline"/>
+                <w:lang w:val="en-US"/>
+              </w:rPr>
+            </w:pPr>
+            <w:r>
+              <w:rPr>
+                <w:rFonts w:hint="default"/>
+                <w:vertAlign w:val="baseline"/>
+                <w:lang w:val="en-US"/>
+              </w:rPr>
+              <w:t>Abc</w:t>
+            </w:r>
+          </w:p>
+        </w:tc>
+        <w:tc>
+          <w:tcPr>
+            <w:tcW w:w="2841" w:type="dxa"/>
+          </w:tcPr>
+          <w:p>
+            <w:pPr>
+              <w:rPr>
+                <w:rFonts w:hint="default"/>
+                <w:vertAlign w:val="baseline"/>
+                <w:lang w:val="en-US"/>
+              </w:rPr>
+            </w:pPr>
+            <w:r>
+              <w:rPr>
+                <w:rFonts w:hint="default"/>
+                <w:vertAlign w:val="baseline"/>
+                <w:lang w:val="en-US"/>
+              </w:rPr>
+              <w:t>$1000</w:t>
+            </w:r>
+          </w:p>
+        </w:tc>
+        <w:tc>
+          <w:tcPr>
+            <w:tcW w:w="2841" w:type="dxa"/>
+          </w:tcPr>
+          <w:p>
+            <w:pPr>
+              <w:rPr>
+                <w:rFonts w:hint="default"/>
+                <w:vertAlign w:val="baseline"/>
+                <w:lang w:val="en-US"/>
+              </w:rPr>
+            </w:pPr>
+            <w:r>
+              <w:rPr>
+                <w:rFonts w:hint="default"/>
+                <w:vertAlign w:val="baseline"/>
+                <w:lang w:val="en-US"/>
+              </w:rPr>
+              <w:t>$500</w:t>
+            </w:r>
+          </w:p>
+        </w:tc>
+      </w:tr>
+      <w:tr>
+        <w:tblPrEx>
+          <w:tblBorders>
+            <w:top w:val="single" w:color="auto" w:sz="4" w:space="0"/>
+            <w:left w:val="single" w:color="auto" w:sz="4" w:space="0"/>
+            <w:bottom w:val="single" w:color="auto" w:sz="4" w:space="0"/>
+            <w:right w:val="single" w:color="auto" w:sz="4" w:space="0"/>
+            <w:insideH w:val="single" w:color="auto" w:sz="4" w:space="0"/>
+            <w:insideV w:val="single" w:color="auto" w:sz="4" w:space="0"/>
+          </w:tblBorders>
+          <w:tblCellMar>
+            <w:left w:w="108" w:type="dxa"/>
+            <w:right w:w="108" w:type="dxa"/>
+          </w:tblCellMar>
+        </w:tblPrEx>
+        <w:tc>
+          <w:tcPr>
+            <w:tcW w:w="2840" w:type="dxa"/>
+          </w:tcPr>
+          <w:p>
+            <w:pPr>
+              <w:rPr>
+                <w:rFonts w:hint="default"/>
+                <w:vertAlign w:val="baseline"/>
+                <w:lang w:val="en-US"/>
+              </w:rPr>
+            </w:pPr>
+            <w:r>
+              <w:rPr>
+                <w:rFonts w:hint="default"/>
+                <w:vertAlign w:val="baseline"/>
+                <w:lang w:val="en-US"/>
+              </w:rPr>
+              <w:t>Bcd</w:t>
+            </w:r>
+          </w:p>
+        </w:tc>
+        <w:tc>
+          <w:tcPr>
+            <w:tcW w:w="2841" w:type="dxa"/>
+          </w:tcPr>
+          <w:p>
+            <w:pPr>
+              <w:rPr>
+                <w:rFonts w:hint="default"/>
+                <w:vertAlign w:val="baseline"/>
+                <w:lang w:val="en-US"/>
+              </w:rPr>
+            </w:pPr>
+            <w:r>
+              <w:rPr>
+                <w:rFonts w:hint="default"/>
+                <w:vertAlign w:val="baseline"/>
+                <w:lang w:val="en-US"/>
+              </w:rPr>
+              <w:t>$7000</w:t>
+            </w:r>
+          </w:p>
+        </w:tc>
+        <w:tc>
+          <w:tcPr>
+            <w:tcW w:w="2841" w:type="dxa"/>
+          </w:tcPr>
+          <w:p>
+            <w:pPr>
+              <w:rPr>
+                <w:rFonts w:hint="default"/>
+                <w:vertAlign w:val="baseline"/>
+                <w:lang w:val="en-US"/>
+              </w:rPr>
+            </w:pPr>
+            <w:r>
+              <w:rPr>
+                <w:rFonts w:hint="default"/>
+                <w:vertAlign w:val="baseline"/>
+                <w:lang w:val="en-US"/>
+              </w:rPr>
+              <w:t>$200</w:t>
+            </w:r>
+          </w:p>
+        </w:tc>
+      </w:tr>
+    </w:tbl>
+    <w:p>
+      <w:pPr>
+        <w:rPr>
+          <w:rFonts w:hint="default"/>
+          <w:lang w:val="en-US"/>
+        </w:rPr>
+      </w:pPr>
+    </w:p>
+    <w:p>
+      <w:pPr>
+        <w:rPr>
+          <w:rFonts w:hint="default"/>
+          <w:lang w:val="en-US"/>
+        </w:rPr>
+      </w:pPr>
+      <w:r>
+        <w:rPr>
+          <w:rFonts w:hint="default"/>
+          <w:lang w:val="en-US"/>
+        </w:rPr>
+        <w:t>From the huge chunk of above data, we only need the small summary data</w:t>
+      </w:r>
+    </w:p>
+    <w:p>
+      <w:pPr>
+        <w:rPr>
+          <w:rFonts w:hint="default"/>
+          <w:lang w:val="en-US"/>
+        </w:rPr>
+      </w:pPr>
+      <w:r>
+        <w:rPr>
+          <w:rFonts w:hint="default"/>
+          <w:lang w:val="en-US"/>
+        </w:rPr>
+        <w:t xml:space="preserve">Say if we have to convert data into Euros or some other currencies. Say some stores were in a different location. For converting the amount into equivalent units, we need to perform Transformation. </w:t>
+      </w:r>
+    </w:p>
+    <w:p>
+      <w:pPr>
+        <w:rPr>
+          <w:rFonts w:hint="default"/>
+          <w:lang w:val="en-US"/>
+        </w:rPr>
+      </w:pPr>
+    </w:p>
+    <w:p>
+      <w:pPr>
+        <w:rPr>
+          <w:rFonts w:hint="default"/>
+          <w:lang w:val="en-US"/>
+        </w:rPr>
+      </w:pPr>
+      <w:r>
+        <w:rPr>
+          <w:rFonts w:hint="default"/>
+          <w:lang w:val="en-US"/>
+        </w:rPr>
+        <w:t>Now this data goes into a DataWarehouse to make a decision</w:t>
+      </w:r>
+    </w:p>
+    <w:p>
+      <w:pPr>
+        <w:rPr>
+          <w:rFonts w:hint="default"/>
+          <w:lang w:val="en-US"/>
+        </w:rPr>
+      </w:pPr>
+      <w:r>
+        <w:rPr>
+          <w:sz w:val="20"/>
+        </w:rPr>
+        <mc:AlternateContent>
+          <mc:Choice Requires="wps">
+            <w:drawing>
+              <wp:anchor distT="0" distB="0" distL="114300" distR="114300" simplePos="0" relativeHeight="251698176" behindDoc="0" locked="0" layoutInCell="1" allowOverlap="1">
+                <wp:simplePos x="0" y="0"/>
+                <wp:positionH relativeFrom="column">
+                  <wp:posOffset>1691005</wp:posOffset>
+                </wp:positionH>
+                <wp:positionV relativeFrom="paragraph">
+                  <wp:posOffset>142240</wp:posOffset>
+                </wp:positionV>
+                <wp:extent cx="1337945" cy="514350"/>
+                <wp:effectExtent l="6350" t="6350" r="12065" b="12700"/>
+                <wp:wrapNone/>
+                <wp:docPr id="41" name="Can 41"/>
+                <wp:cNvGraphicFramePr/>
+                <a:graphic xmlns:a="http://schemas.openxmlformats.org/drawingml/2006/main">
+                  <a:graphicData uri="http://schemas.microsoft.com/office/word/2010/wordprocessingShape">
+                    <wps:wsp>
+                      <wps:cNvSpPr/>
+                      <wps:spPr>
+                        <a:xfrm>
+                          <a:off x="2955925" y="4853305"/>
+                          <a:ext cx="1337945" cy="514350"/>
+                        </a:xfrm>
+                        <a:prstGeom prst="can">
+                          <a:avLst/>
+                        </a:prstGeom>
+                      </wps:spPr>
+                      <wps:style>
+                        <a:lnRef idx="2">
+                          <a:schemeClr val="accent1">
+                            <a:lumMod val="75000"/>
+                          </a:schemeClr>
+                        </a:lnRef>
+                        <a:fillRef idx="1">
+                          <a:schemeClr val="accent1"/>
+                        </a:fillRef>
+                        <a:effectRef idx="0">
+                          <a:srgbClr val="FFFFFF"/>
+                        </a:effectRef>
+                        <a:fontRef idx="minor">
+                          <a:schemeClr val="lt1"/>
+                        </a:fontRef>
+                      </wps:style>
+                      <wps:txbx>
+                        <w:txbxContent>
+                          <w:p>
+                            <w:pPr>
+                              <w:jc w:val="center"/>
+                              <w:rPr>
+                                <w:rFonts w:hint="default"/>
+                                <w:lang w:val="en-US"/>
+                              </w:rPr>
+                            </w:pPr>
+                            <w:r>
+                              <w:rPr>
+                                <w:rFonts w:hint="default"/>
+                                <w:lang w:val="en-US"/>
+                              </w:rPr>
+                              <w:t>DataWarehouse</w:t>
+                            </w:r>
+                          </w:p>
+                          <w:p>
+                            <w:pPr>
+                              <w:jc w:val="center"/>
+                            </w:pPr>
+                          </w:p>
+                          <w:p>
+                            <w:pPr>
+                              <w:jc w:val="center"/>
+                            </w:pPr>
+                          </w:p>
+                          <w:p>
+                            <w:pPr>
+                              <w:jc w:val="center"/>
+                            </w:pPr>
+                          </w:p>
+                        </w:txbxContent>
+                      </wps:txbx>
+                      <wps:bodyPr rot="0" spcFirstLastPara="0" vertOverflow="overflow" horzOverflow="overflow" vert="horz" wrap="square" lIns="91440" tIns="45720" rIns="91440" bIns="45720" numCol="1" spcCol="0" rtlCol="0" fromWordArt="0" anchor="ctr" anchorCtr="0" forceAA="0" compatLnSpc="1">
+                        <a:noAutofit/>
+                      </wps:bodyPr>
+                    </wps:wsp>
+                  </a:graphicData>
+                </a:graphic>
+              </wp:anchor>
+            </w:drawing>
+          </mc:Choice>
+          <mc:Fallback>
+            <w:pict>
+              <v:shape id="_x0000_s1026" o:spid="_x0000_s1026" o:spt="22" type="#_x0000_t22" style="position:absolute;left:0pt;margin-left:133.15pt;margin-top:11.2pt;height:40.5pt;width:105.35pt;z-index:251698176;v-text-anchor:middle;mso-width-relative:page;mso-height-relative:page;" fillcolor="#5B9BD5 [3204]" filled="t" stroked="t" coordsize="21600,21600" o:gfxdata="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" adj="5400">
+                <v:fill on="t" focussize="0,0"/>
+                <v:stroke weight="1pt" color="#2E75B6 [2404]" miterlimit="8" joinstyle="miter"/>
+                <v:imagedata o:title=""/>
+                <o:lock v:ext="edit" aspectratio="f"/>
+                <v:textbox>
+                  <w:txbxContent>
+                    <w:p>
+                      <w:pPr>
+                        <w:jc w:val="center"/>
+                        <w:rPr>
+                          <w:rFonts w:hint="default"/>
+                          <w:lang w:val="en-US"/>
+                        </w:rPr>
+                      </w:pPr>
+                      <w:r>
+                        <w:rPr>
+                          <w:rFonts w:hint="default"/>
+                          <w:lang w:val="en-US"/>
+                        </w:rPr>
+                        <w:t>DataWarehouse</w:t>
+                      </w:r>
+                    </w:p>
+                    <w:p>
+                      <w:pPr>
+                        <w:jc w:val="center"/>
+                      </w:pPr>
+                    </w:p>
+                    <w:p>
+                      <w:pPr>
+                        <w:jc w:val="center"/>
+                      </w:pPr>
+                    </w:p>
+                    <w:p>
+                      <w:pPr>
+                        <w:jc w:val="center"/>
+                      </w:pPr>
+                    </w:p>
+                  </w:txbxContent>
+                </v:textbox>
+              </v:shape>
+            </w:pict>
+          </mc:Fallback>
+        </mc:AlternateContent>
+      </w:r>
+    </w:p>
+    <w:p>
+      <w:pPr>
+        <w:rPr>
+          <w:rFonts w:hint="default"/>
+          <w:lang w:val="en-US"/>
+        </w:rPr>
+      </w:pPr>
+    </w:p>
+    <w:p>
+      <w:pPr>
+        <w:rPr>
+          <w:rFonts w:hint="default"/>
+          <w:lang w:val="en-US"/>
+        </w:rPr>
+      </w:pPr>
+    </w:p>
+    <w:p>
+      <w:pPr>
+        <w:rPr>
+          <w:rFonts w:hint="default"/>
+          <w:lang w:val="en-US"/>
+        </w:rPr>
+      </w:pPr>
+    </w:p>
+    <w:p>
+      <w:pPr>
+        <w:rPr>
+          <w:rFonts w:hint="default"/>
+          <w:lang w:val="en-US"/>
+        </w:rPr>
+      </w:pPr>
+    </w:p>
+    <w:p>
+      <w:pPr>
+        <w:rPr>
+          <w:rFonts w:hint="default"/>
+          <w:lang w:val="en-US"/>
+        </w:rPr>
+      </w:pPr>
+    </w:p>
+    <w:p>
+      <w:pPr>
+        <w:rPr>
+          <w:rFonts w:hint="default"/>
+          <w:lang w:val="en-US"/>
+        </w:rPr>
+      </w:pPr>
+      <w:r>
+        <w:rPr>
+          <w:rFonts w:hint="default"/>
+          <w:lang w:val="en-US"/>
+        </w:rPr>
+        <w:t>From DataWarehouse, Analytics team can do their work like showing graphs to managers</w:t>
+      </w:r>
+    </w:p>
+    <w:p>
+      <w:pPr>
+        <w:rPr>
+          <w:rFonts w:hint="default"/>
+          <w:lang w:val="en-US"/>
+        </w:rPr>
+      </w:pPr>
+    </w:p>
+    <w:p>
+      <w:pPr>
+        <w:rPr>
+          <w:rFonts w:hint="default"/>
+          <w:lang w:val="en-US"/>
+        </w:rPr>
+      </w:pPr>
+    </w:p>
+    <w:p>
+      <w:pPr>
+        <w:rPr>
+          <w:rFonts w:hint="default"/>
+          <w:lang w:val="en-US"/>
+        </w:rPr>
+      </w:pPr>
+      <w:r>
+        <w:rPr>
+          <w:rFonts w:hint="default"/>
+          <w:lang w:val="en-US"/>
+        </w:rPr>
+        <w:t>Aggregation to convert raw data into summary is Extraction</w:t>
+      </w:r>
+    </w:p>
+    <w:p>
+      <w:pPr>
+        <w:rPr>
+          <w:rFonts w:hint="default"/>
+          <w:lang w:val="en-US"/>
+        </w:rPr>
+      </w:pPr>
+      <w:r>
+        <w:rPr>
+          <w:rFonts w:hint="default"/>
+          <w:lang w:val="en-US"/>
+        </w:rPr>
+        <w:t>Converting summary into equivalent units (currency) is Transformation</w:t>
+      </w:r>
+    </w:p>
+    <w:p>
+      <w:pPr>
+        <w:rPr>
+          <w:rFonts w:hint="default"/>
+          <w:lang w:val="en-US"/>
+        </w:rPr>
+      </w:pPr>
+      <w:r>
+        <w:rPr>
+          <w:rFonts w:hint="default"/>
+          <w:lang w:val="en-US"/>
+        </w:rPr>
+        <w:t>Loading data into DataWarehouse</w:t>
+      </w:r>
+    </w:p>
+    <w:p>
+      <w:pPr>
+        <w:rPr>
+          <w:rFonts w:hint="default"/>
+          <w:lang w:val="en-US"/>
+        </w:rPr>
+      </w:pPr>
+    </w:p>
+    <w:p>
+      <w:pPr>
+        <w:rPr>
+          <w:rFonts w:hint="default"/>
+          <w:lang w:val="en-US"/>
+        </w:rPr>
+      </w:pPr>
+      <w:r>
+        <w:rPr>
+          <w:rFonts w:hint="default"/>
+          <w:lang w:val="en-US"/>
+        </w:rPr>
+        <w:t>ETL stands for Extraction Transformation Load</w:t>
+      </w:r>
+    </w:p>
+    <w:p>
+      <w:pPr>
+        <w:rPr>
+          <w:rFonts w:hint="default"/>
+          <w:lang w:val="en-US"/>
+        </w:rPr>
+      </w:pPr>
+    </w:p>
+    <w:p>
+      <w:pPr>
+        <w:rPr>
+          <w:rFonts w:hint="default"/>
+          <w:lang w:val="en-US"/>
+        </w:rPr>
+      </w:pPr>
+      <w:r>
+        <w:rPr>
+          <w:rFonts w:hint="default"/>
+          <w:lang w:val="en-US"/>
+        </w:rPr>
+        <w:t>Basically raw data will go through ETL before being stored in DataWarehouse</w:t>
+      </w:r>
+    </w:p>
+    <w:p>
+      <w:pPr>
+        <w:rPr>
+          <w:rFonts w:hint="default"/>
+          <w:lang w:val="en-US"/>
+        </w:rPr>
+      </w:pPr>
+      <w:r>
+        <w:rPr>
+          <w:sz w:val="20"/>
+        </w:rPr>
+        <mc:AlternateContent>
+          <mc:Choice Requires="wps">
+            <w:drawing>
+              <wp:anchor distT="0" distB="0" distL="114300" distR="114300" simplePos="0" relativeHeight="251708416" behindDoc="0" locked="0" layoutInCell="1" allowOverlap="1">
+                <wp:simplePos x="0" y="0"/>
+                <wp:positionH relativeFrom="column">
+                  <wp:posOffset>9525</wp:posOffset>
+                </wp:positionH>
+                <wp:positionV relativeFrom="paragraph">
+                  <wp:posOffset>141605</wp:posOffset>
+                </wp:positionV>
+                <wp:extent cx="2459355" cy="2164715"/>
+                <wp:effectExtent l="6350" t="6350" r="18415" b="8255"/>
+                <wp:wrapNone/>
+                <wp:docPr id="51" name="Rectangles 51"/>
+                <wp:cNvGraphicFramePr/>
+                <a:graphic xmlns:a="http://schemas.openxmlformats.org/drawingml/2006/main">
+                  <a:graphicData uri="http://schemas.microsoft.com/office/word/2010/wordprocessingShape">
+                    <wps:wsp>
+                      <wps:cNvSpPr/>
+                      <wps:spPr>
+                        <a:xfrm>
+                          <a:off x="1152525" y="8001000"/>
+                          <a:ext cx="2459355" cy="2164715"/>
+                        </a:xfrm>
+                        <a:prstGeom prst="rect">
+                          <a:avLst/>
+                        </a:prstGeom>
+                        <a:noFill/>
+                        <a:ln>
+                          <a:solidFill>
+                            <a:schemeClr val="accent6">
+                              <a:lumMod val="75000"/>
+                            </a:schemeClr>
+                          </a:solidFill>
+                          <a:prstDash val="sysDash"/>
+                        </a:ln>
+                        <a:extLst>
+                          <a:ext uri="{909E8E84-426E-40DD-AFC4-6F175D3DCCD1}">
+                            <a14:hiddenFill xmlns:a14="http://schemas.microsoft.com/office/drawing/2010/main">
+                              <a:solidFill>
+                                <a:schemeClr val="accent1"/>
+                              </a:solidFill>
+                            </a14:hiddenFill>
+                          </a:ext>
+                        </a:extLst>
+                      </wps:spPr>
+                      <wps:style>
+                        <a:lnRef idx="2">
+                          <a:schemeClr val="accent1">
+                            <a:lumMod val="75000"/>
+                          </a:schemeClr>
+                        </a:lnRef>
+                        <a:fillRef idx="1">
+                          <a:schemeClr val="accent1"/>
+                        </a:fillRef>
+                        <a:effectRef idx="0">
+                          <a:srgbClr val="FFFFFF"/>
+                        </a:effectRef>
+                        <a:fontRef idx="minor">
+                          <a:schemeClr val="lt1"/>
+                        </a:fontRef>
+                      </wps:style>
+                      <wps:bodyPr rot="0" spcFirstLastPara="0" vertOverflow="overflow" horzOverflow="overflow" vert="horz" wrap="square" lIns="91440" tIns="45720" rIns="91440" bIns="45720" numCol="1" spcCol="0" rtlCol="0" fromWordArt="0" anchor="ctr" anchorCtr="0" forceAA="0" compatLnSpc="1">
+                        <a:noAutofit/>
+                      </wps:bodyPr>
+                    </wps:wsp>
+                  </a:graphicData>
+                </a:graphic>
+              </wp:anchor>
+            </w:drawing>
+          </mc:Choice>
+          <mc:Fallback>
+            <w:pict>
+              <v:rect id="_x0000_s1026" o:spid="_x0000_s1026" o:spt="1" style="position:absolute;left:0pt;margin-left:0.75pt;margin-top:11.15pt;height:170.45pt;width:193.65pt;z-index:251708416;v-text-anchor:middle;mso-width-relative:page;mso-height-relative:page;" filled="f" stroked="t" coordsize="21600,21600" o:gfxdata="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">
+                <v:fill on="f" focussize="0,0"/>
+                <v:stroke weight="1pt" color="#548235 [2409]" miterlimit="8" joinstyle="miter" dashstyle="3 1"/>
+                <v:imagedata o:title=""/>
+                <o:lock v:ext="edit" aspectratio="f"/>
+              </v:rect>
+            </w:pict>
+          </mc:Fallback>
+        </mc:AlternateContent>
+      </w:r>
+    </w:p>
+    <w:p>
+      <w:pPr>
+        <w:rPr>
+          <w:rFonts w:hint="default"/>
+          <w:lang w:val="en-US"/>
+        </w:rPr>
+      </w:pPr>
+      <w:r>
+        <w:rPr>
+          <w:sz w:val="20"/>
+        </w:rPr>
+        <mc:AlternateContent>
+          <mc:Choice Requires="wps">
+            <w:drawing>
+              <wp:anchor distT="0" distB="0" distL="114300" distR="114300" simplePos="0" relativeHeight="251699200" behindDoc="0" locked="0" layoutInCell="1" allowOverlap="1">
+                <wp:simplePos x="0" y="0"/>
+                <wp:positionH relativeFrom="column">
+                  <wp:posOffset>200660</wp:posOffset>
+                </wp:positionH>
+                <wp:positionV relativeFrom="paragraph">
+                  <wp:posOffset>71755</wp:posOffset>
+                </wp:positionV>
+                <wp:extent cx="635635" cy="781050"/>
+                <wp:effectExtent l="6350" t="6350" r="13335" b="20320"/>
+                <wp:wrapNone/>
+                <wp:docPr id="42" name="Flowchart: Magnetic Disk 42"/>
+                <wp:cNvGraphicFramePr/>
+                <a:graphic xmlns:a="http://schemas.openxmlformats.org/drawingml/2006/main">
+                  <a:graphicData uri="http://schemas.microsoft.com/office/word/2010/wordprocessingShape">
+                    <wps:wsp>
+                      <wps:cNvSpPr/>
+                      <wps:spPr>
+                        <a:xfrm>
+                          <a:off x="1233805" y="8138795"/>
+                          <a:ext cx="635635" cy="781050"/>
+                        </a:xfrm>
+                        <a:prstGeom prst="flowChartMagneticDisk">
+                          <a:avLst/>
+                        </a:prstGeom>
+                      </wps:spPr>
+                      <wps:style>
+                        <a:lnRef idx="2">
+                          <a:schemeClr val="accent1">
+                            <a:lumMod val="75000"/>
+                          </a:schemeClr>
+                        </a:lnRef>
+                        <a:fillRef idx="1">
+                          <a:schemeClr val="accent1"/>
+                        </a:fillRef>
+                        <a:effectRef idx="0">
+                          <a:srgbClr val="FFFFFF"/>
+                        </a:effectRef>
+                        <a:fontRef idx="minor">
+                          <a:schemeClr val="lt1"/>
+                        </a:fontRef>
+                      </wps:style>
+                      <wps:txbx>
+                        <w:txbxContent>
+                          <w:p>
+                            <w:pPr>
+                              <w:jc w:val="center"/>
+                              <w:rPr>
+                                <w:rFonts w:hint="default"/>
+                                <w:lang w:val="en-US"/>
+                              </w:rPr>
+                            </w:pPr>
+                            <w:r>
+                              <w:rPr>
+                                <w:rFonts w:hint="default"/>
+                                <w:lang w:val="en-US"/>
+                              </w:rPr>
+                              <w:t>ProductDB</w:t>
+                            </w:r>
+                          </w:p>
+                        </w:txbxContent>
+                      </wps:txbx>
+                      <wps:bodyPr rot="0" spcFirstLastPara="0" vertOverflow="overflow" horzOverflow="overflow" vert="horz" wrap="square" lIns="91440" tIns="45720" rIns="91440" bIns="45720" numCol="1" spcCol="0" rtlCol="0" fromWordArt="0" anchor="ctr" anchorCtr="0" forceAA="0" compatLnSpc="1">
+                        <a:noAutofit/>
+                      </wps:bodyPr>
+                    </wps:wsp>
+                  </a:graphicData>
+                </a:graphic>
+              </wp:anchor>
+            </w:drawing>
+          </mc:Choice>
+          <mc:Fallback>
+            <w:pict>
+              <v:shape id="_x0000_s1026" o:spid="_x0000_s1026" o:spt="132" type="#_x0000_t132" style="position:absolute;left:0pt;margin-left:15.8pt;margin-top:5.65pt;height:61.5pt;width:50.05pt;z-index:251699200;v-text-anchor:middle;mso-width-relative:page;mso-height-relative:page;" fillcolor="#5B9BD5 [3204]" filled="t" stroked="t" coordsize="21600,21600" o:gfxdata="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">
+                <v:fill on="t" focussize="0,0"/>
+                <v:stroke weight="1pt" color="#2E75B6 [2404]" miterlimit="8" joinstyle="miter"/>
+                <v:imagedata o:title=""/>
+                <o:lock v:ext="edit" aspectratio="f"/>
+                <v:textbox>
+                  <w:txbxContent>
+                    <w:p>
+                      <w:pPr>
+                        <w:jc w:val="center"/>
+                        <w:rPr>
+                          <w:rFonts w:hint="default"/>
+                          <w:lang w:val="en-US"/>
+                        </w:rPr>
+                      </w:pPr>
+                      <w:r>
+                        <w:rPr>
+                          <w:rFonts w:hint="default"/>
+                          <w:lang w:val="en-US"/>
+                        </w:rPr>
+                        <w:t>ProductDB</w:t>
+                      </w:r>
+                    </w:p>
+                  </w:txbxContent>
+                </v:textbox>
+              </v:shape>
+            </w:pict>
+          </mc:Fallback>
+        </mc:AlternateContent>
+      </w:r>
+      <w:r>
+        <w:rPr>
+          <w:sz w:val="20"/>
+        </w:rPr>
+        <mc:AlternateContent>
+          <mc:Choice Requires="wps">
+            <w:drawing>
+              <wp:anchor distT="0" distB="0" distL="114300" distR="114300" simplePos="0" relativeHeight="251710464" behindDoc="0" locked="0" layoutInCell="1" allowOverlap="1">
+                <wp:simplePos x="0" y="0"/>
+                <wp:positionH relativeFrom="column">
+                  <wp:posOffset>2536825</wp:posOffset>
+                </wp:positionH>
+                <wp:positionV relativeFrom="paragraph">
+                  <wp:posOffset>18415</wp:posOffset>
+                </wp:positionV>
+                <wp:extent cx="2661920" cy="2143760"/>
+                <wp:effectExtent l="6350" t="6350" r="13970" b="13970"/>
+                <wp:wrapNone/>
+                <wp:docPr id="53" name="Rectangles 53"/>
+                <wp:cNvGraphicFramePr/>
+                <a:graphic xmlns:a="http://schemas.openxmlformats.org/drawingml/2006/main">
+                  <a:graphicData uri="http://schemas.microsoft.com/office/word/2010/wordprocessingShape">
+                    <wps:wsp>
+                      <wps:cNvSpPr/>
+                      <wps:spPr>
+                        <a:xfrm>
+                          <a:off x="3788410" y="7985125"/>
+                          <a:ext cx="2661920" cy="2143760"/>
+                        </a:xfrm>
+                        <a:prstGeom prst="rect">
+                          <a:avLst/>
+                        </a:prstGeom>
+                        <a:noFill/>
+                        <a:ln>
+                          <a:solidFill>
+                            <a:schemeClr val="accent2">
+                              <a:lumMod val="75000"/>
+                            </a:schemeClr>
+                          </a:solidFill>
+                          <a:prstDash val="sysDash"/>
+                        </a:ln>
+                        <a:extLst>
+                          <a:ext uri="{909E8E84-426E-40DD-AFC4-6F175D3DCCD1}">
+                            <a14:hiddenFill xmlns:a14="http://schemas.microsoft.com/office/drawing/2010/main">
+                              <a:solidFill>
+                                <a:schemeClr val="accent1"/>
+                              </a:solidFill>
+                            </a14:hiddenFill>
+                          </a:ext>
+                        </a:extLst>
+                      </wps:spPr>
+                      <wps:style>
+                        <a:lnRef idx="2">
+                          <a:schemeClr val="accent1">
+                            <a:lumMod val="75000"/>
+                          </a:schemeClr>
+                        </a:lnRef>
+                        <a:fillRef idx="1">
+                          <a:schemeClr val="accent1"/>
+                        </a:fillRef>
+                        <a:effectRef idx="0">
+                          <a:srgbClr val="FFFFFF"/>
+                        </a:effectRef>
+                        <a:fontRef idx="minor">
+                          <a:schemeClr val="lt1"/>
+                        </a:fontRef>
+                      </wps:style>
+                      <wps:bodyPr rot="0" spcFirstLastPara="0" vertOverflow="overflow" horzOverflow="overflow" vert="horz" wrap="square" lIns="91440" tIns="45720" rIns="91440" bIns="45720" numCol="1" spcCol="0" rtlCol="0" fromWordArt="0" anchor="ctr" anchorCtr="0" forceAA="0" compatLnSpc="1">
+                        <a:noAutofit/>
+                      </wps:bodyPr>
+                    </wps:wsp>
+                  </a:graphicData>
+                </a:graphic>
+              </wp:anchor>
+            </w:drawing>
+          </mc:Choice>
+          <mc:Fallback>
+            <w:pict>
+              <v:rect id="_x0000_s1026" o:spid="_x0000_s1026" o:spt="1" style="position:absolute;left:0pt;margin-left:199.75pt;margin-top:1.45pt;height:168.8pt;width:209.6pt;z-index:251710464;v-text-anchor:middle;mso-width-relative:page;mso-height-relative:page;" filled="f" stroked="t" coordsize="21600,21600" o:gfxdata="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">
+                <v:fill on="f" focussize="0,0"/>
+                <v:stroke weight="1pt" color="#C55A11 [2405]" miterlimit="8" joinstyle="miter" dashstyle="3 1"/>
+                <v:imagedata o:title=""/>
+                <o:lock v:ext="edit" aspectratio="f"/>
+              </v:rect>
+            </w:pict>
+          </mc:Fallback>
+        </mc:AlternateContent>
+      </w:r>
+    </w:p>
+    <w:p>
+      <w:pPr>
+        <w:rPr>
+          <w:rFonts w:hint="default"/>
+          <w:lang w:val="en-US"/>
+        </w:rPr>
+      </w:pPr>
+      <w:r>
+        <w:rPr>
+          <w:sz w:val="20"/>
+        </w:rPr>
+        <mc:AlternateContent>
+          <mc:Choice Requires="wps">
+            <w:drawing>
+              <wp:anchor distT="0" distB="0" distL="114300" distR="114300" simplePos="0" relativeHeight="251711488" behindDoc="0" locked="0" layoutInCell="1" allowOverlap="1">
+                <wp:simplePos x="0" y="0"/>
+                <wp:positionH relativeFrom="column">
+                  <wp:posOffset>3832225</wp:posOffset>
+                </wp:positionH>
+                <wp:positionV relativeFrom="paragraph">
+                  <wp:posOffset>8255</wp:posOffset>
+                </wp:positionV>
+                <wp:extent cx="575945" cy="299085"/>
+                <wp:effectExtent l="4445" t="5080" r="13970" b="15875"/>
+                <wp:wrapNone/>
+                <wp:docPr id="54" name="Text Box 54"/>
+                <wp:cNvGraphicFramePr/>
+                <a:graphic xmlns:a="http://schemas.openxmlformats.org/drawingml/2006/main">
+                  <a:graphicData uri="http://schemas.microsoft.com/office/word/2010/wordprocessingShape">
+                    <wps:wsp>
+                      <wps:cNvSpPr txBox="1"/>
+                      <wps:spPr>
+                        <a:xfrm>
+                          <a:off x="0" y="0"/>
+                          <a:ext cx="575945" cy="299085"/>
+                        </a:xfrm>
+                        <a:prstGeom prst="rect">
+                          <a:avLst/>
+                        </a:prstGeom>
+                        <a:solidFill>
+                          <a:schemeClr val="accent4">
+                            <a:lumMod val="60000"/>
+                            <a:lumOff val="40000"/>
+                          </a:schemeClr>
+                        </a:solidFill>
+                        <a:ln w="6350">
+                          <a:solidFill>
+                            <a:prstClr val="black"/>
+                          </a:solidFill>
+                        </a:ln>
+                      </wps:spPr>
+                      <wps:style>
+                        <a:lnRef idx="0">
+                          <a:schemeClr val="accent1"/>
+                        </a:lnRef>
+                        <a:fillRef idx="0">
+                          <a:schemeClr val="accent1"/>
+                        </a:fillRef>
+                        <a:effectRef idx="0">
+                          <a:schemeClr val="accent1"/>
+                        </a:effectRef>
+                        <a:fontRef idx="minor">
+                          <a:schemeClr val="dk1"/>
+                        </a:fontRef>
+                      </wps:style>
+                      <wps:txbx>
+                        <w:txbxContent>
+                          <w:p>
+                            <w:pPr>
+                              <w:rPr>
+                                <w:rFonts w:hint="default"/>
+                                <w:lang w:val="en-US"/>
+                              </w:rPr>
+                            </w:pPr>
+                            <w:r>
+                              <w:rPr>
+                                <w:rFonts w:hint="default"/>
+                                <w:lang w:val="en-US"/>
+                              </w:rPr>
+                              <w:t>OLAP</w:t>
+                            </w:r>
+                          </w:p>
+                        </w:txbxContent>
+                      </wps:txbx>
+                      <wps:bodyPr rot="0" spcFirstLastPara="0" vertOverflow="overflow" horzOverflow="overflow" vert="horz" wrap="square" lIns="91440" tIns="45720" rIns="91440" bIns="45720" numCol="1" spcCol="0" rtlCol="0" fromWordArt="0" anchor="t" anchorCtr="0" forceAA="0" compatLnSpc="1">
+                        <a:noAutofit/>
+                      </wps:bodyPr>
+                    </wps:wsp>
+                  </a:graphicData>
+                </a:graphic>
+              </wp:anchor>
+            </w:drawing>
+          </mc:Choice>
+          <mc:Fallback>
+            <w:pict>
+              <v:shape id="_x0000_s1026" o:spid="_x0000_s1026" o:spt="202" type="#_x0000_t202" style="position:absolute;left:0pt;margin-left:301.75pt;margin-top:0.65pt;height:23.55pt;width:45.35pt;z-index:251711488;mso-width-relative:page;mso-height-relative:page;" fillcolor="#FFD966 [1943]" filled="t" stroked="t" coordsize="21600,21600" o:gfxdata="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">
+                <v:fill on="t" focussize="0,0"/>
+                <v:stroke weight="0.5pt" color="#000000 [3204]" joinstyle="round"/>
+                <v:imagedata o:title=""/>
+                <o:lock v:ext="edit" aspectratio="f"/>
+                <v:textbox>
+                  <w:txbxContent>
+                    <w:p>
+                      <w:pPr>
+                        <w:rPr>
+                          <w:rFonts w:hint="default"/>
+                          <w:lang w:val="en-US"/>
+                        </w:rPr>
+                      </w:pPr>
+                      <w:r>
+                        <w:rPr>
+                          <w:rFonts w:hint="default"/>
+                          <w:lang w:val="en-US"/>
+                        </w:rPr>
+                        <w:t>OLAP</w:t>
+                      </w:r>
+                    </w:p>
+                  </w:txbxContent>
+                </v:textbox>
+              </v:shape>
+            </w:pict>
+          </mc:Fallback>
+        </mc:AlternateContent>
+      </w:r>
+      <w:r>
+        <w:rPr>
+          <w:sz w:val="20"/>
+        </w:rPr>
+        <mc:AlternateContent>
+          <mc:Choice Requires="wps">
+            <w:drawing>
+              <wp:anchor distT="0" distB="0" distL="114300" distR="114300" simplePos="0" relativeHeight="251709440" behindDoc="0" locked="0" layoutInCell="1" allowOverlap="1">
+                <wp:simplePos x="0" y="0"/>
+                <wp:positionH relativeFrom="column">
+                  <wp:posOffset>1286510</wp:posOffset>
+                </wp:positionH>
+                <wp:positionV relativeFrom="paragraph">
+                  <wp:posOffset>635</wp:posOffset>
+                </wp:positionV>
+                <wp:extent cx="575945" cy="299085"/>
+                <wp:effectExtent l="4445" t="5080" r="13970" b="15875"/>
+                <wp:wrapNone/>
+                <wp:docPr id="52" name="Text Box 52"/>
+                <wp:cNvGraphicFramePr/>
+                <a:graphic xmlns:a="http://schemas.openxmlformats.org/drawingml/2006/main">
+                  <a:graphicData uri="http://schemas.microsoft.com/office/word/2010/wordprocessingShape">
+                    <wps:wsp>
+                      <wps:cNvSpPr txBox="1"/>
+                      <wps:spPr>
+                        <a:xfrm>
+                          <a:off x="2239010" y="9646285"/>
+                          <a:ext cx="575945" cy="299085"/>
+                        </a:xfrm>
+                        <a:prstGeom prst="rect">
+                          <a:avLst/>
+                        </a:prstGeom>
+                        <a:solidFill>
+                          <a:schemeClr val="accent4">
+                            <a:lumMod val="60000"/>
+                            <a:lumOff val="40000"/>
+                          </a:schemeClr>
+                        </a:solidFill>
+                        <a:ln w="6350">
+                          <a:solidFill>
+                            <a:prstClr val="black"/>
+                          </a:solidFill>
+                        </a:ln>
+                      </wps:spPr>
+                      <wps:style>
+                        <a:lnRef idx="0">
+                          <a:schemeClr val="accent1"/>
+                        </a:lnRef>
+                        <a:fillRef idx="0">
+                          <a:schemeClr val="accent1"/>
+                        </a:fillRef>
+                        <a:effectRef idx="0">
+                          <a:schemeClr val="accent1"/>
+                        </a:effectRef>
+                        <a:fontRef idx="minor">
+                          <a:schemeClr val="dk1"/>
+                        </a:fontRef>
+                      </wps:style>
+                      <wps:txbx>
+                        <w:txbxContent>
+                          <w:p>
+                            <w:pPr>
+                              <w:rPr>
+                                <w:rFonts w:hint="default"/>
+                                <w:lang w:val="en-US"/>
+                              </w:rPr>
+                            </w:pPr>
+                            <w:r>
+                              <w:rPr>
+                                <w:rFonts w:hint="default"/>
+                                <w:lang w:val="en-US"/>
+                              </w:rPr>
+                              <w:t>OLTP</w:t>
+                            </w:r>
+                          </w:p>
+                        </w:txbxContent>
+                      </wps:txbx>
+                      <wps:bodyPr rot="0" spcFirstLastPara="0" vertOverflow="overflow" horzOverflow="overflow" vert="horz" wrap="square" lIns="91440" tIns="45720" rIns="91440" bIns="45720" numCol="1" spcCol="0" rtlCol="0" fromWordArt="0" anchor="t" anchorCtr="0" forceAA="0" compatLnSpc="1">
+                        <a:noAutofit/>
+                      </wps:bodyPr>
+                    </wps:wsp>
+                  </a:graphicData>
+                </a:graphic>
+              </wp:anchor>
+            </w:drawing>
+          </mc:Choice>
+          <mc:Fallback>
+            <w:pict>
+              <v:shape id="_x0000_s1026" o:spid="_x0000_s1026" o:spt="202" type="#_x0000_t202" style="position:absolute;left:0pt;margin-left:101.3pt;margin-top:0.05pt;height:23.55pt;width:45.35pt;z-index:251709440;mso-width-relative:page;mso-height-relative:page;" fillcolor="#FFD966 [1943]" filled="t" stroked="t" coordsize="21600,21600" o:gfxdata="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">
+                <v:fill on="t" focussize="0,0"/>
+                <v:stroke weight="0.5pt" color="#000000 [3204]" joinstyle="round"/>
+                <v:imagedata o:title=""/>
+                <o:lock v:ext="edit" aspectratio="f"/>
+                <v:textbox>
+                  <w:txbxContent>
+                    <w:p>
+                      <w:pPr>
+                        <w:rPr>
+                          <w:rFonts w:hint="default"/>
+                          <w:lang w:val="en-US"/>
+                        </w:rPr>
+                      </w:pPr>
+                      <w:r>
+                        <w:rPr>
+                          <w:rFonts w:hint="default"/>
+                          <w:lang w:val="en-US"/>
+                        </w:rPr>
+                        <w:t>OLTP</w:t>
+                      </w:r>
+                    </w:p>
+                  </w:txbxContent>
+                </v:textbox>
+              </v:shape>
+            </w:pict>
+          </mc:Fallback>
+        </mc:AlternateContent>
+      </w:r>
+    </w:p>
+    <w:p>
+      <w:pPr>
+        <w:rPr>
+          <w:rFonts w:hint="default"/>
+          <w:lang w:val="en-US"/>
+        </w:rPr>
+      </w:pPr>
+    </w:p>
+    <w:p>
+      <w:pPr>
+        <w:rPr>
+          <w:rFonts w:hint="default"/>
+          <w:lang w:val="en-US"/>
+        </w:rPr>
+      </w:pPr>
+      <w:r>
+        <w:rPr>
+          <w:sz w:val="20"/>
+        </w:rPr>
+        <mc:AlternateContent>
+          <mc:Choice Requires="wps">
+            <w:drawing>
+              <wp:anchor distT="0" distB="0" distL="114300" distR="114300" simplePos="0" relativeHeight="251704320" behindDoc="0" locked="0" layoutInCell="1" allowOverlap="1">
+                <wp:simplePos x="0" y="0"/>
+                <wp:positionH relativeFrom="column">
+                  <wp:posOffset>836295</wp:posOffset>
+                </wp:positionH>
+                <wp:positionV relativeFrom="paragraph">
+                  <wp:posOffset>-2540</wp:posOffset>
+                </wp:positionV>
+                <wp:extent cx="466090" cy="571500"/>
+                <wp:effectExtent l="5080" t="3810" r="1270" b="3810"/>
+                <wp:wrapNone/>
+                <wp:docPr id="47" name="Straight Arrow Connector 47"/>
+                <wp:cNvGraphicFramePr/>
+                <a:graphic xmlns:a="http://schemas.openxmlformats.org/drawingml/2006/main">
+                  <a:graphicData uri="http://schemas.microsoft.com/office/word/2010/wordprocessingShape">
+                    <wps:wsp>
+                      <wps:cNvCnPr>
+                        <a:stCxn id="42" idx="4"/>
+                        <a:endCxn id="44" idx="1"/>
+                      </wps:cNvCnPr>
+                      <wps:spPr>
+                        <a:xfrm>
+                          <a:off x="1930400" y="8529320"/>
+                          <a:ext cx="466090" cy="571500"/>
+                        </a:xfrm>
+                        <a:prstGeom prst="straightConnector1">
+                          <a:avLst/>
+                        </a:prstGeom>
+                        <a:ln>
+                          <a:tailEnd type="arrow"/>
+                        </a:ln>
+                      </wps:spPr>
+                      <wps:style>
+                        <a:lnRef idx="2">
+                          <a:schemeClr val="accent1"/>
+                        </a:lnRef>
+                        <a:fillRef idx="0">
+                          <a:srgbClr val="FFFFFF"/>
+                        </a:fillRef>
+                        <a:effectRef idx="0">
+                          <a:srgbClr val="FFFFFF"/>
+                        </a:effectRef>
+                        <a:fontRef idx="minor">
+                          <a:schemeClr val="tx1"/>
+                        </a:fontRef>
+                      </wps:style>
+                      <wps:bodyPr/>
+                    </wps:wsp>
+                  </a:graphicData>
+                </a:graphic>
+              </wp:anchor>
+            </w:drawing>
+          </mc:Choice>
+          <mc:Fallback>
+            <w:pict>
+              <v:shape id="_x0000_s1026" o:spid="_x0000_s1026" o:spt="32" type="#_x0000_t32" style="position:absolute;left:0pt;margin-left:65.85pt;margin-top:-0.2pt;height:45pt;width:36.7pt;z-index:251704320;mso-width-relative:page;mso-height-relative:page;" filled="f" stroked="t" coordsize="21600,21600" o:gfxdata="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">
+                <v:fill on="f" focussize="0,0"/>
+                <v:stroke weight="1pt" color="#5B9BD5 [3204]" miterlimit="8" joinstyle="miter" endarrow="open"/>
+                <v:imagedata o:title=""/>
+                <o:lock v:ext="edit" aspectratio="f"/>
+              </v:shape>
+            </w:pict>
+          </mc:Fallback>
+        </mc:AlternateContent>
+      </w:r>
+      <w:r>
+        <w:rPr>
+          <w:sz w:val="20"/>
+        </w:rPr>
+        <mc:AlternateContent>
+          <mc:Choice Requires="wps">
+            <w:drawing>
+              <wp:anchor distT="0" distB="0" distL="114300" distR="114300" simplePos="0" relativeHeight="251702272" behindDoc="0" locked="0" layoutInCell="1" allowOverlap="1">
+                <wp:simplePos x="0" y="0"/>
+                <wp:positionH relativeFrom="column">
+                  <wp:posOffset>2795270</wp:posOffset>
+                </wp:positionH>
+                <wp:positionV relativeFrom="paragraph">
+                  <wp:posOffset>141605</wp:posOffset>
+                </wp:positionV>
+                <wp:extent cx="635635" cy="781050"/>
+                <wp:effectExtent l="6350" t="6350" r="13335" b="20320"/>
+                <wp:wrapNone/>
+                <wp:docPr id="45" name="Flowchart: Magnetic Disk 45"/>
+                <wp:cNvGraphicFramePr/>
+                <a:graphic xmlns:a="http://schemas.openxmlformats.org/drawingml/2006/main">
+                  <a:graphicData uri="http://schemas.microsoft.com/office/word/2010/wordprocessingShape">
+                    <wps:wsp>
+                      <wps:cNvSpPr/>
+                      <wps:spPr>
+                        <a:xfrm>
+                          <a:off x="0" y="0"/>
+                          <a:ext cx="635635" cy="781050"/>
+                        </a:xfrm>
+                        <a:prstGeom prst="flowChartMagneticDisk">
+                          <a:avLst/>
+                        </a:prstGeom>
+                      </wps:spPr>
+                      <wps:style>
+                        <a:lnRef idx="2">
+                          <a:schemeClr val="accent1">
+                            <a:lumMod val="75000"/>
+                          </a:schemeClr>
+                        </a:lnRef>
+                        <a:fillRef idx="1">
+                          <a:schemeClr val="accent1"/>
+                        </a:fillRef>
+                        <a:effectRef idx="0">
+                          <a:srgbClr val="FFFFFF"/>
+                        </a:effectRef>
+                        <a:fontRef idx="minor">
+                          <a:schemeClr val="lt1"/>
+                        </a:fontRef>
+                      </wps:style>
+                      <wps:txbx>
+                        <w:txbxContent>
+                          <w:p>
+                            <w:pPr>
+                              <w:jc w:val="center"/>
+                              <w:rPr>
+                                <w:rFonts w:hint="default"/>
+                                <w:lang w:val="en-US"/>
+                              </w:rPr>
+                            </w:pPr>
+                            <w:r>
+                              <w:rPr>
+                                <w:rFonts w:hint="default"/>
+                                <w:lang w:val="en-US"/>
+                              </w:rPr>
+                              <w:t>DataWarehouse</w:t>
+                            </w:r>
+                          </w:p>
+                        </w:txbxContent>
+                      </wps:txbx>
+                      <wps:bodyPr rot="0" spcFirstLastPara="0" vertOverflow="overflow" horzOverflow="overflow" vert="horz" wrap="square" lIns="91440" tIns="45720" rIns="91440" bIns="45720" numCol="1" spcCol="0" rtlCol="0" fromWordArt="0" anchor="ctr" anchorCtr="0" forceAA="0" compatLnSpc="1">
+                        <a:noAutofit/>
+                      </wps:bodyPr>
+                    </wps:wsp>
+                  </a:graphicData>
+                </a:graphic>
+              </wp:anchor>
+            </w:drawing>
+          </mc:Choice>
+          <mc:Fallback>
+            <w:pict>
+              <v:shape id="_x0000_s1026" o:spid="_x0000_s1026" o:spt="132" type="#_x0000_t132" style="position:absolute;left:0pt;margin-left:220.1pt;margin-top:11.15pt;height:61.5pt;width:50.05pt;z-index:251702272;v-text-anchor:middle;mso-width-relative:page;mso-height-relative:page;" fillcolor="#5B9BD5 [3204]" filled="t" stroked="t" coordsize="21600,21600" o:gfxdata="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">
+                <v:fill on="t" focussize="0,0"/>
+                <v:stroke weight="1pt" color="#2E75B6 [2404]" miterlimit="8" joinstyle="miter"/>
+                <v:imagedata o:title=""/>
+                <o:lock v:ext="edit" aspectratio="f"/>
+                <v:textbox>
+                  <w:txbxContent>
+                    <w:p>
+                      <w:pPr>
+                        <w:jc w:val="center"/>
+                        <w:rPr>
+                          <w:rFonts w:hint="default"/>
+                          <w:lang w:val="en-US"/>
+                        </w:rPr>
+                      </w:pPr>
+                      <w:r>
+                        <w:rPr>
+                          <w:rFonts w:hint="default"/>
+                          <w:lang w:val="en-US"/>
+                        </w:rPr>
+                        <w:t>DataWarehouse</w:t>
+                      </w:r>
+                    </w:p>
+                  </w:txbxContent>
+                </v:textbox>
+              </v:shape>
+            </w:pict>
+          </mc:Fallback>
+        </mc:AlternateContent>
+      </w:r>
+    </w:p>
+    <w:p>
+      <w:pPr>
+        <w:rPr>
+          <w:rFonts w:hint="default"/>
+          <w:lang w:val="en-US"/>
+        </w:rPr>
+      </w:pPr>
+      <w:r>
+        <w:rPr>
+          <w:sz w:val="20"/>
+        </w:rPr>
+        <mc:AlternateContent>
+          <mc:Choice Requires="wps">
+            <w:drawing>
+              <wp:anchor distT="0" distB="0" distL="114300" distR="114300" simplePos="0" relativeHeight="251701248" behindDoc="0" locked="0" layoutInCell="1" allowOverlap="1">
+                <wp:simplePos x="0" y="0"/>
+                <wp:positionH relativeFrom="column">
+                  <wp:posOffset>1302385</wp:posOffset>
+                </wp:positionH>
+                <wp:positionV relativeFrom="paragraph">
+                  <wp:posOffset>71755</wp:posOffset>
+                </wp:positionV>
+                <wp:extent cx="1037590" cy="684530"/>
+                <wp:effectExtent l="6350" t="6350" r="7620" b="10160"/>
+                <wp:wrapNone/>
+                <wp:docPr id="44" name="Rectangles 44"/>
+                <wp:cNvGraphicFramePr/>
+                <a:graphic xmlns:a="http://schemas.openxmlformats.org/drawingml/2006/main">
+                  <a:graphicData uri="http://schemas.microsoft.com/office/word/2010/wordprocessingShape">
+                    <wps:wsp>
+                      <wps:cNvSpPr/>
+                      <wps:spPr>
+                        <a:xfrm>
+                          <a:off x="2700655" y="8739505"/>
+                          <a:ext cx="1037590" cy="684530"/>
+                        </a:xfrm>
+                        <a:prstGeom prst="rect">
+                          <a:avLst/>
+                        </a:prstGeom>
+                      </wps:spPr>
+                      <wps:style>
+                        <a:lnRef idx="2">
+                          <a:schemeClr val="accent1">
+                            <a:lumMod val="75000"/>
+                          </a:schemeClr>
+                        </a:lnRef>
+                        <a:fillRef idx="1">
+                          <a:schemeClr val="accent1"/>
+                        </a:fillRef>
+                        <a:effectRef idx="0">
+                          <a:srgbClr val="FFFFFF"/>
+                        </a:effectRef>
+                        <a:fontRef idx="minor">
+                          <a:schemeClr val="lt1"/>
+                        </a:fontRef>
+                      </wps:style>
+                      <wps:txbx>
+                        <w:txbxContent>
+                          <w:p>
+                            <w:pPr>
+                              <w:jc w:val="center"/>
+                              <w:rPr>
+                                <w:rFonts w:hint="default"/>
+                                <w:lang w:val="en-US"/>
+                              </w:rPr>
+                            </w:pPr>
+                            <w:r>
+                              <w:rPr>
+                                <w:rFonts w:hint="default"/>
+                                <w:lang w:val="en-US"/>
+                              </w:rPr>
+                              <w:t>ETL</w:t>
+                            </w:r>
+                          </w:p>
+                        </w:txbxContent>
+                      </wps:txbx>
+                      <wps:bodyPr rot="0" spcFirstLastPara="0" vertOverflow="overflow" horzOverflow="overflow" vert="horz" wrap="square" lIns="91440" tIns="45720" rIns="91440" bIns="45720" numCol="1" spcCol="0" rtlCol="0" fromWordArt="0" anchor="ctr" anchorCtr="0" forceAA="0" compatLnSpc="1">
+                        <a:noAutofit/>
+                      </wps:bodyPr>
+                    </wps:wsp>
+                  </a:graphicData>
+                </a:graphic>
+              </wp:anchor>
+            </w:drawing>
+          </mc:Choice>
+          <mc:Fallback>
+            <w:pict>
+              <v:rect id="_x0000_s1026" o:spid="_x0000_s1026" o:spt="1" style="position:absolute;left:0pt;margin-left:102.55pt;margin-top:5.65pt;height:53.9pt;width:81.7pt;z-index:251701248;v-text-anchor:middle;mso-width-relative:page;mso-height-relative:page;" fillcolor="#5B9BD5 [3204]" filled="t" stroked="t" coordsize="21600,21600" o:gfxdata="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">
+                <v:fill on="t" focussize="0,0"/>
+                <v:stroke weight="1pt" color="#2E75B6 [2404]" miterlimit="8" joinstyle="miter"/>
+                <v:imagedata o:title=""/>
+                <o:lock v:ext="edit" aspectratio="f"/>
+                <v:textbox>
+                  <w:txbxContent>
+                    <w:p>
+                      <w:pPr>
+                        <w:jc w:val="center"/>
+                        <w:rPr>
+                          <w:rFonts w:hint="default"/>
+                          <w:lang w:val="en-US"/>
+                        </w:rPr>
+                      </w:pPr>
+                      <w:r>
+                        <w:rPr>
+                          <w:rFonts w:hint="default"/>
+                          <w:lang w:val="en-US"/>
+                        </w:rPr>
+                        <w:t>ETL</w:t>
+                      </w:r>
+                    </w:p>
+                  </w:txbxContent>
+                </v:textbox>
+              </v:rect>
+            </w:pict>
+          </mc:Fallback>
+        </mc:AlternateContent>
+      </w:r>
+      <w:r>
+        <w:rPr>
+          <w:sz w:val="20"/>
+        </w:rPr>
+        <mc:AlternateContent>
+          <mc:Choice Requires="wps">
+            <w:drawing>
+              <wp:anchor distT="0" distB="0" distL="114300" distR="114300" simplePos="0" relativeHeight="251703296" behindDoc="0" locked="0" layoutInCell="1" allowOverlap="1">
+                <wp:simplePos x="0" y="0"/>
+                <wp:positionH relativeFrom="column">
+                  <wp:posOffset>3985895</wp:posOffset>
+                </wp:positionH>
+                <wp:positionV relativeFrom="paragraph">
+                  <wp:posOffset>39370</wp:posOffset>
+                </wp:positionV>
+                <wp:extent cx="1037590" cy="684530"/>
+                <wp:effectExtent l="6350" t="6350" r="7620" b="10160"/>
+                <wp:wrapNone/>
+                <wp:docPr id="46" name="Rectangles 46"/>
+                <wp:cNvGraphicFramePr/>
+                <a:graphic xmlns:a="http://schemas.openxmlformats.org/drawingml/2006/main">
+                  <a:graphicData uri="http://schemas.microsoft.com/office/word/2010/wordprocessingShape">
+                    <wps:wsp>
+                      <wps:cNvSpPr/>
+                      <wps:spPr>
+                        <a:xfrm>
+                          <a:off x="0" y="0"/>
+                          <a:ext cx="1037590" cy="684530"/>
+                        </a:xfrm>
+                        <a:prstGeom prst="rect">
+                          <a:avLst/>
+                        </a:prstGeom>
+                      </wps:spPr>
+                      <wps:style>
+                        <a:lnRef idx="2">
+                          <a:schemeClr val="accent1">
+                            <a:lumMod val="75000"/>
+                          </a:schemeClr>
+                        </a:lnRef>
+                        <a:fillRef idx="1">
+                          <a:schemeClr val="accent1"/>
+                        </a:fillRef>
+                        <a:effectRef idx="0">
+                          <a:srgbClr val="FFFFFF"/>
+                        </a:effectRef>
+                        <a:fontRef idx="minor">
+                          <a:schemeClr val="lt1"/>
+                        </a:fontRef>
+                      </wps:style>
+                      <wps:txbx>
+                        <w:txbxContent>
+                          <w:p>
+                            <w:pPr>
+                              <w:jc w:val="center"/>
+                              <w:rPr>
+                                <w:rFonts w:hint="default"/>
+                                <w:lang w:val="en-US"/>
+                              </w:rPr>
+                            </w:pPr>
+                            <w:r>
+                              <w:rPr>
+                                <w:rFonts w:hint="default"/>
+                                <w:lang w:val="en-US"/>
+                              </w:rPr>
+                              <w:t>Analytics</w:t>
+                            </w:r>
+                          </w:p>
+                        </w:txbxContent>
+                      </wps:txbx>
+                      <wps:bodyPr rot="0" spcFirstLastPara="0" vertOverflow="overflow" horzOverflow="overflow" vert="horz" wrap="square" lIns="91440" tIns="45720" rIns="91440" bIns="45720" numCol="1" spcCol="0" rtlCol="0" fromWordArt="0" anchor="ctr" anchorCtr="0" forceAA="0" compatLnSpc="1">
+                        <a:noAutofit/>
+                      </wps:bodyPr>
+                    </wps:wsp>
+                  </a:graphicData>
+                </a:graphic>
+              </wp:anchor>
+            </w:drawing>
+          </mc:Choice>
+          <mc:Fallback>
+            <w:pict>
+              <v:rect id="_x0000_s1026" o:spid="_x0000_s1026" o:spt="1" style="position:absolute;left:0pt;margin-left:313.85pt;margin-top:3.1pt;height:53.9pt;width:81.7pt;z-index:251703296;v-text-anchor:middle;mso-width-relative:page;mso-height-relative:page;" fillcolor="#5B9BD5 [3204]" filled="t" stroked="t" coordsize="21600,21600" o:gfxdata="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">
+                <v:fill on="t" focussize="0,0"/>
+                <v:stroke weight="1pt" color="#2E75B6 [2404]" miterlimit="8" joinstyle="miter"/>
+                <v:imagedata o:title=""/>
+                <o:lock v:ext="edit" aspectratio="f"/>
+                <v:textbox>
+                  <w:txbxContent>
+                    <w:p>
+                      <w:pPr>
+                        <w:jc w:val="center"/>
+                        <w:rPr>
+                          <w:rFonts w:hint="default"/>
+                          <w:lang w:val="en-US"/>
+                        </w:rPr>
+                      </w:pPr>
+                      <w:r>
+                        <w:rPr>
+                          <w:rFonts w:hint="default"/>
+                          <w:lang w:val="en-US"/>
+                        </w:rPr>
+                        <w:t>Analytics</w:t>
+                      </w:r>
+                    </w:p>
+                  </w:txbxContent>
+                </v:textbox>
+              </v:rect>
+            </w:pict>
+          </mc:Fallback>
+        </mc:AlternateContent>
+      </w:r>
+    </w:p>
+    <w:p>
+      <w:pPr>
+        <w:rPr>
+          <w:rFonts w:hint="default"/>
+          <w:lang w:val="en-US"/>
+        </w:rPr>
+      </w:pPr>
+    </w:p>
+    <w:p>
+      <w:pPr>
+        <w:rPr>
+          <w:rFonts w:hint="default"/>
+          <w:lang w:val="en-US"/>
+        </w:rPr>
+      </w:pPr>
+      <w:r>
+        <w:rPr>
+          <w:sz w:val="20"/>
+        </w:rPr>
+        <mc:AlternateContent>
+          <mc:Choice Requires="wps">
+            <w:drawing>
+              <wp:anchor distT="0" distB="0" distL="114300" distR="114300" simplePos="0" relativeHeight="251713536" behindDoc="0" locked="0" layoutInCell="1" allowOverlap="1">
+                <wp:simplePos x="0" y="0"/>
+                <wp:positionH relativeFrom="column">
+                  <wp:posOffset>285750</wp:posOffset>
+                </wp:positionH>
+                <wp:positionV relativeFrom="paragraph">
+                  <wp:posOffset>24130</wp:posOffset>
+                </wp:positionV>
+                <wp:extent cx="426085" cy="299085"/>
+                <wp:effectExtent l="4445" t="4445" r="11430" b="16510"/>
+                <wp:wrapNone/>
+                <wp:docPr id="56" name="Text Box 56"/>
+                <wp:cNvGraphicFramePr/>
+                <a:graphic xmlns:a="http://schemas.openxmlformats.org/drawingml/2006/main">
+                  <a:graphicData uri="http://schemas.microsoft.com/office/word/2010/wordprocessingShape">
+                    <wps:wsp>
+                      <wps:cNvSpPr txBox="1"/>
+                      <wps:spPr>
+                        <a:xfrm>
+                          <a:off x="0" y="0"/>
+                          <a:ext cx="426085" cy="299085"/>
+                        </a:xfrm>
+                        <a:prstGeom prst="rect">
+                          <a:avLst/>
+                        </a:prstGeom>
+                        <a:solidFill>
+                          <a:schemeClr val="accent6">
+                            <a:lumMod val="40000"/>
+                            <a:lumOff val="60000"/>
+                          </a:schemeClr>
+                        </a:solidFill>
+                        <a:ln w="6350">
+                          <a:solidFill>
+                            <a:prstClr val="black"/>
+                          </a:solidFill>
+                        </a:ln>
+                      </wps:spPr>
+                      <wps:style>
+                        <a:lnRef idx="0">
+                          <a:schemeClr val="accent1"/>
+                        </a:lnRef>
+                        <a:fillRef idx="0">
+                          <a:schemeClr val="accent1"/>
+                        </a:fillRef>
+                        <a:effectRef idx="0">
+                          <a:schemeClr val="accent1"/>
+                        </a:effectRef>
+                        <a:fontRef idx="minor">
+                          <a:schemeClr val="dk1"/>
+                        </a:fontRef>
+                      </wps:style>
+                      <wps:txbx>
+                        <w:txbxContent>
+                          <w:p>
+                            <w:pPr>
+                              <w:rPr>
+                                <w:rFonts w:hint="default"/>
+                                <w:lang w:val="en-US"/>
+                              </w:rPr>
+                            </w:pPr>
+                            <w:r>
+                              <w:rPr>
+                                <w:rFonts w:hint="default"/>
+                                <w:lang w:val="en-US"/>
+                              </w:rPr>
+                              <w:t>SQL</w:t>
+                            </w:r>
+                          </w:p>
+                        </w:txbxContent>
+                      </wps:txbx>
+                      <wps:bodyPr rot="0" spcFirstLastPara="0" vertOverflow="overflow" horzOverflow="overflow" vert="horz" wrap="square" lIns="91440" tIns="45720" rIns="91440" bIns="45720" numCol="1" spcCol="0" rtlCol="0" fromWordArt="0" anchor="t" anchorCtr="0" forceAA="0" compatLnSpc="1">
+                        <a:noAutofit/>
+                      </wps:bodyPr>
+                    </wps:wsp>
+                  </a:graphicData>
+                </a:graphic>
+              </wp:anchor>
+            </w:drawing>
+          </mc:Choice>
+          <mc:Fallback>
+            <w:pict>
+              <v:shape id="_x0000_s1026" o:spid="_x0000_s1026" o:spt="202" type="#_x0000_t202" style="position:absolute;left:0pt;margin-left:22.5pt;margin-top:1.9pt;height:23.55pt;width:33.55pt;z-index:251713536;mso-width-relative:page;mso-height-relative:page;" fillcolor="#C5E0B4 [1305]" filled="t" stroked="t" coordsize="21600,21600" o:gfxdata="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">
+                <v:fill on="t" focussize="0,0"/>
+                <v:stroke weight="0.5pt" color="#000000 [3204]" joinstyle="round"/>
+                <v:imagedata o:title=""/>
+                <o:lock v:ext="edit" aspectratio="f"/>
+                <v:textbox>
+                  <w:txbxContent>
+                    <w:p>
+                      <w:pPr>
+                        <w:rPr>
+                          <w:rFonts w:hint="default"/>
+                          <w:lang w:val="en-US"/>
+                        </w:rPr>
+                      </w:pPr>
+                      <w:r>
+                        <w:rPr>
+                          <w:rFonts w:hint="default"/>
+                          <w:lang w:val="en-US"/>
+                        </w:rPr>
+                        <w:t>SQL</w:t>
+                      </w:r>
+                    </w:p>
+                  </w:txbxContent>
+                </v:textbox>
+              </v:shape>
+            </w:pict>
+          </mc:Fallback>
+        </mc:AlternateContent>
+      </w:r>
+      <w:r>
+        <w:rPr>
+          <w:sz w:val="20"/>
+        </w:rPr>
+        <mc:AlternateContent>
+          <mc:Choice Requires="wps">
+            <w:drawing>
+              <wp:anchor distT="0" distB="0" distL="114300" distR="114300" simplePos="0" relativeHeight="251707392" behindDoc="0" locked="0" layoutInCell="1" allowOverlap="1">
+                <wp:simplePos x="0" y="0"/>
+                <wp:positionH relativeFrom="column">
+                  <wp:posOffset>3430905</wp:posOffset>
+                </wp:positionH>
+                <wp:positionV relativeFrom="paragraph">
+                  <wp:posOffset>66675</wp:posOffset>
+                </wp:positionV>
+                <wp:extent cx="554990" cy="4445"/>
+                <wp:effectExtent l="0" t="46990" r="8890" b="55245"/>
+                <wp:wrapNone/>
+                <wp:docPr id="50" name="Straight Arrow Connector 50"/>
+                <wp:cNvGraphicFramePr/>
+                <a:graphic xmlns:a="http://schemas.openxmlformats.org/drawingml/2006/main">
+                  <a:graphicData uri="http://schemas.microsoft.com/office/word/2010/wordprocessingShape">
+                    <wps:wsp>
+                      <wps:cNvCnPr>
+                        <a:stCxn id="45" idx="4"/>
+                        <a:endCxn id="46" idx="1"/>
+                      </wps:cNvCnPr>
+                      <wps:spPr>
+                        <a:xfrm>
+                          <a:off x="4573905" y="8963660"/>
+                          <a:ext cx="554990" cy="4445"/>
+                        </a:xfrm>
+                        <a:prstGeom prst="straightConnector1">
+                          <a:avLst/>
+                        </a:prstGeom>
+                        <a:ln>
+                          <a:tailEnd type="arrow"/>
+                        </a:ln>
+                      </wps:spPr>
+                      <wps:style>
+                        <a:lnRef idx="2">
+                          <a:schemeClr val="accent1"/>
+                        </a:lnRef>
+                        <a:fillRef idx="0">
+                          <a:srgbClr val="FFFFFF"/>
+                        </a:fillRef>
+                        <a:effectRef idx="0">
+                          <a:srgbClr val="FFFFFF"/>
+                        </a:effectRef>
+                        <a:fontRef idx="minor">
+                          <a:schemeClr val="tx1"/>
+                        </a:fontRef>
+                      </wps:style>
+                      <wps:bodyPr/>
+                    </wps:wsp>
+                  </a:graphicData>
+                </a:graphic>
+              </wp:anchor>
+            </w:drawing>
+          </mc:Choice>
+          <mc:Fallback>
+            <w:pict>
+              <v:shape id="_x0000_s1026" o:spid="_x0000_s1026" o:spt="32" type="#_x0000_t32" style="position:absolute;left:0pt;margin-left:270.15pt;margin-top:5.25pt;height:0.35pt;width:43.7pt;z-index:251707392;mso-width-relative:page;mso-height-relative:page;" filled="f" stroked="t" coordsize="21600,21600" o:gfxdata="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">
+                <v:fill on="f" focussize="0,0"/>
+                <v:stroke weight="1pt" color="#5B9BD5 [3204]" miterlimit="8" joinstyle="miter" endarrow="open"/>
+                <v:imagedata o:title=""/>
+                <o:lock v:ext="edit" aspectratio="f"/>
+              </v:shape>
+            </w:pict>
+          </mc:Fallback>
+        </mc:AlternateContent>
+      </w:r>
+      <w:r>
+        <w:rPr>
+          <w:sz w:val="20"/>
+        </w:rPr>
+        <mc:AlternateContent>
+          <mc:Choice Requires="wps">
+            <w:drawing>
+              <wp:anchor distT="0" distB="0" distL="114300" distR="114300" simplePos="0" relativeHeight="251706368" behindDoc="0" locked="0" layoutInCell="1" allowOverlap="1">
+                <wp:simplePos x="0" y="0"/>
+                <wp:positionH relativeFrom="column">
+                  <wp:posOffset>2339975</wp:posOffset>
+                </wp:positionH>
+                <wp:positionV relativeFrom="paragraph">
+                  <wp:posOffset>66675</wp:posOffset>
+                </wp:positionV>
+                <wp:extent cx="455295" cy="36830"/>
+                <wp:effectExtent l="635" t="43180" r="1270" b="26670"/>
+                <wp:wrapNone/>
+                <wp:docPr id="49" name="Straight Arrow Connector 49"/>
+                <wp:cNvGraphicFramePr/>
+                <a:graphic xmlns:a="http://schemas.openxmlformats.org/drawingml/2006/main">
+                  <a:graphicData uri="http://schemas.microsoft.com/office/word/2010/wordprocessingShape">
+                    <wps:wsp>
+                      <wps:cNvCnPr>
+                        <a:stCxn id="44" idx="3"/>
+                        <a:endCxn id="45" idx="2"/>
+                      </wps:cNvCnPr>
+                      <wps:spPr>
+                        <a:xfrm flipV="1">
+                          <a:off x="3482975" y="8963660"/>
+                          <a:ext cx="455295" cy="36830"/>
+                        </a:xfrm>
+                        <a:prstGeom prst="straightConnector1">
+                          <a:avLst/>
+                        </a:prstGeom>
+                        <a:ln>
+                          <a:tailEnd type="arrow"/>
+                        </a:ln>
+                      </wps:spPr>
+                      <wps:style>
+                        <a:lnRef idx="2">
+                          <a:schemeClr val="accent1"/>
+                        </a:lnRef>
+                        <a:fillRef idx="0">
+                          <a:srgbClr val="FFFFFF"/>
+                        </a:fillRef>
+                        <a:effectRef idx="0">
+                          <a:srgbClr val="FFFFFF"/>
+                        </a:effectRef>
+                        <a:fontRef idx="minor">
+                          <a:schemeClr val="tx1"/>
+                        </a:fontRef>
+                      </wps:style>
+                      <wps:bodyPr/>
+                    </wps:wsp>
+                  </a:graphicData>
+                </a:graphic>
+              </wp:anchor>
+            </w:drawing>
+          </mc:Choice>
+          <mc:Fallback>
+            <w:pict>
+              <v:shape id="_x0000_s1026" o:spid="_x0000_s1026" o:spt="32" type="#_x0000_t32" style="position:absolute;left:0pt;flip:y;margin-left:184.25pt;margin-top:5.25pt;height:2.9pt;width:35.85pt;z-index:251706368;mso-width-relative:page;mso-height-relative:page;" filled="f" stroked="t" coordsize="21600,21600" o:gfxdata="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">
+                <v:fill on="f" focussize="0,0"/>
+                <v:stroke weight="1pt" color="#5B9BD5 [3204]" miterlimit="8" joinstyle="miter" endarrow="open"/>
+                <v:imagedata o:title=""/>
+                <o:lock v:ext="edit" aspectratio="f"/>
+              </v:shape>
+            </w:pict>
+          </mc:Fallback>
+        </mc:AlternateContent>
+      </w:r>
+      <w:r>
+        <w:rPr>
+          <w:sz w:val="20"/>
+        </w:rPr>
+        <mc:AlternateContent>
+          <mc:Choice Requires="wps">
+            <w:drawing>
+              <wp:anchor distT="0" distB="0" distL="114300" distR="114300" simplePos="0" relativeHeight="251705344" behindDoc="0" locked="0" layoutInCell="1" allowOverlap="1">
+                <wp:simplePos x="0" y="0"/>
+                <wp:positionH relativeFrom="column">
+                  <wp:posOffset>829945</wp:posOffset>
+                </wp:positionH>
+                <wp:positionV relativeFrom="paragraph">
+                  <wp:posOffset>103505</wp:posOffset>
+                </wp:positionV>
+                <wp:extent cx="472440" cy="540385"/>
+                <wp:effectExtent l="5080" t="0" r="10160" b="8255"/>
+                <wp:wrapNone/>
+                <wp:docPr id="48" name="Straight Arrow Connector 48"/>
+                <wp:cNvGraphicFramePr/>
+                <a:graphic xmlns:a="http://schemas.openxmlformats.org/drawingml/2006/main">
+                  <a:graphicData uri="http://schemas.microsoft.com/office/word/2010/wordprocessingShape">
+                    <wps:wsp>
+                      <wps:cNvCnPr>
+                        <a:stCxn id="43" idx="4"/>
+                        <a:endCxn id="44" idx="1"/>
+                      </wps:cNvCnPr>
+                      <wps:spPr>
+                        <a:xfrm flipV="1">
+                          <a:off x="1899920" y="9015095"/>
+                          <a:ext cx="472440" cy="540385"/>
+                        </a:xfrm>
+                        <a:prstGeom prst="straightConnector1">
+                          <a:avLst/>
+                        </a:prstGeom>
+                        <a:ln>
+                          <a:tailEnd type="arrow"/>
+                        </a:ln>
+                      </wps:spPr>
+                      <wps:style>
+                        <a:lnRef idx="2">
+                          <a:schemeClr val="accent1"/>
+                        </a:lnRef>
+                        <a:fillRef idx="0">
+                          <a:srgbClr val="FFFFFF"/>
+                        </a:fillRef>
+                        <a:effectRef idx="0">
+                          <a:srgbClr val="FFFFFF"/>
+                        </a:effectRef>
+                        <a:fontRef idx="minor">
+                          <a:schemeClr val="tx1"/>
+                        </a:fontRef>
+                      </wps:style>
+                      <wps:bodyPr/>
+                    </wps:wsp>
+                  </a:graphicData>
+                </a:graphic>
+              </wp:anchor>
+            </w:drawing>
+          </mc:Choice>
+          <mc:Fallback>
+            <w:pict>
+              <v:shape id="_x0000_s1026" o:spid="_x0000_s1026" o:spt="32" type="#_x0000_t32" style="position:absolute;left:0pt;flip:y;margin-left:65.35pt;margin-top:8.15pt;height:42.55pt;width:37.2pt;z-index:251705344;mso-width-relative:page;mso-height-relative:page;" filled="f" stroked="t" coordsize="21600,21600" o:gfxdata="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">
+                <v:fill on="f" focussize="0,0"/>
+                <v:stroke weight="1pt" color="#5B9BD5 [3204]" miterlimit="8" joinstyle="miter" endarrow="open"/>
+                <v:imagedata o:title=""/>
+                <o:lock v:ext="edit" aspectratio="f"/>
+              </v:shape>
+            </w:pict>
+          </mc:Fallback>
+        </mc:AlternateContent>
+      </w:r>
+    </w:p>
+    <w:p>
+      <w:pPr>
+        <w:rPr>
+          <w:rFonts w:hint="default"/>
+          <w:lang w:val="en-US"/>
+        </w:rPr>
+      </w:pPr>
+      <w:r>
+        <w:rPr>
+          <w:sz w:val="20"/>
+        </w:rPr>
+        <mc:AlternateContent>
+          <mc:Choice Requires="wps">
+            <w:drawing>
+              <wp:anchor distT="0" distB="0" distL="114300" distR="114300" simplePos="0" relativeHeight="251700224" behindDoc="0" locked="0" layoutInCell="1" allowOverlap="1">
+                <wp:simplePos x="0" y="0"/>
+                <wp:positionH relativeFrom="column">
+                  <wp:posOffset>194310</wp:posOffset>
+                </wp:positionH>
+                <wp:positionV relativeFrom="paragraph">
+                  <wp:posOffset>98425</wp:posOffset>
+                </wp:positionV>
+                <wp:extent cx="635635" cy="781050"/>
+                <wp:effectExtent l="6350" t="6350" r="13335" b="20320"/>
+                <wp:wrapNone/>
+                <wp:docPr id="43" name="Flowchart: Magnetic Disk 43"/>
+                <wp:cNvGraphicFramePr/>
+                <a:graphic xmlns:a="http://schemas.openxmlformats.org/drawingml/2006/main">
+                  <a:graphicData uri="http://schemas.microsoft.com/office/word/2010/wordprocessingShape">
+                    <wps:wsp>
+                      <wps:cNvSpPr/>
+                      <wps:spPr>
+                        <a:xfrm>
+                          <a:off x="0" y="0"/>
+                          <a:ext cx="635635" cy="781050"/>
+                        </a:xfrm>
+                        <a:prstGeom prst="flowChartMagneticDisk">
+                          <a:avLst/>
+                        </a:prstGeom>
+                      </wps:spPr>
+                      <wps:style>
+                        <a:lnRef idx="2">
+                          <a:schemeClr val="accent1">
+                            <a:lumMod val="75000"/>
+                          </a:schemeClr>
+                        </a:lnRef>
+                        <a:fillRef idx="1">
+                          <a:schemeClr val="accent1"/>
+                        </a:fillRef>
+                        <a:effectRef idx="0">
+                          <a:srgbClr val="FFFFFF"/>
+                        </a:effectRef>
+                        <a:fontRef idx="minor">
+                          <a:schemeClr val="lt1"/>
+                        </a:fontRef>
+                      </wps:style>
+                      <wps:txbx>
+                        <w:txbxContent>
+                          <w:p>
+                            <w:pPr>
+                              <w:jc w:val="center"/>
+                              <w:rPr>
+                                <w:rFonts w:hint="default"/>
+                                <w:lang w:val="en-US"/>
+                              </w:rPr>
+                            </w:pPr>
+                            <w:r>
+                              <w:rPr>
+                                <w:rFonts w:hint="default"/>
+                                <w:lang w:val="en-US"/>
+                              </w:rPr>
+                              <w:t>InsuranceDB</w:t>
+                            </w:r>
+                          </w:p>
+                        </w:txbxContent>
+                      </wps:txbx>
+                      <wps:bodyPr rot="0" spcFirstLastPara="0" vertOverflow="overflow" horzOverflow="overflow" vert="horz" wrap="square" lIns="91440" tIns="45720" rIns="91440" bIns="45720" numCol="1" spcCol="0" rtlCol="0" fromWordArt="0" anchor="ctr" anchorCtr="0" forceAA="0" compatLnSpc="1">
+                        <a:noAutofit/>
+                      </wps:bodyPr>
+                    </wps:wsp>
+                  </a:graphicData>
+                </a:graphic>
+              </wp:anchor>
+            </w:drawing>
+          </mc:Choice>
+          <mc:Fallback>
+            <w:pict>
+              <v:shape id="_x0000_s1026" o:spid="_x0000_s1026" o:spt="132" type="#_x0000_t132" style="position:absolute;left:0pt;margin-left:15.3pt;margin-top:7.75pt;height:61.5pt;width:50.05pt;z-index:251700224;v-text-anchor:middle;mso-width-relative:page;mso-height-relative:page;" fillcolor="#5B9BD5 [3204]" filled="t" stroked="t" coordsize="21600,21600" o:gfxdata="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">
+                <v:fill on="t" focussize="0,0"/>
+                <v:stroke weight="1pt" color="#2E75B6 [2404]" miterlimit="8" joinstyle="miter"/>
+                <v:imagedata o:title=""/>
+                <o:lock v:ext="edit" aspectratio="f"/>
+                <v:textbox>
+                  <w:txbxContent>
+                    <w:p>
+                      <w:pPr>
+                        <w:jc w:val="center"/>
+                        <w:rPr>
+                          <w:rFonts w:hint="default"/>
+                          <w:lang w:val="en-US"/>
+                        </w:rPr>
+                      </w:pPr>
+                      <w:r>
+                        <w:rPr>
+                          <w:rFonts w:hint="default"/>
+                          <w:lang w:val="en-US"/>
+                        </w:rPr>
+                        <w:t>InsuranceDB</w:t>
+                      </w:r>
+                    </w:p>
+                  </w:txbxContent>
+                </v:textbox>
+              </v:shape>
+            </w:pict>
+          </mc:Fallback>
+        </mc:AlternateContent>
+      </w:r>
+    </w:p>
+    <w:p>
+      <w:pPr>
+        <w:rPr>
+          <w:rFonts w:hint="default"/>
+          <w:lang w:val="en-US"/>
+        </w:rPr>
+      </w:pPr>
+      <w:r>
+        <w:rPr>
+          <w:sz w:val="20"/>
+        </w:rPr>
+        <mc:AlternateContent>
+          <mc:Choice Requires="wps">
+            <w:drawing>
+              <wp:anchor distT="0" distB="0" distL="114300" distR="114300" simplePos="0" relativeHeight="251712512" behindDoc="0" locked="0" layoutInCell="1" allowOverlap="1">
+                <wp:simplePos x="0" y="0"/>
+                <wp:positionH relativeFrom="column">
+                  <wp:posOffset>2762250</wp:posOffset>
+                </wp:positionH>
+                <wp:positionV relativeFrom="paragraph">
+                  <wp:posOffset>41275</wp:posOffset>
+                </wp:positionV>
+                <wp:extent cx="575945" cy="299085"/>
+                <wp:effectExtent l="4445" t="5080" r="13970" b="15875"/>
+                <wp:wrapNone/>
+                <wp:docPr id="55" name="Text Box 55"/>
+                <wp:cNvGraphicFramePr/>
+                <a:graphic xmlns:a="http://schemas.openxmlformats.org/drawingml/2006/main">
+                  <a:graphicData uri="http://schemas.microsoft.com/office/word/2010/wordprocessingShape">
+                    <wps:wsp>
+                      <wps:cNvSpPr txBox="1"/>
+                      <wps:spPr>
+                        <a:xfrm>
+                          <a:off x="0" y="0"/>
+                          <a:ext cx="575945" cy="299085"/>
+                        </a:xfrm>
+                        <a:prstGeom prst="rect">
+                          <a:avLst/>
+                        </a:prstGeom>
+                        <a:solidFill>
+                          <a:schemeClr val="accent6">
+                            <a:lumMod val="40000"/>
+                            <a:lumOff val="60000"/>
+                          </a:schemeClr>
+                        </a:solidFill>
+                        <a:ln w="6350">
+                          <a:solidFill>
+                            <a:prstClr val="black"/>
+                          </a:solidFill>
+                        </a:ln>
+                      </wps:spPr>
+                      <wps:style>
+                        <a:lnRef idx="0">
+                          <a:schemeClr val="accent1"/>
+                        </a:lnRef>
+                        <a:fillRef idx="0">
+                          <a:schemeClr val="accent1"/>
+                        </a:fillRef>
+                        <a:effectRef idx="0">
+                          <a:schemeClr val="accent1"/>
+                        </a:effectRef>
+                        <a:fontRef idx="minor">
+                          <a:schemeClr val="dk1"/>
+                        </a:fontRef>
+                      </wps:style>
+                      <wps:txbx>
+                        <w:txbxContent>
+                          <w:p>
+                            <w:pPr>
+                              <w:rPr>
+                                <w:rFonts w:hint="default"/>
+                                <w:lang w:val="en-US"/>
+                              </w:rPr>
+                            </w:pPr>
+                            <w:r>
+                              <w:rPr>
+                                <w:rFonts w:hint="default"/>
+                                <w:lang w:val="en-US"/>
+                              </w:rPr>
+                              <w:t>NoSQL</w:t>
+                            </w:r>
+                          </w:p>
+                        </w:txbxContent>
+                      </wps:txbx>
+                      <wps:bodyPr rot="0" spcFirstLastPara="0" vertOverflow="overflow" horzOverflow="overflow" vert="horz" wrap="square" lIns="91440" tIns="45720" rIns="91440" bIns="45720" numCol="1" spcCol="0" rtlCol="0" fromWordArt="0" anchor="t" anchorCtr="0" forceAA="0" compatLnSpc="1">
+                        <a:noAutofit/>
+                      </wps:bodyPr>
+                    </wps:wsp>
+                  </a:graphicData>
+                </a:graphic>
+              </wp:anchor>
+            </w:drawing>
+          </mc:Choice>
+          <mc:Fallback>
+            <w:pict>
+              <v:shape id="_x0000_s1026" o:spid="_x0000_s1026" o:spt="202" type="#_x0000_t202" style="position:absolute;left:0pt;margin-left:217.5pt;margin-top:3.25pt;height:23.55pt;width:45.35pt;z-index:251712512;mso-width-relative:page;mso-height-relative:page;" fillcolor="#C5E0B4 [1305]" filled="t" stroked="t" coordsize="21600,21600" o:gfxdata="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">
+                <v:fill on="t" focussize="0,0"/>
+                <v:stroke weight="0.5pt" color="#000000 [3204]" joinstyle="round"/>
+                <v:imagedata o:title=""/>
+                <o:lock v:ext="edit" aspectratio="f"/>
+                <v:textbox>
+                  <w:txbxContent>
+                    <w:p>
+                      <w:pPr>
+                        <w:rPr>
+                          <w:rFonts w:hint="default"/>
+                          <w:lang w:val="en-US"/>
+                        </w:rPr>
+                      </w:pPr>
+                      <w:r>
+                        <w:rPr>
+                          <w:rFonts w:hint="default"/>
+                          <w:lang w:val="en-US"/>
+                        </w:rPr>
+                        <w:t>NoSQL</w:t>
+                      </w:r>
+                    </w:p>
+                  </w:txbxContent>
+                </v:textbox>
+              </v:shape>
+            </w:pict>
+          </mc:Fallback>
+        </mc:AlternateContent>
+      </w:r>
+    </w:p>
+    <w:p>
+      <w:pPr>
+        <w:rPr>
+          <w:rFonts w:hint="default"/>
+          <w:lang w:val="en-US"/>
+        </w:rPr>
+      </w:pPr>
+    </w:p>
+    <w:p>
+      <w:pPr>
+        <w:rPr>
+          <w:rFonts w:hint="default"/>
+          <w:lang w:val="en-US"/>
+        </w:rPr>
+      </w:pPr>
+    </w:p>
+    <w:p>
+      <w:pPr>
+        <w:rPr>
+          <w:rFonts w:hint="default"/>
+          <w:lang w:val="en-US"/>
+        </w:rPr>
+      </w:pPr>
+    </w:p>
+    <w:p>
+      <w:pPr>
+        <w:rPr>
+          <w:rFonts w:hint="default"/>
+          <w:highlight w:val="yellow"/>
+          <w:lang w:val="en-US"/>
+        </w:rPr>
+      </w:pPr>
+      <w:r>
+        <w:rPr>
+          <w:rFonts w:hint="default"/>
+          <w:highlight w:val="yellow"/>
+          <w:lang w:val="en-US"/>
+        </w:rPr>
+        <w:t>OLTP: Online Transactional Processing System</w:t>
+      </w:r>
+    </w:p>
+    <w:p>
+      <w:pPr>
+        <w:rPr>
+          <w:rFonts w:hint="default"/>
+          <w:lang w:val="en-US"/>
+        </w:rPr>
+      </w:pPr>
+      <w:r>
+        <w:rPr>
+          <w:rFonts w:hint="default"/>
+          <w:highlight w:val="yellow"/>
+          <w:lang w:val="en-US"/>
+        </w:rPr>
+        <w:t>OLAP: Online Analytical Processing System</w:t>
+      </w:r>
+    </w:p>
+    <w:p>
+      <w:pPr>
+        <w:rPr>
+          <w:rFonts w:hint="default"/>
+          <w:lang w:val="en-US"/>
+        </w:rPr>
+      </w:pPr>
+      <w:r>
+        <w:rPr>
+          <w:rFonts w:hint="default"/>
+          <w:lang w:val="en-US"/>
+        </w:rPr>
+        <w:t>OLTP Databases are ProductDB and InsuranceDB. They should be always available and functional</w:t>
+      </w:r>
+    </w:p>
+    <w:p>
+      <w:pPr>
+        <w:rPr>
+          <w:rFonts w:hint="default"/>
+          <w:lang w:val="en-US"/>
+        </w:rPr>
+      </w:pPr>
+      <w:r>
+        <w:rPr>
+          <w:rFonts w:hint="default"/>
+          <w:lang w:val="en-US"/>
+        </w:rPr>
+        <w:t>So OLTP is more required than OLAP. If OLAP f</w:t>
       </w:r>
       <w:bookmarkStart w:id="0" w:name="_GoBack"/>
       <w:bookmarkEnd w:id="0"/>
+      <w:r>
+        <w:rPr>
+          <w:rFonts w:hint="default"/>
+          <w:lang w:val="en-US"/>
+        </w:rPr>
+        <w:t xml:space="preserve">ails then only our Analytics will be down and it is Internal. </w:t>
+      </w:r>
+    </w:p>
+    <w:p>
+      <w:pPr>
+        <w:rPr>
+          <w:rFonts w:hint="default"/>
+          <w:lang w:val="en-US"/>
+        </w:rPr>
+      </w:pPr>
+      <w:r>
+        <w:rPr>
+          <w:rFonts w:hint="default"/>
+          <w:lang w:val="en-US"/>
+        </w:rPr>
+        <w:t>OLAP requires faster retrieval of data (read-intensive), so NoSQL database is recommended.</w:t>
+      </w:r>
+    </w:p>
+    <w:p>
+      <w:pPr>
+        <w:rPr>
+          <w:rFonts w:hint="default"/>
+          <w:lang w:val="en-US"/>
+        </w:rPr>
+      </w:pPr>
+      <w:r>
+        <w:rPr>
+          <w:rFonts w:hint="default"/>
+          <w:lang w:val="en-US"/>
+        </w:rPr>
+        <w:t xml:space="preserve">Consider OLTP DBs like ProductDBs or InsuranceDBs that are client-facing must be SQL because they are write-intensive. </w:t>
+      </w:r>
+    </w:p>
+    <w:p>
+      <w:pPr>
+        <w:rPr>
+          <w:rFonts w:hint="default"/>
+          <w:lang w:val="en-US"/>
+        </w:rPr>
+      </w:pPr>
+      <w:r>
+        <w:rPr>
+          <w:rFonts w:hint="default"/>
+          <w:lang w:val="en-US"/>
+        </w:rPr>
+        <w:t>As Developers we tend to work more on OLTP systems (SQL) that’s why we generally have less knowledge of NoSQL</w:t>
+      </w:r>
+    </w:p>
+    <w:p>
+      <w:pPr>
+        <w:rPr>
+          <w:rFonts w:hint="default"/>
+          <w:lang w:val="en-US"/>
+        </w:rPr>
+      </w:pPr>
+      <w:r>
+        <w:rPr>
+          <w:rFonts w:hint="default"/>
+          <w:lang w:val="en-US"/>
+        </w:rPr>
+        <w:t>OLAP could have SQL but relatively easier and better to have a NoSQL database for OLAP</w:t>
+      </w:r>
+    </w:p>
+    <w:p>
+      <w:pPr>
+        <w:rPr>
+          <w:rFonts w:hint="default"/>
+          <w:lang w:val="en-US"/>
+        </w:rPr>
+      </w:pPr>
+    </w:p>
+    <w:p>
+      <w:pPr>
+        <w:rPr>
+          <w:rFonts w:hint="default"/>
+          <w:lang w:val="en-US"/>
+        </w:rPr>
+      </w:pPr>
+    </w:p>
+    <w:p>
+      <w:pPr>
+        <w:rPr>
+          <w:rFonts w:hint="default"/>
+          <w:lang w:val="en-US"/>
+        </w:rPr>
+      </w:pPr>
+    </w:p>
+    <w:p>
+      <w:pPr>
+        <w:rPr>
+          <w:rFonts w:hint="default"/>
+          <w:lang w:val="en-US"/>
+        </w:rPr>
+      </w:pPr>
     </w:p>
     <w:p>
       <w:pPr>
@@ -2927,7 +10115,7 @@
   <w:docDefaults>
     <w:rPrDefault>
       <w:rPr>
-        <w:rFonts w:asciiTheme="minorHAnsi" w:hAnsiTheme="minorHAnsi" w:eastAsiaTheme="minorEastAsia" w:cstheme="minorBidi"/>
+        <w:rFonts w:ascii="Times New Roman" w:hAnsi="Times New Roman" w:eastAsia="SimSun" w:cs="Times New Roman"/>
       </w:rPr>
     </w:rPrDefault>
     <w:pPrDefault/>
@@ -3486,4 +10674,21 @@
   </a:themeElements>
   <a:objectDefaults/>
 </a:theme>
+</file>
+
+<file path=customXml/item1.xml><?xml version="1.0" encoding="utf-8"?>
+<s:customData xmlns="http://www.wps.cn/officeDocument/2013/wpsCustomData" xmlns:s="http://www.wps.cn/officeDocument/2013/wpsCustomData">
+  <customSectProps/>
+  <customShpExts>
+    <customShpInfo spid="_x0000_s1026" textRotate="1"/>
+  </customShpExts>
+</s:customData>
+</file>
+
+<file path=customXml/itemProps1.xml><?xml version="1.0" encoding="utf-8"?>
+<ds:datastoreItem xmlns:ds="http://schemas.openxmlformats.org/officeDocument/2006/customXml" ds:itemID="{B1977F7D-205B-4081-913C-38D41E755F92}">
+  <ds:schemaRefs>
+    <ds:schemaRef ds:uri="http://www.wps.cn/officeDocument/2013/wpsCustomData"/>
+  </ds:schemaRefs>
+</ds:datastoreItem>
 </file>